--- a/PractОтчётИСПР (1) (1) (1).docx
+++ b/PractОтчётИСПР (1) (1) (1).docx
@@ -1,6 +1,6 @@
 
 <file path=word/document.xml><?xml version="1.0" encoding="utf-8"?>
-<w:document xmlns:wpc="http://schemas.microsoft.com/office/word/2010/wordprocessingCanvas" xmlns:cx="http://schemas.microsoft.com/office/drawing/2014/chartex" xmlns:cx1="http://schemas.microsoft.com/office/drawing/2015/9/8/chartex" xmlns:cx2="http://schemas.microsoft.com/office/drawing/2015/10/21/chartex" xmlns:cx3="http://schemas.microsoft.com/office/drawing/2016/5/9/chartex" xmlns:cx4="http://schemas.microsoft.com/office/drawing/2016/5/10/chartex" xmlns:cx5="http://schemas.microsoft.com/office/drawing/2016/5/11/chartex" xmlns:cx6="http://schemas.microsoft.com/office/drawing/2016/5/12/chartex" xmlns:cx7="http://schemas.microsoft.com/office/drawing/2016/5/13/chartex" xmlns:cx8="http://schemas.microsoft.com/office/drawing/2016/5/14/chartex" xmlns:mc="http://schemas.openxmlformats.org/markup-compatibility/2006" xmlns:aink="http://schemas.microsoft.com/office/drawing/2016/ink" xmlns:am3d="http://schemas.microsoft.com/office/drawing/2017/model3d" xmlns:o="urn:schemas-microsoft-com:office:office" xmlns:oel="http://schemas.microsoft.com/office/2019/extlst" xmlns:r="http://schemas.openxmlformats.org/officeDocument/2006/relationships" xmlns:m="http://schemas.openxmlformats.org/officeDocument/2006/math" xmlns:v="urn:schemas-microsoft-com:vml" xmlns:wp14="http://schemas.microsoft.com/office/word/2010/wordprocessingDrawing" xmlns:wp="http://schemas.openxmlformats.org/drawingml/2006/wordprocessingDrawing" xmlns:w10="urn:schemas-microsoft-com:office:word" xmlns:w="http://schemas.openxmlformats.org/wordprocessingml/2006/main" xmlns:w14="http://schemas.microsoft.com/office/word/2010/wordml" xmlns:w15="http://schemas.microsoft.com/office/word/2012/wordml" xmlns:w16cex="http://schemas.microsoft.com/office/word/2018/wordml/cex" xmlns:w16cid="http://schemas.microsoft.com/office/word/2016/wordml/cid" xmlns:w16="http://schemas.microsoft.com/office/word/2018/wordml" xmlns:w16sdtdh="http://schemas.microsoft.com/office/word/2020/wordml/sdtdatahash" xmlns:w16se="http://schemas.microsoft.com/office/word/2015/wordml/symex" xmlns:wpg="http://schemas.microsoft.com/office/word/2010/wordprocessingGroup" xmlns:wpi="http://schemas.microsoft.com/office/word/2010/wordprocessingInk" xmlns:wne="http://schemas.microsoft.com/office/word/2006/wordml" xmlns:wps="http://schemas.microsoft.com/office/word/2010/wordprocessingShape" mc:Ignorable="w14 w15 w16se w16cid w16 w16cex w16sdtdh wp14">
+<w:document xmlns:wpc="http://schemas.microsoft.com/office/word/2010/wordprocessingCanvas" xmlns:cx="http://schemas.microsoft.com/office/drawing/2014/chartex" xmlns:mc="http://schemas.openxmlformats.org/markup-compatibility/2006" xmlns:o="urn:schemas-microsoft-com:office:office" xmlns:r="http://schemas.openxmlformats.org/officeDocument/2006/relationships" xmlns:m="http://schemas.openxmlformats.org/officeDocument/2006/math" xmlns:v="urn:schemas-microsoft-com:vml" xmlns:wp14="http://schemas.microsoft.com/office/word/2010/wordprocessingDrawing" xmlns:wp="http://schemas.openxmlformats.org/drawingml/2006/wordprocessingDrawing" xmlns:w10="urn:schemas-microsoft-com:office:word" xmlns:w="http://schemas.openxmlformats.org/wordprocessingml/2006/main" xmlns:w14="http://schemas.microsoft.com/office/word/2010/wordml" xmlns:w15="http://schemas.microsoft.com/office/word/2012/wordml" xmlns:w16se="http://schemas.microsoft.com/office/word/2015/wordml/symex" xmlns:wpg="http://schemas.microsoft.com/office/word/2010/wordprocessingGroup" xmlns:wpi="http://schemas.microsoft.com/office/word/2010/wordprocessingInk" xmlns:wne="http://schemas.microsoft.com/office/word/2006/wordml" xmlns:wps="http://schemas.microsoft.com/office/word/2010/wordprocessingShape" mc:Ignorable="w14 w15 w16se wp14">
   <w:body>
     <w:bookmarkStart w:id="0" w:name="_Hlk200306204" w:displacedByCustomXml="next"/>
     <w:bookmarkEnd w:id="0" w:displacedByCustomXml="next"/>
@@ -138,7 +138,35 @@
               <w:lang w:eastAsia="ru-RU"/>
               <w14:ligatures w14:val="none"/>
             </w:rPr>
-            <w:t>(СПбГУТ)</w:t>
+            <w:t>(</w:t>
+          </w:r>
+          <w:proofErr w:type="spellStart"/>
+          <w:r>
+            <w:rPr>
+              <w:rFonts w:eastAsia="Times New Roman" w:cs="Times New Roman"/>
+              <w:b/>
+              <w:bCs/>
+              <w:kern w:val="0"/>
+              <w:sz w:val="24"/>
+              <w:szCs w:val="24"/>
+              <w:lang w:eastAsia="ru-RU"/>
+              <w14:ligatures w14:val="none"/>
+            </w:rPr>
+            <w:t>СПбГУТ</w:t>
+          </w:r>
+          <w:proofErr w:type="spellEnd"/>
+          <w:r>
+            <w:rPr>
+              <w:rFonts w:eastAsia="Times New Roman" w:cs="Times New Roman"/>
+              <w:b/>
+              <w:bCs/>
+              <w:kern w:val="0"/>
+              <w:sz w:val="24"/>
+              <w:szCs w:val="24"/>
+              <w:lang w:eastAsia="ru-RU"/>
+              <w14:ligatures w14:val="none"/>
+            </w:rPr>
+            <w:t>)</w:t>
           </w:r>
         </w:p>
         <w:p>
@@ -209,8 +237,23 @@
               <w:lang w:eastAsia="ru-RU"/>
               <w14:ligatures w14:val="none"/>
             </w:rPr>
-            <w:t>ИМ. Б.Л. РОЗИНГА (ФИЛИАЛ) СПбГУТ</w:t>
+            <w:t xml:space="preserve">ИМ. Б.Л. РОЗИНГА (ФИЛИАЛ) </w:t>
           </w:r>
+          <w:proofErr w:type="spellStart"/>
+          <w:r>
+            <w:rPr>
+              <w:rFonts w:eastAsia="Times New Roman" w:cs="Times New Roman"/>
+              <w:b/>
+              <w:bCs/>
+              <w:kern w:val="0"/>
+              <w:sz w:val="24"/>
+              <w:szCs w:val="24"/>
+              <w:lang w:eastAsia="ru-RU"/>
+              <w14:ligatures w14:val="none"/>
+            </w:rPr>
+            <w:t>СПбГУТ</w:t>
+          </w:r>
+          <w:proofErr w:type="spellEnd"/>
         </w:p>
         <w:p>
           <w:pPr>
@@ -237,7 +280,35 @@
               <w:lang w:eastAsia="ru-RU"/>
               <w14:ligatures w14:val="none"/>
             </w:rPr>
-            <w:t>(АКТ (ф) СПбГУТ)</w:t>
+            <w:t xml:space="preserve">(АКТ (ф) </w:t>
+          </w:r>
+          <w:proofErr w:type="spellStart"/>
+          <w:r>
+            <w:rPr>
+              <w:rFonts w:eastAsia="Times New Roman" w:cs="Times New Roman"/>
+              <w:b/>
+              <w:bCs/>
+              <w:kern w:val="0"/>
+              <w:sz w:val="24"/>
+              <w:szCs w:val="24"/>
+              <w:lang w:eastAsia="ru-RU"/>
+              <w14:ligatures w14:val="none"/>
+            </w:rPr>
+            <w:t>СПбГУТ</w:t>
+          </w:r>
+          <w:proofErr w:type="spellEnd"/>
+          <w:r>
+            <w:rPr>
+              <w:rFonts w:eastAsia="Times New Roman" w:cs="Times New Roman"/>
+              <w:b/>
+              <w:bCs/>
+              <w:kern w:val="0"/>
+              <w:sz w:val="24"/>
+              <w:szCs w:val="24"/>
+              <w:lang w:eastAsia="ru-RU"/>
+              <w14:ligatures w14:val="none"/>
+            </w:rPr>
+            <w:t>)</w:t>
           </w:r>
         </w:p>
         <w:p>
@@ -465,6 +536,7 @@
             </w:rPr>
             <w:t>«</w:t>
           </w:r>
+          <w:proofErr w:type="gramStart"/>
           <w:r>
             <w:rPr>
               <w:rFonts w:eastAsia="Times New Roman" w:cs="Times New Roman"/>
@@ -505,6 +577,7 @@
             </w:rPr>
             <w:t xml:space="preserve"> мая</w:t>
           </w:r>
+          <w:proofErr w:type="gramEnd"/>
           <w:r>
             <w:rPr>
               <w:rFonts w:eastAsia="Times New Roman" w:cs="Times New Roman"/>
@@ -1783,9 +1856,10 @@
         <w:rPr>
           <w:rFonts w:asciiTheme="minorHAnsi" w:eastAsiaTheme="minorEastAsia" w:hAnsiTheme="minorHAnsi"/>
           <w:noProof/>
-          <w:sz w:val="24"/>
-          <w:szCs w:val="24"/>
+          <w:kern w:val="0"/>
+          <w:sz w:val="22"/>
           <w:lang w:eastAsia="ru-RU"/>
+          <w14:ligatures w14:val="none"/>
         </w:rPr>
       </w:pPr>
       <w:r>
@@ -1797,7 +1871,7 @@
       <w:r>
         <w:fldChar w:fldCharType="separate"/>
       </w:r>
-      <w:hyperlink w:anchor="_Toc200835789" w:history="1">
+      <w:hyperlink w:anchor="_Toc201306968" w:history="1">
         <w:r>
           <w:rPr>
             <w:rStyle w:val="af7"/>
@@ -1824,7 +1898,7 @@
             <w:noProof/>
             <w:webHidden/>
           </w:rPr>
-          <w:instrText xml:space="preserve"> PAGEREF _Toc200835789 \h </w:instrText>
+          <w:instrText xml:space="preserve"> PAGEREF _Toc201306968 \h </w:instrText>
         </w:r>
         <w:r>
           <w:rPr>
@@ -1864,12 +1938,13 @@
         <w:rPr>
           <w:rFonts w:asciiTheme="minorHAnsi" w:eastAsiaTheme="minorEastAsia" w:hAnsiTheme="minorHAnsi"/>
           <w:noProof/>
-          <w:sz w:val="24"/>
-          <w:szCs w:val="24"/>
+          <w:kern w:val="0"/>
+          <w:sz w:val="22"/>
           <w:lang w:eastAsia="ru-RU"/>
-        </w:rPr>
-      </w:pPr>
-      <w:hyperlink w:anchor="_Toc200835790" w:history="1">
+          <w14:ligatures w14:val="none"/>
+        </w:rPr>
+      </w:pPr>
+      <w:hyperlink w:anchor="_Toc201306969" w:history="1">
         <w:r>
           <w:rPr>
             <w:rStyle w:val="af7"/>
@@ -1896,7 +1971,7 @@
             <w:noProof/>
             <w:webHidden/>
           </w:rPr>
-          <w:instrText xml:space="preserve"> PAGEREF _Toc200835790 \h </w:instrText>
+          <w:instrText xml:space="preserve"> PAGEREF _Toc201306969 \h </w:instrText>
         </w:r>
         <w:r>
           <w:rPr>
@@ -1936,12 +2011,13 @@
         <w:rPr>
           <w:rFonts w:asciiTheme="minorHAnsi" w:eastAsiaTheme="minorEastAsia" w:hAnsiTheme="minorHAnsi"/>
           <w:noProof/>
-          <w:sz w:val="24"/>
-          <w:szCs w:val="24"/>
+          <w:kern w:val="0"/>
+          <w:sz w:val="22"/>
           <w:lang w:eastAsia="ru-RU"/>
-        </w:rPr>
-      </w:pPr>
-      <w:hyperlink w:anchor="_Toc200835791" w:history="1">
+          <w14:ligatures w14:val="none"/>
+        </w:rPr>
+      </w:pPr>
+      <w:hyperlink w:anchor="_Toc201306970" w:history="1">
         <w:r>
           <w:rPr>
             <w:rStyle w:val="af7"/>
@@ -1968,7 +2044,7 @@
             <w:noProof/>
             <w:webHidden/>
           </w:rPr>
-          <w:instrText xml:space="preserve"> PAGEREF _Toc200835791 \h </w:instrText>
+          <w:instrText xml:space="preserve"> PAGEREF _Toc201306970 \h </w:instrText>
         </w:r>
         <w:r>
           <w:rPr>
@@ -2005,12 +2081,13 @@
         <w:rPr>
           <w:rFonts w:asciiTheme="minorHAnsi" w:eastAsiaTheme="minorEastAsia" w:hAnsiTheme="minorHAnsi"/>
           <w:noProof/>
-          <w:sz w:val="24"/>
-          <w:szCs w:val="24"/>
+          <w:kern w:val="0"/>
+          <w:sz w:val="22"/>
           <w:lang w:eastAsia="ru-RU"/>
-        </w:rPr>
-      </w:pPr>
-      <w:hyperlink w:anchor="_Toc200835792" w:history="1">
+          <w14:ligatures w14:val="none"/>
+        </w:rPr>
+      </w:pPr>
+      <w:hyperlink w:anchor="_Toc201306971" w:history="1">
         <w:r>
           <w:rPr>
             <w:rStyle w:val="af7"/>
@@ -2045,7 +2122,7 @@
             <w:noProof/>
             <w:webHidden/>
           </w:rPr>
-          <w:instrText xml:space="preserve"> PAGEREF _Toc200835792 \h </w:instrText>
+          <w:instrText xml:space="preserve"> PAGEREF _Toc201306971 \h </w:instrText>
         </w:r>
         <w:r>
           <w:rPr>
@@ -2082,12 +2159,13 @@
         <w:rPr>
           <w:rFonts w:asciiTheme="minorHAnsi" w:eastAsiaTheme="minorEastAsia" w:hAnsiTheme="minorHAnsi"/>
           <w:noProof/>
-          <w:sz w:val="24"/>
-          <w:szCs w:val="24"/>
+          <w:kern w:val="0"/>
+          <w:sz w:val="22"/>
           <w:lang w:eastAsia="ru-RU"/>
-        </w:rPr>
-      </w:pPr>
-      <w:hyperlink w:anchor="_Toc200835793" w:history="1">
+          <w14:ligatures w14:val="none"/>
+        </w:rPr>
+      </w:pPr>
+      <w:hyperlink w:anchor="_Toc201306972" w:history="1">
         <w:r>
           <w:rPr>
             <w:rStyle w:val="af7"/>
@@ -2114,7 +2192,7 @@
             <w:noProof/>
             <w:webHidden/>
           </w:rPr>
-          <w:instrText xml:space="preserve"> PAGEREF _Toc200835793 \h </w:instrText>
+          <w:instrText xml:space="preserve"> PAGEREF _Toc201306972 \h </w:instrText>
         </w:r>
         <w:r>
           <w:rPr>
@@ -2154,12 +2232,13 @@
         <w:rPr>
           <w:rFonts w:asciiTheme="minorHAnsi" w:eastAsiaTheme="minorEastAsia" w:hAnsiTheme="minorHAnsi"/>
           <w:noProof/>
-          <w:sz w:val="24"/>
-          <w:szCs w:val="24"/>
+          <w:kern w:val="0"/>
+          <w:sz w:val="22"/>
           <w:lang w:eastAsia="ru-RU"/>
-        </w:rPr>
-      </w:pPr>
-      <w:hyperlink w:anchor="_Toc200835794" w:history="1">
+          <w14:ligatures w14:val="none"/>
+        </w:rPr>
+      </w:pPr>
+      <w:hyperlink w:anchor="_Toc201306973" w:history="1">
         <w:r>
           <w:rPr>
             <w:rStyle w:val="af7"/>
@@ -2186,7 +2265,7 @@
             <w:noProof/>
             <w:webHidden/>
           </w:rPr>
-          <w:instrText xml:space="preserve"> PAGEREF _Toc200835794 \h </w:instrText>
+          <w:instrText xml:space="preserve"> PAGEREF _Toc201306973 \h </w:instrText>
         </w:r>
         <w:r>
           <w:rPr>
@@ -2223,12 +2302,13 @@
         <w:rPr>
           <w:rFonts w:asciiTheme="minorHAnsi" w:eastAsiaTheme="minorEastAsia" w:hAnsiTheme="minorHAnsi"/>
           <w:noProof/>
-          <w:sz w:val="24"/>
-          <w:szCs w:val="24"/>
+          <w:kern w:val="0"/>
+          <w:sz w:val="22"/>
           <w:lang w:eastAsia="ru-RU"/>
-        </w:rPr>
-      </w:pPr>
-      <w:hyperlink w:anchor="_Toc200835795" w:history="1">
+          <w14:ligatures w14:val="none"/>
+        </w:rPr>
+      </w:pPr>
+      <w:hyperlink w:anchor="_Toc201306974" w:history="1">
         <w:r>
           <w:rPr>
             <w:rStyle w:val="af7"/>
@@ -2255,7 +2335,7 @@
             <w:noProof/>
             <w:webHidden/>
           </w:rPr>
-          <w:instrText xml:space="preserve"> PAGEREF _Toc200835795 \h </w:instrText>
+          <w:instrText xml:space="preserve"> PAGEREF _Toc201306974 \h </w:instrText>
         </w:r>
         <w:r>
           <w:rPr>
@@ -2292,12 +2372,13 @@
         <w:rPr>
           <w:rFonts w:asciiTheme="minorHAnsi" w:eastAsiaTheme="minorEastAsia" w:hAnsiTheme="minorHAnsi"/>
           <w:noProof/>
-          <w:sz w:val="24"/>
-          <w:szCs w:val="24"/>
+          <w:kern w:val="0"/>
+          <w:sz w:val="22"/>
           <w:lang w:eastAsia="ru-RU"/>
-        </w:rPr>
-      </w:pPr>
-      <w:hyperlink w:anchor="_Toc200835796" w:history="1">
+          <w14:ligatures w14:val="none"/>
+        </w:rPr>
+      </w:pPr>
+      <w:hyperlink w:anchor="_Toc201306975" w:history="1">
         <w:r>
           <w:rPr>
             <w:rStyle w:val="af7"/>
@@ -2324,7 +2405,7 @@
             <w:noProof/>
             <w:webHidden/>
           </w:rPr>
-          <w:instrText xml:space="preserve"> PAGEREF _Toc200835796 \h </w:instrText>
+          <w:instrText xml:space="preserve"> PAGEREF _Toc201306975 \h </w:instrText>
         </w:r>
         <w:r>
           <w:rPr>
@@ -2361,12 +2442,13 @@
         <w:rPr>
           <w:rFonts w:asciiTheme="minorHAnsi" w:eastAsiaTheme="minorEastAsia" w:hAnsiTheme="minorHAnsi"/>
           <w:noProof/>
-          <w:sz w:val="24"/>
-          <w:szCs w:val="24"/>
+          <w:kern w:val="0"/>
+          <w:sz w:val="22"/>
           <w:lang w:eastAsia="ru-RU"/>
-        </w:rPr>
-      </w:pPr>
-      <w:hyperlink w:anchor="_Toc200835797" w:history="1">
+          <w14:ligatures w14:val="none"/>
+        </w:rPr>
+      </w:pPr>
+      <w:hyperlink w:anchor="_Toc201306976" w:history="1">
         <w:r>
           <w:rPr>
             <w:rStyle w:val="af7"/>
@@ -2393,7 +2475,7 @@
             <w:noProof/>
             <w:webHidden/>
           </w:rPr>
-          <w:instrText xml:space="preserve"> PAGEREF _Toc200835797 \h </w:instrText>
+          <w:instrText xml:space="preserve"> PAGEREF _Toc201306976 \h </w:instrText>
         </w:r>
         <w:r>
           <w:rPr>
@@ -2413,7 +2495,7 @@
             <w:noProof/>
             <w:webHidden/>
           </w:rPr>
-          <w:t>13</w:t>
+          <w:t>14</w:t>
         </w:r>
         <w:r>
           <w:rPr>
@@ -2433,12 +2515,13 @@
         <w:rPr>
           <w:rFonts w:asciiTheme="minorHAnsi" w:eastAsiaTheme="minorEastAsia" w:hAnsiTheme="minorHAnsi"/>
           <w:noProof/>
-          <w:sz w:val="24"/>
-          <w:szCs w:val="24"/>
+          <w:kern w:val="0"/>
+          <w:sz w:val="22"/>
           <w:lang w:eastAsia="ru-RU"/>
-        </w:rPr>
-      </w:pPr>
-      <w:hyperlink w:anchor="_Toc200835798" w:history="1">
+          <w14:ligatures w14:val="none"/>
+        </w:rPr>
+      </w:pPr>
+      <w:hyperlink w:anchor="_Toc201306977" w:history="1">
         <w:r>
           <w:rPr>
             <w:rStyle w:val="af7"/>
@@ -2465,145 +2548,7 @@
             <w:noProof/>
             <w:webHidden/>
           </w:rPr>
-          <w:instrText xml:space="preserve"> PAGEREF _Toc200835798 \h </w:instrText>
-        </w:r>
-        <w:r>
-          <w:rPr>
-            <w:noProof/>
-            <w:webHidden/>
-          </w:rPr>
-        </w:r>
-        <w:r>
-          <w:rPr>
-            <w:noProof/>
-            <w:webHidden/>
-          </w:rPr>
-          <w:fldChar w:fldCharType="separate"/>
-        </w:r>
-        <w:r>
-          <w:rPr>
-            <w:noProof/>
-            <w:webHidden/>
-          </w:rPr>
-          <w:t>16</w:t>
-        </w:r>
-        <w:r>
-          <w:rPr>
-            <w:noProof/>
-            <w:webHidden/>
-          </w:rPr>
-          <w:fldChar w:fldCharType="end"/>
-        </w:r>
-      </w:hyperlink>
-    </w:p>
-    <w:p>
-      <w:pPr>
-        <w:pStyle w:val="23"/>
-        <w:rPr>
-          <w:rFonts w:asciiTheme="minorHAnsi" w:eastAsiaTheme="minorEastAsia" w:hAnsiTheme="minorHAnsi"/>
-          <w:noProof/>
-          <w:sz w:val="24"/>
-          <w:szCs w:val="24"/>
-          <w:lang w:eastAsia="ru-RU"/>
-        </w:rPr>
-      </w:pPr>
-      <w:hyperlink w:anchor="_Toc200835799" w:history="1">
-        <w:r>
-          <w:rPr>
-            <w:rStyle w:val="af7"/>
-            <w:noProof/>
-          </w:rPr>
-          <w:t>3.1 Проектирование ПО</w:t>
-        </w:r>
-        <w:r>
-          <w:rPr>
-            <w:noProof/>
-            <w:webHidden/>
-          </w:rPr>
-          <w:tab/>
-        </w:r>
-        <w:r>
-          <w:rPr>
-            <w:noProof/>
-            <w:webHidden/>
-          </w:rPr>
-          <w:fldChar w:fldCharType="begin"/>
-        </w:r>
-        <w:r>
-          <w:rPr>
-            <w:noProof/>
-            <w:webHidden/>
-          </w:rPr>
-          <w:instrText xml:space="preserve"> PAGEREF _Toc200835799 \h </w:instrText>
-        </w:r>
-        <w:r>
-          <w:rPr>
-            <w:noProof/>
-            <w:webHidden/>
-          </w:rPr>
-        </w:r>
-        <w:r>
-          <w:rPr>
-            <w:noProof/>
-            <w:webHidden/>
-          </w:rPr>
-          <w:fldChar w:fldCharType="separate"/>
-        </w:r>
-        <w:r>
-          <w:rPr>
-            <w:noProof/>
-            <w:webHidden/>
-          </w:rPr>
-          <w:t>16</w:t>
-        </w:r>
-        <w:r>
-          <w:rPr>
-            <w:noProof/>
-            <w:webHidden/>
-          </w:rPr>
-          <w:fldChar w:fldCharType="end"/>
-        </w:r>
-      </w:hyperlink>
-    </w:p>
-    <w:p>
-      <w:pPr>
-        <w:pStyle w:val="23"/>
-        <w:rPr>
-          <w:rFonts w:asciiTheme="minorHAnsi" w:eastAsiaTheme="minorEastAsia" w:hAnsiTheme="minorHAnsi"/>
-          <w:noProof/>
-          <w:sz w:val="24"/>
-          <w:szCs w:val="24"/>
-          <w:lang w:eastAsia="ru-RU"/>
-        </w:rPr>
-      </w:pPr>
-      <w:hyperlink w:anchor="_Toc200835800" w:history="1">
-        <w:r>
-          <w:rPr>
-            <w:rStyle w:val="af7"/>
-            <w:noProof/>
-          </w:rPr>
-          <w:t>3.2 Разработка программных модулей</w:t>
-        </w:r>
-        <w:r>
-          <w:rPr>
-            <w:noProof/>
-            <w:webHidden/>
-          </w:rPr>
-          <w:tab/>
-        </w:r>
-        <w:r>
-          <w:rPr>
-            <w:noProof/>
-            <w:webHidden/>
-          </w:rPr>
-          <w:fldChar w:fldCharType="begin"/>
-        </w:r>
-        <w:r>
-          <w:rPr>
-            <w:noProof/>
-            <w:webHidden/>
-          </w:rPr>
-          <w:instrText xml:space="preserve"> PAGEREF _Toc200835800 \h </w:instrText>
+          <w:instrText xml:space="preserve"> PAGEREF _Toc201306977 \h </w:instrText>
         </w:r>
         <w:r>
           <w:rPr>
@@ -2640,18 +2585,19 @@
         <w:rPr>
           <w:rFonts w:asciiTheme="minorHAnsi" w:eastAsiaTheme="minorEastAsia" w:hAnsiTheme="minorHAnsi"/>
           <w:noProof/>
-          <w:sz w:val="24"/>
-          <w:szCs w:val="24"/>
+          <w:kern w:val="0"/>
+          <w:sz w:val="22"/>
           <w:lang w:eastAsia="ru-RU"/>
-        </w:rPr>
-      </w:pPr>
-      <w:hyperlink w:anchor="_Toc200835801" w:history="1">
+          <w14:ligatures w14:val="none"/>
+        </w:rPr>
+      </w:pPr>
+      <w:hyperlink w:anchor="_Toc201306978" w:history="1">
         <w:r>
           <w:rPr>
             <w:rStyle w:val="af7"/>
             <w:noProof/>
           </w:rPr>
-          <w:t>3.3 Разработка мобильного приложения</w:t>
+          <w:t>3.1 Проектирование ПО</w:t>
         </w:r>
         <w:r>
           <w:rPr>
@@ -2672,7 +2618,77 @@
             <w:noProof/>
             <w:webHidden/>
           </w:rPr>
-          <w:instrText xml:space="preserve"> PAGEREF _Toc200835801 \h </w:instrText>
+          <w:instrText xml:space="preserve"> PAGEREF _Toc201306978 \h </w:instrText>
+        </w:r>
+        <w:r>
+          <w:rPr>
+            <w:noProof/>
+            <w:webHidden/>
+          </w:rPr>
+        </w:r>
+        <w:r>
+          <w:rPr>
+            <w:noProof/>
+            <w:webHidden/>
+          </w:rPr>
+          <w:fldChar w:fldCharType="separate"/>
+        </w:r>
+        <w:r>
+          <w:rPr>
+            <w:noProof/>
+            <w:webHidden/>
+          </w:rPr>
+          <w:t>17</w:t>
+        </w:r>
+        <w:r>
+          <w:rPr>
+            <w:noProof/>
+            <w:webHidden/>
+          </w:rPr>
+          <w:fldChar w:fldCharType="end"/>
+        </w:r>
+      </w:hyperlink>
+    </w:p>
+    <w:p>
+      <w:pPr>
+        <w:pStyle w:val="23"/>
+        <w:rPr>
+          <w:rFonts w:asciiTheme="minorHAnsi" w:eastAsiaTheme="minorEastAsia" w:hAnsiTheme="minorHAnsi"/>
+          <w:noProof/>
+          <w:kern w:val="0"/>
+          <w:sz w:val="22"/>
+          <w:lang w:eastAsia="ru-RU"/>
+          <w14:ligatures w14:val="none"/>
+        </w:rPr>
+      </w:pPr>
+      <w:hyperlink w:anchor="_Toc201306979" w:history="1">
+        <w:r>
+          <w:rPr>
+            <w:rStyle w:val="af7"/>
+            <w:noProof/>
+          </w:rPr>
+          <w:t>3.2 Разработка программных модулей</w:t>
+        </w:r>
+        <w:r>
+          <w:rPr>
+            <w:noProof/>
+            <w:webHidden/>
+          </w:rPr>
+          <w:tab/>
+        </w:r>
+        <w:r>
+          <w:rPr>
+            <w:noProof/>
+            <w:webHidden/>
+          </w:rPr>
+          <w:fldChar w:fldCharType="begin"/>
+        </w:r>
+        <w:r>
+          <w:rPr>
+            <w:noProof/>
+            <w:webHidden/>
+          </w:rPr>
+          <w:instrText xml:space="preserve"> PAGEREF _Toc201306979 \h </w:instrText>
         </w:r>
         <w:r>
           <w:rPr>
@@ -2709,12 +2725,83 @@
         <w:rPr>
           <w:rFonts w:asciiTheme="minorHAnsi" w:eastAsiaTheme="minorEastAsia" w:hAnsiTheme="minorHAnsi"/>
           <w:noProof/>
-          <w:sz w:val="24"/>
-          <w:szCs w:val="24"/>
+          <w:kern w:val="0"/>
+          <w:sz w:val="22"/>
           <w:lang w:eastAsia="ru-RU"/>
-        </w:rPr>
-      </w:pPr>
-      <w:hyperlink w:anchor="_Toc200835802" w:history="1">
+          <w14:ligatures w14:val="none"/>
+        </w:rPr>
+      </w:pPr>
+      <w:hyperlink w:anchor="_Toc201306980" w:history="1">
+        <w:r>
+          <w:rPr>
+            <w:rStyle w:val="af7"/>
+            <w:noProof/>
+          </w:rPr>
+          <w:t>3.3 Разработка мобильного приложения</w:t>
+        </w:r>
+        <w:r>
+          <w:rPr>
+            <w:noProof/>
+            <w:webHidden/>
+          </w:rPr>
+          <w:tab/>
+        </w:r>
+        <w:r>
+          <w:rPr>
+            <w:noProof/>
+            <w:webHidden/>
+          </w:rPr>
+          <w:fldChar w:fldCharType="begin"/>
+        </w:r>
+        <w:r>
+          <w:rPr>
+            <w:noProof/>
+            <w:webHidden/>
+          </w:rPr>
+          <w:instrText xml:space="preserve"> PAGEREF _Toc201306980 \h </w:instrText>
+        </w:r>
+        <w:r>
+          <w:rPr>
+            <w:noProof/>
+            <w:webHidden/>
+          </w:rPr>
+        </w:r>
+        <w:r>
+          <w:rPr>
+            <w:noProof/>
+            <w:webHidden/>
+          </w:rPr>
+          <w:fldChar w:fldCharType="separate"/>
+        </w:r>
+        <w:r>
+          <w:rPr>
+            <w:noProof/>
+            <w:webHidden/>
+          </w:rPr>
+          <w:t>19</w:t>
+        </w:r>
+        <w:r>
+          <w:rPr>
+            <w:noProof/>
+            <w:webHidden/>
+          </w:rPr>
+          <w:fldChar w:fldCharType="end"/>
+        </w:r>
+      </w:hyperlink>
+    </w:p>
+    <w:p>
+      <w:pPr>
+        <w:pStyle w:val="23"/>
+        <w:rPr>
+          <w:rFonts w:asciiTheme="minorHAnsi" w:eastAsiaTheme="minorEastAsia" w:hAnsiTheme="minorHAnsi"/>
+          <w:noProof/>
+          <w:kern w:val="0"/>
+          <w:sz w:val="22"/>
+          <w:lang w:eastAsia="ru-RU"/>
+          <w14:ligatures w14:val="none"/>
+        </w:rPr>
+      </w:pPr>
+      <w:hyperlink w:anchor="_Toc201306981" w:history="1">
         <w:r>
           <w:rPr>
             <w:rStyle w:val="af7"/>
@@ -2741,76 +2828,7 @@
             <w:noProof/>
             <w:webHidden/>
           </w:rPr>
-          <w:instrText xml:space="preserve"> PAGEREF _Toc200835802 \h </w:instrText>
-        </w:r>
-        <w:r>
-          <w:rPr>
-            <w:noProof/>
-            <w:webHidden/>
-          </w:rPr>
-        </w:r>
-        <w:r>
-          <w:rPr>
-            <w:noProof/>
-            <w:webHidden/>
-          </w:rPr>
-          <w:fldChar w:fldCharType="separate"/>
-        </w:r>
-        <w:r>
-          <w:rPr>
-            <w:noProof/>
-            <w:webHidden/>
-          </w:rPr>
-          <w:t>20</w:t>
-        </w:r>
-        <w:r>
-          <w:rPr>
-            <w:noProof/>
-            <w:webHidden/>
-          </w:rPr>
-          <w:fldChar w:fldCharType="end"/>
-        </w:r>
-      </w:hyperlink>
-    </w:p>
-    <w:p>
-      <w:pPr>
-        <w:pStyle w:val="23"/>
-        <w:rPr>
-          <w:rFonts w:asciiTheme="minorHAnsi" w:eastAsiaTheme="minorEastAsia" w:hAnsiTheme="minorHAnsi"/>
-          <w:noProof/>
-          <w:sz w:val="24"/>
-          <w:szCs w:val="24"/>
-          <w:lang w:eastAsia="ru-RU"/>
-        </w:rPr>
-      </w:pPr>
-      <w:hyperlink w:anchor="_Toc200835803" w:history="1">
-        <w:r>
-          <w:rPr>
-            <w:rStyle w:val="af7"/>
-            <w:noProof/>
-          </w:rPr>
-          <w:t>3.5 Оптимизация и рефакторинг программного кода</w:t>
-        </w:r>
-        <w:r>
-          <w:rPr>
-            <w:noProof/>
-            <w:webHidden/>
-          </w:rPr>
-          <w:tab/>
-        </w:r>
-        <w:r>
-          <w:rPr>
-            <w:noProof/>
-            <w:webHidden/>
-          </w:rPr>
-          <w:fldChar w:fldCharType="begin"/>
-        </w:r>
-        <w:r>
-          <w:rPr>
-            <w:noProof/>
-            <w:webHidden/>
-          </w:rPr>
-          <w:instrText xml:space="preserve"> PAGEREF _Toc200835803 \h </w:instrText>
+          <w:instrText xml:space="preserve"> PAGEREF _Toc201306981 \h </w:instrText>
         </w:r>
         <w:r>
           <w:rPr>
@@ -2843,6 +2861,76 @@
     </w:p>
     <w:p>
       <w:pPr>
+        <w:pStyle w:val="23"/>
+        <w:rPr>
+          <w:rFonts w:asciiTheme="minorHAnsi" w:eastAsiaTheme="minorEastAsia" w:hAnsiTheme="minorHAnsi"/>
+          <w:noProof/>
+          <w:kern w:val="0"/>
+          <w:sz w:val="22"/>
+          <w:lang w:eastAsia="ru-RU"/>
+          <w14:ligatures w14:val="none"/>
+        </w:rPr>
+      </w:pPr>
+      <w:hyperlink w:anchor="_Toc201306982" w:history="1">
+        <w:r>
+          <w:rPr>
+            <w:rStyle w:val="af7"/>
+            <w:noProof/>
+          </w:rPr>
+          <w:t>3.5 Оптимизация и рефакторинг программного кода</w:t>
+        </w:r>
+        <w:r>
+          <w:rPr>
+            <w:noProof/>
+            <w:webHidden/>
+          </w:rPr>
+          <w:tab/>
+        </w:r>
+        <w:r>
+          <w:rPr>
+            <w:noProof/>
+            <w:webHidden/>
+          </w:rPr>
+          <w:fldChar w:fldCharType="begin"/>
+        </w:r>
+        <w:r>
+          <w:rPr>
+            <w:noProof/>
+            <w:webHidden/>
+          </w:rPr>
+          <w:instrText xml:space="preserve"> PAGEREF _Toc201306982 \h </w:instrText>
+        </w:r>
+        <w:r>
+          <w:rPr>
+            <w:noProof/>
+            <w:webHidden/>
+          </w:rPr>
+        </w:r>
+        <w:r>
+          <w:rPr>
+            <w:noProof/>
+            <w:webHidden/>
+          </w:rPr>
+          <w:fldChar w:fldCharType="separate"/>
+        </w:r>
+        <w:r>
+          <w:rPr>
+            <w:noProof/>
+            <w:webHidden/>
+          </w:rPr>
+          <w:t>22</w:t>
+        </w:r>
+        <w:r>
+          <w:rPr>
+            <w:noProof/>
+            <w:webHidden/>
+          </w:rPr>
+          <w:fldChar w:fldCharType="end"/>
+        </w:r>
+      </w:hyperlink>
+    </w:p>
+    <w:p>
+      <w:pPr>
         <w:pStyle w:val="11"/>
         <w:tabs>
           <w:tab w:val="right" w:leader="dot" w:pos="9344"/>
@@ -2850,12 +2938,13 @@
         <w:rPr>
           <w:rFonts w:asciiTheme="minorHAnsi" w:eastAsiaTheme="minorEastAsia" w:hAnsiTheme="minorHAnsi"/>
           <w:noProof/>
-          <w:sz w:val="24"/>
-          <w:szCs w:val="24"/>
+          <w:kern w:val="0"/>
+          <w:sz w:val="22"/>
           <w:lang w:eastAsia="ru-RU"/>
-        </w:rPr>
-      </w:pPr>
-      <w:hyperlink w:anchor="_Toc200835804" w:history="1">
+          <w14:ligatures w14:val="none"/>
+        </w:rPr>
+      </w:pPr>
+      <w:hyperlink w:anchor="_Toc201306983" w:history="1">
         <w:r>
           <w:rPr>
             <w:rStyle w:val="af7"/>
@@ -2882,79 +2971,7 @@
             <w:noProof/>
             <w:webHidden/>
           </w:rPr>
-          <w:instrText xml:space="preserve"> PAGEREF _Toc200835804 \h </w:instrText>
-        </w:r>
-        <w:r>
-          <w:rPr>
-            <w:noProof/>
-            <w:webHidden/>
-          </w:rPr>
-        </w:r>
-        <w:r>
-          <w:rPr>
-            <w:noProof/>
-            <w:webHidden/>
-          </w:rPr>
-          <w:fldChar w:fldCharType="separate"/>
-        </w:r>
-        <w:r>
-          <w:rPr>
-            <w:noProof/>
-            <w:webHidden/>
-          </w:rPr>
-          <w:t>23</w:t>
-        </w:r>
-        <w:r>
-          <w:rPr>
-            <w:noProof/>
-            <w:webHidden/>
-          </w:rPr>
-          <w:fldChar w:fldCharType="end"/>
-        </w:r>
-      </w:hyperlink>
-    </w:p>
-    <w:p>
-      <w:pPr>
-        <w:pStyle w:val="11"/>
-        <w:tabs>
-          <w:tab w:val="right" w:leader="dot" w:pos="9344"/>
-        </w:tabs>
-        <w:rPr>
-          <w:rFonts w:asciiTheme="minorHAnsi" w:eastAsiaTheme="minorEastAsia" w:hAnsiTheme="minorHAnsi"/>
-          <w:noProof/>
-          <w:sz w:val="24"/>
-          <w:szCs w:val="24"/>
-          <w:lang w:eastAsia="ru-RU"/>
-        </w:rPr>
-      </w:pPr>
-      <w:hyperlink w:anchor="_Toc200835805" w:history="1">
-        <w:r>
-          <w:rPr>
-            <w:rStyle w:val="af7"/>
-            <w:noProof/>
-          </w:rPr>
-          <w:t>Список использованных источников</w:t>
-        </w:r>
-        <w:r>
-          <w:rPr>
-            <w:noProof/>
-            <w:webHidden/>
-          </w:rPr>
-          <w:tab/>
-        </w:r>
-        <w:r>
-          <w:rPr>
-            <w:noProof/>
-            <w:webHidden/>
-          </w:rPr>
-          <w:fldChar w:fldCharType="begin"/>
-        </w:r>
-        <w:r>
-          <w:rPr>
-            <w:noProof/>
-            <w:webHidden/>
-          </w:rPr>
-          <w:instrText xml:space="preserve"> PAGEREF _Toc200835805 \h </w:instrText>
+          <w:instrText xml:space="preserve"> PAGEREF _Toc201306983 \h </w:instrText>
         </w:r>
         <w:r>
           <w:rPr>
@@ -2986,6 +3003,79 @@
       </w:hyperlink>
     </w:p>
     <w:p>
+      <w:pPr>
+        <w:pStyle w:val="11"/>
+        <w:tabs>
+          <w:tab w:val="right" w:leader="dot" w:pos="9344"/>
+        </w:tabs>
+        <w:rPr>
+          <w:rFonts w:asciiTheme="minorHAnsi" w:eastAsiaTheme="minorEastAsia" w:hAnsiTheme="minorHAnsi"/>
+          <w:noProof/>
+          <w:kern w:val="0"/>
+          <w:sz w:val="22"/>
+          <w:lang w:eastAsia="ru-RU"/>
+          <w14:ligatures w14:val="none"/>
+        </w:rPr>
+      </w:pPr>
+      <w:hyperlink w:anchor="_Toc201306984" w:history="1">
+        <w:r>
+          <w:rPr>
+            <w:rStyle w:val="af7"/>
+            <w:noProof/>
+          </w:rPr>
+          <w:t>Список использованных источников</w:t>
+        </w:r>
+        <w:r>
+          <w:rPr>
+            <w:noProof/>
+            <w:webHidden/>
+          </w:rPr>
+          <w:tab/>
+        </w:r>
+        <w:r>
+          <w:rPr>
+            <w:noProof/>
+            <w:webHidden/>
+          </w:rPr>
+          <w:fldChar w:fldCharType="begin"/>
+        </w:r>
+        <w:r>
+          <w:rPr>
+            <w:noProof/>
+            <w:webHidden/>
+          </w:rPr>
+          <w:instrText xml:space="preserve"> PAGEREF _Toc201306984 \h </w:instrText>
+        </w:r>
+        <w:r>
+          <w:rPr>
+            <w:noProof/>
+            <w:webHidden/>
+          </w:rPr>
+        </w:r>
+        <w:r>
+          <w:rPr>
+            <w:noProof/>
+            <w:webHidden/>
+          </w:rPr>
+          <w:fldChar w:fldCharType="separate"/>
+        </w:r>
+        <w:r>
+          <w:rPr>
+            <w:noProof/>
+            <w:webHidden/>
+          </w:rPr>
+          <w:t>25</w:t>
+        </w:r>
+        <w:r>
+          <w:rPr>
+            <w:noProof/>
+            <w:webHidden/>
+          </w:rPr>
+          <w:fldChar w:fldCharType="end"/>
+        </w:r>
+      </w:hyperlink>
+    </w:p>
+    <w:p>
       <w:r>
         <w:fldChar w:fldCharType="end"/>
       </w:r>
@@ -2994,7 +3084,7 @@
       <w:pPr>
         <w:pStyle w:val="a7"/>
       </w:pPr>
-      <w:bookmarkStart w:id="2" w:name="_Toc200835789"/>
+      <w:bookmarkStart w:id="2" w:name="_Toc201306968"/>
       <w:r>
         <w:lastRenderedPageBreak/>
         <w:t>Перечень сокращений и обозначений</w:t>
@@ -3066,6 +3156,14 @@
         <w:pStyle w:val="a3"/>
       </w:pPr>
       <w:r>
+        <w:t>ПМ – программный модуль</w:t>
+      </w:r>
+    </w:p>
+    <w:p>
+      <w:pPr>
+        <w:pStyle w:val="a3"/>
+      </w:pPr>
+      <w:r>
         <w:t>ПО – программное обеспечение</w:t>
       </w:r>
     </w:p>
@@ -3326,7 +3424,7 @@
       <w:pPr>
         <w:pStyle w:val="a7"/>
       </w:pPr>
-      <w:bookmarkStart w:id="3" w:name="_Toc200835790"/>
+      <w:bookmarkStart w:id="3" w:name="_Toc201306969"/>
       <w:r>
         <w:lastRenderedPageBreak/>
         <w:t>Введение</w:t>
@@ -3347,7 +3445,10 @@
         <w:ind w:left="720" w:firstLine="0"/>
       </w:pPr>
       <w:r>
-        <w:t>Цели производственной практики</w:t>
+        <w:t>Целью</w:t>
+      </w:r>
+      <w:r>
+        <w:t xml:space="preserve"> производственной практики</w:t>
       </w:r>
       <w:r>
         <w:rPr>
@@ -3383,7 +3484,13 @@
         <w:pStyle w:val="a3"/>
       </w:pPr>
       <w:r>
-        <w:t>Задачи производственной практики являются:</w:t>
+        <w:t>Задач</w:t>
+      </w:r>
+      <w:r>
+        <w:t xml:space="preserve">ами </w:t>
+      </w:r>
+      <w:r>
+        <w:t>производственной практики являются:</w:t>
       </w:r>
     </w:p>
     <w:p>
@@ -3429,7 +3536,15 @@
         <w:rPr>
           <w:lang w:eastAsia="ru-RU"/>
         </w:rPr>
-        <w:t xml:space="preserve"> в соответствии с техническим заданием, с использованием современных языков программирования и сред разработки;</w:t>
+        <w:t xml:space="preserve"> </w:t>
+      </w:r>
+      <w:bookmarkStart w:id="4" w:name="_GoBack"/>
+      <w:bookmarkEnd w:id="4"/>
+      <w:r>
+        <w:rPr>
+          <w:lang w:eastAsia="ru-RU"/>
+        </w:rPr>
+        <w:t>в соответствии с техническим заданием, с использованием современных языков программирования и сред разработки;</w:t>
       </w:r>
     </w:p>
     <w:p>
@@ -3474,7 +3589,15 @@
         </w:tabs>
       </w:pPr>
       <w:r>
-        <w:t>осуществление рефакторинга и оптимизации программного кода;</w:t>
+        <w:t xml:space="preserve">осуществление </w:t>
+      </w:r>
+      <w:proofErr w:type="spellStart"/>
+      <w:r>
+        <w:t>рефакторинга</w:t>
+      </w:r>
+      <w:proofErr w:type="spellEnd"/>
+      <w:r>
+        <w:t xml:space="preserve"> и оптимизации программного кода;</w:t>
       </w:r>
     </w:p>
     <w:p>
@@ -3992,12 +4115,12 @@
       <w:pPr>
         <w:pStyle w:val="1"/>
       </w:pPr>
-      <w:bookmarkStart w:id="4" w:name="_Toc200835791"/>
+      <w:bookmarkStart w:id="5" w:name="_Toc201306970"/>
       <w:r>
         <w:lastRenderedPageBreak/>
         <w:t>Охрана труда и техника безопасности при работе на ПК</w:t>
       </w:r>
-      <w:bookmarkEnd w:id="4"/>
+      <w:bookmarkEnd w:id="5"/>
     </w:p>
     <w:p>
       <w:pPr>
@@ -4006,11 +4129,11 @@
           <w:lang w:val="en-US"/>
         </w:rPr>
       </w:pPr>
-      <w:bookmarkStart w:id="5" w:name="_Toc200835792"/>
+      <w:bookmarkStart w:id="6" w:name="_Toc201306971"/>
       <w:r>
         <w:t>Общие требования безопасности</w:t>
       </w:r>
-      <w:bookmarkEnd w:id="5"/>
+      <w:bookmarkEnd w:id="6"/>
     </w:p>
     <w:p>
       <w:pPr>
@@ -4024,11 +4147,11 @@
       <w:pPr>
         <w:pStyle w:val="2"/>
       </w:pPr>
-      <w:bookmarkStart w:id="6" w:name="_Toc200835793"/>
+      <w:bookmarkStart w:id="7" w:name="_Toc201306972"/>
       <w:r>
         <w:t>Требования безопасности во время работы</w:t>
       </w:r>
-      <w:bookmarkEnd w:id="6"/>
+      <w:bookmarkEnd w:id="7"/>
     </w:p>
     <w:p>
       <w:pPr>
@@ -4037,24 +4160,24 @@
       <w:r>
         <w:t xml:space="preserve">Пользователь обязан поддерживать чистоту рабочего места, не закрывать вентиляцию и корректно завершать задачи. Запрещается прикасаться к задней панели системного блока при включенном питании, закрывать оборудование бумагами и отключать питание во время активной задачи. Рабочие режимы должны </w:t>
       </w:r>
-      <w:commentRangeStart w:id="7"/>
       <w:commentRangeStart w:id="8"/>
+      <w:commentRangeStart w:id="9"/>
       <w:r>
         <w:t>соответствовать гигиеническим требованиям, с обязательными перерывами для физических упражнений.</w:t>
       </w:r>
-      <w:commentRangeEnd w:id="7"/>
+      <w:commentRangeEnd w:id="8"/>
       <w:r>
         <w:rPr>
           <w:rStyle w:val="aff3"/>
         </w:rPr>
-        <w:commentReference w:id="7"/>
-      </w:r>
-      <w:commentRangeEnd w:id="8"/>
+        <w:commentReference w:id="8"/>
+      </w:r>
+      <w:commentRangeEnd w:id="9"/>
       <w:r>
         <w:rPr>
           <w:rStyle w:val="aff3"/>
         </w:rPr>
-        <w:commentReference w:id="8"/>
+        <w:commentReference w:id="9"/>
       </w:r>
     </w:p>
     <w:p>
@@ -4116,32 +4239,40 @@
         <w:pStyle w:val="a3"/>
       </w:pPr>
       <w:r>
-        <w:t>Для защиты информации и предотвращения несанкционированного доступа важно использовать пароли и регулярно их менять. Не допускается использование внешних накопителей (флешек, дисков) без предварительной проверки на вирусы. Следует избегать посещения сомнительных сайтов и загрузки программного обеспечения из ненадёжных источников.</w:t>
+        <w:t>Для защиты информации и предотвращения несанкционированного доступа важно использовать пароли и регулярно их менять. Не допускается использование внешних накопителей (</w:t>
+      </w:r>
+      <w:proofErr w:type="spellStart"/>
+      <w:r>
+        <w:t>флешек</w:t>
+      </w:r>
+      <w:proofErr w:type="spellEnd"/>
+      <w:r>
+        <w:t>, дисков) без предварительной проверки на вирусы. Следует избегать посещения сомнительных сайтов и загрузки программного обеспечения из ненадёжных источников.</w:t>
       </w:r>
     </w:p>
     <w:p>
       <w:pPr>
         <w:pStyle w:val="1"/>
       </w:pPr>
-      <w:bookmarkStart w:id="9" w:name="_Toc200835794"/>
+      <w:bookmarkStart w:id="10" w:name="_Toc201306973"/>
       <w:r>
         <w:lastRenderedPageBreak/>
         <w:t>Выполнение работ по ПМ.11</w:t>
       </w:r>
-      <w:bookmarkEnd w:id="9"/>
+      <w:bookmarkEnd w:id="10"/>
     </w:p>
     <w:p>
       <w:pPr>
         <w:pStyle w:val="2"/>
       </w:pPr>
-      <w:bookmarkStart w:id="10" w:name="_Toc200835795"/>
+      <w:bookmarkStart w:id="11" w:name="_Toc201306974"/>
       <w:r>
         <w:t>Проектирование</w:t>
       </w:r>
       <w:r>
         <w:t xml:space="preserve"> базы данных</w:t>
       </w:r>
-      <w:bookmarkEnd w:id="10"/>
+      <w:bookmarkEnd w:id="11"/>
     </w:p>
     <w:p>
       <w:pPr>
@@ -4211,12 +4342,14 @@
       <w:r>
         <w:t>.</w:t>
       </w:r>
+      <w:proofErr w:type="spellStart"/>
       <w:r>
         <w:rPr>
           <w:lang w:val="en-US"/>
         </w:rPr>
         <w:t>io</w:t>
       </w:r>
+      <w:proofErr w:type="spellEnd"/>
       <w:r>
         <w:t>.</w:t>
       </w:r>
@@ -4234,14 +4367,15 @@
           <w:lang w:val="en-US"/>
         </w:rPr>
       </w:pPr>
-      <w:commentRangeStart w:id="11"/>
       <w:commentRangeStart w:id="12"/>
+      <w:commentRangeStart w:id="13"/>
       <w:r>
         <w:rPr>
           <w:noProof/>
+          <w:lang w:eastAsia="ru-RU"/>
         </w:rPr>
         <w:drawing>
-          <wp:inline distT="0" distB="0" distL="0" distR="0" wp14:anchorId="57063DC3" wp14:editId="1ED43D89">
+          <wp:inline distT="0" distB="0" distL="0" distR="0" wp14:anchorId="57063DC3" wp14:editId="2707F0D7">
             <wp:extent cx="3125972" cy="2931660"/>
             <wp:effectExtent l="0" t="0" r="0" b="2540"/>
             <wp:docPr id="1" name="Рисунок 1"/>
@@ -4258,7 +4392,7 @@
                     </pic:cNvPicPr>
                   </pic:nvPicPr>
                   <pic:blipFill rotWithShape="1">
-                    <a:blip r:embed="rId12">
+                    <a:blip r:embed="rId10">
                       <a:extLst>
                         <a:ext uri="{28A0092B-C50C-407E-A947-70E740481C1C}">
                           <a14:useLocalDpi xmlns:a14="http://schemas.microsoft.com/office/drawing/2010/main" val="0"/>
@@ -4271,7 +4405,7 @@
                   <pic:spPr bwMode="auto">
                     <a:xfrm>
                       <a:off x="0" y="0"/>
-                      <a:ext cx="3135284" cy="2940393"/>
+                      <a:ext cx="3125972" cy="2931660"/>
                     </a:xfrm>
                     <a:prstGeom prst="rect">
                       <a:avLst/>
@@ -4292,19 +4426,19 @@
           </wp:inline>
         </w:drawing>
       </w:r>
-      <w:commentRangeEnd w:id="11"/>
+      <w:commentRangeEnd w:id="12"/>
       <w:r>
         <w:rPr>
           <w:rStyle w:val="aff3"/>
         </w:rPr>
-        <w:commentReference w:id="11"/>
-      </w:r>
-      <w:commentRangeEnd w:id="12"/>
+        <w:commentReference w:id="12"/>
+      </w:r>
+      <w:commentRangeEnd w:id="13"/>
       <w:r>
         <w:rPr>
           <w:rStyle w:val="aff3"/>
         </w:rPr>
-        <w:commentReference w:id="12"/>
+        <w:commentReference w:id="13"/>
       </w:r>
     </w:p>
     <w:p>
@@ -4339,7 +4473,23 @@
       </w:pPr>
       <w:r>
         <w:lastRenderedPageBreak/>
-        <w:t xml:space="preserve">СУБД Microsoft SQL Server, выбранная для хранения данных, является реляционной, поэтому разработанная концептуальная модель преобразуется в логическую с учётом правил перехода от ER-модели к реляционной модели данных. </w:t>
+        <w:t xml:space="preserve">СУБД </w:t>
+      </w:r>
+      <w:proofErr w:type="spellStart"/>
+      <w:r>
+        <w:t>Microsoft</w:t>
+      </w:r>
+      <w:proofErr w:type="spellEnd"/>
+      <w:r>
+        <w:t xml:space="preserve"> SQL </w:t>
+      </w:r>
+      <w:proofErr w:type="spellStart"/>
+      <w:r>
+        <w:t>Server</w:t>
+      </w:r>
+      <w:proofErr w:type="spellEnd"/>
+      <w:r>
+        <w:t xml:space="preserve">, выбранная для хранения данных, является реляционной, поэтому разработанная концептуальная модель преобразуется в логическую с учётом правил перехода от ER-модели к реляционной модели данных. </w:t>
       </w:r>
     </w:p>
     <w:p>
@@ -4411,9 +4561,11 @@
       <w:r>
         <w:t xml:space="preserve">, поэтому формируется два отношения с внешним ключом в отношении </w:t>
       </w:r>
+      <w:proofErr w:type="spellStart"/>
       <w:r>
         <w:t>Device</w:t>
       </w:r>
+      <w:proofErr w:type="spellEnd"/>
       <w:r>
         <w:t>;</w:t>
       </w:r>
@@ -4483,14 +4635,25 @@
         <w:t xml:space="preserve"> ключ</w:t>
       </w:r>
       <w:r>
-        <w:t xml:space="preserve">ами с промежуточным отношением </w:t>
-      </w:r>
+        <w:t>ами в промежуточно</w:t>
+      </w:r>
+      <w:r>
+        <w:t>м отношени</w:t>
+      </w:r>
+      <w:r>
+        <w:t>и</w:t>
+      </w:r>
+      <w:r>
+        <w:t xml:space="preserve"> </w:t>
+      </w:r>
+      <w:proofErr w:type="spellStart"/>
       <w:r>
         <w:rPr>
           <w:lang w:val="en-US"/>
         </w:rPr>
         <w:t>SoftwareDevice</w:t>
       </w:r>
+      <w:proofErr w:type="spellEnd"/>
       <w:r>
         <w:t>;</w:t>
       </w:r>
@@ -4539,7 +4702,13 @@
         <w:t>Device</w:t>
       </w:r>
       <w:r>
-        <w:t xml:space="preserve">, поэтому формируется одно отношение с внешним ключом в отношении </w:t>
+        <w:t xml:space="preserve">, поэтому формируется </w:t>
+      </w:r>
+      <w:r>
+        <w:t xml:space="preserve">два отношения </w:t>
+      </w:r>
+      <w:r>
+        <w:t xml:space="preserve">с внешним ключом в отношении </w:t>
       </w:r>
       <w:r>
         <w:rPr>
@@ -4554,29 +4723,17 @@
     <w:p>
       <w:pPr>
         <w:pStyle w:val="a3"/>
-        <w:rPr>
-          <w:lang w:val="en-US"/>
-        </w:rPr>
-      </w:pPr>
-      <w:r>
-        <w:t xml:space="preserve">На рисунке 2 показана логическая модель предметной области, полученная в результате преобразования концептуальной модели, которая </w:t>
-      </w:r>
-      <w:r>
-        <w:rPr>
-          <w:lang w:val="en-US"/>
-        </w:rPr>
-        <w:t>F</w:t>
-      </w:r>
-      <w:r>
-        <w:t>создана с использованием средства визуального проектирования Draw.io. Логическая модель спроектирована по принципу третьей нормальной формы и обеспечивает минимизацию избыточности данных.</w:t>
-      </w:r>
-      <w:r>
-        <w:t xml:space="preserve"> </w:t>
-      </w:r>
-      <w:r>
-        <w:rPr>
-          <w:lang w:val="en-US"/>
-        </w:rPr>
+      </w:pPr>
+      <w:r>
+        <w:t xml:space="preserve">На рисунке 2 показана логическая модель предметной области, полученная в результате преобразования концептуальной модели, которая создана с использованием средства визуального проектирования Draw.io. Логическая модель спроектирована по принципу третьей нормальной формы и обеспечивает </w:t>
+      </w:r>
+      <w:r>
+        <w:t xml:space="preserve">минимизацию избыточности </w:t>
+      </w:r>
+      <w:r>
+        <w:t xml:space="preserve">данных </w:t>
+      </w:r>
+      <w:r>
         <w:t>[</w:t>
       </w:r>
       <w:r>
@@ -4586,15 +4743,60 @@
         <w:fldChar w:fldCharType="begin"/>
       </w:r>
       <w:r>
-        <w:rPr>
-          <w:lang w:val="en-US"/>
-        </w:rPr>
-        <w:instrText xml:space="preserve"> REF _Ref201173105 \r \h </w:instrText>
-      </w:r>
-      <w:r>
-        <w:rPr>
-          <w:lang w:val="en-US"/>
-        </w:rPr>
+        <w:instrText xml:space="preserve"> </w:instrText>
+      </w:r>
+      <w:r>
+        <w:rPr>
+          <w:lang w:val="en-US"/>
+        </w:rPr>
+        <w:instrText>REF</w:instrText>
+      </w:r>
+      <w:r>
+        <w:instrText xml:space="preserve"> _</w:instrText>
+      </w:r>
+      <w:r>
+        <w:rPr>
+          <w:lang w:val="en-US"/>
+        </w:rPr>
+        <w:instrText>Ref</w:instrText>
+      </w:r>
+      <w:r>
+        <w:instrText>201173105 \</w:instrText>
+      </w:r>
+      <w:r>
+        <w:rPr>
+          <w:lang w:val="en-US"/>
+        </w:rPr>
+        <w:instrText>r</w:instrText>
+      </w:r>
+      <w:r>
+        <w:instrText xml:space="preserve"> \</w:instrText>
+      </w:r>
+      <w:r>
+        <w:rPr>
+          <w:lang w:val="en-US"/>
+        </w:rPr>
+        <w:instrText>h</w:instrText>
+      </w:r>
+      <w:r>
+        <w:instrText xml:space="preserve"> </w:instrText>
+      </w:r>
+      <w:r>
+        <w:rPr>
+          <w:lang w:val="en-US"/>
+        </w:rPr>
+      </w:r>
+      <w:r>
+        <w:instrText xml:space="preserve"> \* </w:instrText>
+      </w:r>
+      <w:r>
+        <w:rPr>
+          <w:lang w:val="en-US"/>
+        </w:rPr>
+        <w:instrText>MERGEFORMAT</w:instrText>
+      </w:r>
+      <w:r>
+        <w:instrText xml:space="preserve"> </w:instrText>
       </w:r>
       <w:r>
         <w:rPr>
@@ -4603,9 +4805,6 @@
         <w:fldChar w:fldCharType="separate"/>
       </w:r>
       <w:r>
-        <w:rPr>
-          <w:lang w:val="en-US"/>
-        </w:rPr>
         <w:t>3</w:t>
       </w:r>
       <w:r>
@@ -4615,10 +4814,10 @@
         <w:fldChar w:fldCharType="end"/>
       </w:r>
       <w:r>
-        <w:rPr>
-          <w:lang w:val="en-US"/>
-        </w:rPr>
         <w:t>]</w:t>
+      </w:r>
+      <w:r>
+        <w:t>.</w:t>
       </w:r>
     </w:p>
     <w:p>
@@ -4634,11 +4833,12 @@
       <w:r>
         <w:rPr>
           <w:noProof/>
+          <w:lang w:eastAsia="ru-RU"/>
         </w:rPr>
         <w:drawing>
-          <wp:inline distT="0" distB="0" distL="0" distR="0" wp14:anchorId="6AEE36D2" wp14:editId="182840AA">
-            <wp:extent cx="3848100" cy="2693142"/>
-            <wp:effectExtent l="0" t="0" r="0" b="0"/>
+          <wp:inline distT="0" distB="0" distL="0" distR="0" wp14:anchorId="6AEE36D2" wp14:editId="7DD7DA89">
+            <wp:extent cx="3461889" cy="2981739"/>
+            <wp:effectExtent l="0" t="0" r="5715" b="0"/>
             <wp:docPr id="2" name="Рисунок 2"/>
             <wp:cNvGraphicFramePr>
               <a:graphicFrameLocks xmlns:a="http://schemas.openxmlformats.org/drawingml/2006/main" noChangeAspect="1"/>
@@ -4652,21 +4852,22 @@
                       <a:picLocks noChangeAspect="1" noChangeArrowheads="1"/>
                     </pic:cNvPicPr>
                   </pic:nvPicPr>
-                  <pic:blipFill rotWithShape="1">
-                    <a:blip r:embed="rId13">
+                  <pic:blipFill>
+                    <a:blip r:embed="rId11">
                       <a:extLst>
                         <a:ext uri="{28A0092B-C50C-407E-A947-70E740481C1C}">
                           <a14:useLocalDpi xmlns:a14="http://schemas.microsoft.com/office/drawing/2010/main" val="0"/>
                         </a:ext>
                       </a:extLst>
                     </a:blip>
-                    <a:srcRect b="20144"/>
-                    <a:stretch/>
+                    <a:stretch>
+                      <a:fillRect/>
+                    </a:stretch>
                   </pic:blipFill>
                   <pic:spPr bwMode="auto">
                     <a:xfrm>
                       <a:off x="0" y="0"/>
-                      <a:ext cx="3920560" cy="2743854"/>
+                      <a:ext cx="3473476" cy="2991719"/>
                     </a:xfrm>
                     <a:prstGeom prst="rect">
                       <a:avLst/>
@@ -4687,21 +4888,29 @@
           </wp:inline>
         </w:drawing>
       </w:r>
-      <w:commentRangeStart w:id="13"/>
       <w:commentRangeStart w:id="14"/>
-      <w:commentRangeEnd w:id="13"/>
+      <w:commentRangeStart w:id="15"/>
+      <w:commentRangeStart w:id="16"/>
+      <w:commentRangeEnd w:id="14"/>
       <w:r>
         <w:rPr>
           <w:rStyle w:val="aff3"/>
         </w:rPr>
-        <w:commentReference w:id="13"/>
-      </w:r>
-      <w:commentRangeEnd w:id="14"/>
+        <w:commentReference w:id="14"/>
+      </w:r>
+      <w:commentRangeEnd w:id="15"/>
       <w:r>
         <w:rPr>
           <w:rStyle w:val="aff3"/>
         </w:rPr>
-        <w:commentReference w:id="14"/>
+        <w:commentReference w:id="15"/>
+      </w:r>
+      <w:commentRangeEnd w:id="16"/>
+      <w:r>
+        <w:rPr>
+          <w:rStyle w:val="aff3"/>
+        </w:rPr>
+        <w:commentReference w:id="16"/>
       </w:r>
     </w:p>
     <w:p>
@@ -4751,7 +4960,31 @@
       </w:pPr>
       <w:r>
         <w:lastRenderedPageBreak/>
-        <w:t>На рисунке 3 представлена физическая модель предметной области, разработанная на основе ранее сформированной логической модели. Данная модель отражает конкретную реализацию проектируемой базы данных в среде СУБД Microsoft SQL Server Express 2021</w:t>
+        <w:t xml:space="preserve">На рисунке 3 представлена физическая модель предметной области, разработанная на основе ранее сформированной логической модели. Данная модель отражает конкретную реализацию проектируемой базы данных в среде СУБД </w:t>
+      </w:r>
+      <w:proofErr w:type="spellStart"/>
+      <w:r>
+        <w:t>Microsoft</w:t>
+      </w:r>
+      <w:proofErr w:type="spellEnd"/>
+      <w:r>
+        <w:t xml:space="preserve"> SQL </w:t>
+      </w:r>
+      <w:proofErr w:type="spellStart"/>
+      <w:r>
+        <w:t>Server</w:t>
+      </w:r>
+      <w:proofErr w:type="spellEnd"/>
+      <w:r>
+        <w:t xml:space="preserve"> </w:t>
+      </w:r>
+      <w:proofErr w:type="spellStart"/>
+      <w:r>
+        <w:t>Express</w:t>
+      </w:r>
+      <w:proofErr w:type="spellEnd"/>
+      <w:r>
+        <w:t xml:space="preserve"> 2021</w:t>
       </w:r>
       <w:r>
         <w:t>.</w:t>
@@ -4771,6 +5004,7 @@
       <w:r>
         <w:rPr>
           <w:noProof/>
+          <w:lang w:eastAsia="ru-RU"/>
         </w:rPr>
         <w:drawing>
           <wp:inline distT="0" distB="0" distL="0" distR="0" wp14:anchorId="22DA3627" wp14:editId="1C266818">
@@ -4790,7 +5024,7 @@
                     </pic:cNvPicPr>
                   </pic:nvPicPr>
                   <pic:blipFill>
-                    <a:blip r:embed="rId14">
+                    <a:blip r:embed="rId12">
                       <a:extLst>
                         <a:ext uri="{28A0092B-C50C-407E-A947-70E740481C1C}">
                           <a14:useLocalDpi xmlns:a14="http://schemas.microsoft.com/office/drawing/2010/main" val="0"/>
@@ -4872,11 +5106,11 @@
       <w:pPr>
         <w:pStyle w:val="2"/>
       </w:pPr>
-      <w:bookmarkStart w:id="15" w:name="_Toc200835796"/>
+      <w:bookmarkStart w:id="17" w:name="_Toc201306975"/>
       <w:r>
         <w:t>Разработка базы данных и объектов базы данных</w:t>
       </w:r>
-      <w:bookmarkEnd w:id="15"/>
+      <w:bookmarkEnd w:id="17"/>
     </w:p>
     <w:p>
       <w:pPr>
@@ -5162,12 +5396,14 @@
                 <w:lang w:val="en-US"/>
               </w:rPr>
             </w:pPr>
+            <w:proofErr w:type="spellStart"/>
             <w:r>
               <w:rPr>
                 <w:lang w:val="en-US"/>
               </w:rPr>
               <w:t>IncidentId</w:t>
             </w:r>
+            <w:proofErr w:type="spellEnd"/>
           </w:p>
         </w:tc>
         <w:tc>
@@ -5187,12 +5423,14 @@
                 <w:lang w:val="en-US"/>
               </w:rPr>
             </w:pPr>
+            <w:proofErr w:type="spellStart"/>
             <w:r>
               <w:rPr>
                 <w:lang w:val="en-US"/>
               </w:rPr>
               <w:t>int</w:t>
             </w:r>
+            <w:proofErr w:type="spellEnd"/>
           </w:p>
         </w:tc>
         <w:tc>
@@ -5239,23 +5477,21 @@
         </w:tc>
       </w:tr>
     </w:tbl>
-    <w:p/>
-    <w:p>
-      <w:pPr>
+    <w:p>
+      <w:pPr>
+        <w:pStyle w:val="aff2"/>
         <w:rPr>
           <w:i/>
-          <w:iCs/>
         </w:rPr>
       </w:pPr>
       <w:r>
         <w:rPr>
           <w:i/>
-          <w:iCs/>
-        </w:rPr>
+        </w:rPr>
+        <w:lastRenderedPageBreak/>
         <w:t>Продолжение таблицы 1</w:t>
       </w:r>
     </w:p>
-    <w:p/>
     <w:tbl>
       <w:tblPr>
         <w:tblW w:w="0" w:type="auto"/>
@@ -5460,12 +5696,14 @@
                 <w:lang w:val="en-US"/>
               </w:rPr>
             </w:pPr>
+            <w:proofErr w:type="spellStart"/>
             <w:r>
               <w:rPr>
                 <w:lang w:val="en-US"/>
               </w:rPr>
               <w:t>DeviceId</w:t>
             </w:r>
+            <w:proofErr w:type="spellEnd"/>
           </w:p>
         </w:tc>
         <w:tc>
@@ -5485,12 +5723,14 @@
                 <w:lang w:val="en-US"/>
               </w:rPr>
             </w:pPr>
+            <w:proofErr w:type="spellStart"/>
             <w:r>
               <w:rPr>
                 <w:lang w:val="en-US"/>
               </w:rPr>
               <w:t>int</w:t>
             </w:r>
+            <w:proofErr w:type="spellEnd"/>
           </w:p>
         </w:tc>
         <w:tc>
@@ -5537,7 +5777,21 @@
               <w:rPr>
                 <w:lang w:val="en-US"/>
               </w:rPr>
-              <w:t>Devices(DevicesId)</w:t>
+              <w:t>Devices(</w:t>
+            </w:r>
+            <w:proofErr w:type="spellStart"/>
+            <w:r>
+              <w:rPr>
+                <w:lang w:val="en-US"/>
+              </w:rPr>
+              <w:t>DevicesId</w:t>
+            </w:r>
+            <w:proofErr w:type="spellEnd"/>
+            <w:r>
+              <w:rPr>
+                <w:lang w:val="en-US"/>
+              </w:rPr>
+              <w:t>)</w:t>
             </w:r>
           </w:p>
         </w:tc>
@@ -5588,12 +5842,14 @@
                 <w:lang w:val="en-US"/>
               </w:rPr>
             </w:pPr>
+            <w:proofErr w:type="spellStart"/>
             <w:r>
               <w:rPr>
                 <w:lang w:val="en-US"/>
               </w:rPr>
               <w:t>ReportedBy</w:t>
             </w:r>
+            <w:proofErr w:type="spellEnd"/>
           </w:p>
         </w:tc>
         <w:tc>
@@ -5613,12 +5869,14 @@
                 <w:lang w:val="en-US"/>
               </w:rPr>
             </w:pPr>
+            <w:proofErr w:type="spellStart"/>
             <w:r>
               <w:rPr>
                 <w:lang w:val="en-US"/>
               </w:rPr>
               <w:t>int</w:t>
             </w:r>
+            <w:proofErr w:type="spellEnd"/>
           </w:p>
         </w:tc>
         <w:tc>
@@ -5665,7 +5923,21 @@
               <w:rPr>
                 <w:lang w:val="en-US"/>
               </w:rPr>
-              <w:t>Users(UserId)</w:t>
+              <w:t>Users(</w:t>
+            </w:r>
+            <w:proofErr w:type="spellStart"/>
+            <w:r>
+              <w:rPr>
+                <w:lang w:val="en-US"/>
+              </w:rPr>
+              <w:t>UserId</w:t>
+            </w:r>
+            <w:proofErr w:type="spellEnd"/>
+            <w:r>
+              <w:rPr>
+                <w:lang w:val="en-US"/>
+              </w:rPr>
+              <w:t>)</w:t>
             </w:r>
           </w:p>
         </w:tc>
@@ -5735,11 +6007,19 @@
                 <w:lang w:val="en-US"/>
               </w:rPr>
             </w:pPr>
+            <w:proofErr w:type="spellStart"/>
             <w:r>
               <w:rPr>
                 <w:lang w:val="en-US"/>
               </w:rPr>
-              <w:t>nvarchar(MAX)</w:t>
+              <w:t>nvarchar</w:t>
+            </w:r>
+            <w:proofErr w:type="spellEnd"/>
+            <w:r>
+              <w:rPr>
+                <w:lang w:val="en-US"/>
+              </w:rPr>
+              <w:t>(MAX)</w:t>
             </w:r>
           </w:p>
         </w:tc>
@@ -5847,11 +6127,19 @@
                 <w:lang w:val="en-US"/>
               </w:rPr>
             </w:pPr>
+            <w:proofErr w:type="spellStart"/>
             <w:r>
               <w:rPr>
                 <w:lang w:val="en-US"/>
               </w:rPr>
-              <w:t>nvarchar(50)</w:t>
+              <w:t>nvarchar</w:t>
+            </w:r>
+            <w:proofErr w:type="spellEnd"/>
+            <w:r>
+              <w:rPr>
+                <w:lang w:val="en-US"/>
+              </w:rPr>
+              <w:t>(50)</w:t>
             </w:r>
           </w:p>
         </w:tc>
@@ -5944,12 +6232,14 @@
                 <w:lang w:val="en-US"/>
               </w:rPr>
             </w:pPr>
+            <w:proofErr w:type="spellStart"/>
             <w:r>
               <w:rPr>
                 <w:lang w:val="en-US"/>
               </w:rPr>
               <w:t>ResolvedAt</w:t>
             </w:r>
+            <w:proofErr w:type="spellEnd"/>
           </w:p>
         </w:tc>
         <w:tc>
@@ -5969,12 +6259,14 @@
                 <w:lang w:val="en-US"/>
               </w:rPr>
             </w:pPr>
+            <w:proofErr w:type="spellStart"/>
             <w:r>
               <w:rPr>
                 <w:lang w:val="en-US"/>
               </w:rPr>
               <w:t>datetime</w:t>
             </w:r>
+            <w:proofErr w:type="spellEnd"/>
           </w:p>
         </w:tc>
         <w:tc>
@@ -6066,12 +6358,14 @@
                 <w:lang w:val="en-US"/>
               </w:rPr>
             </w:pPr>
+            <w:proofErr w:type="spellStart"/>
             <w:r>
               <w:rPr>
                 <w:lang w:val="en-US"/>
               </w:rPr>
               <w:t>CreatedAt</w:t>
             </w:r>
+            <w:proofErr w:type="spellEnd"/>
           </w:p>
         </w:tc>
         <w:tc>
@@ -6091,12 +6385,14 @@
                 <w:lang w:val="en-US"/>
               </w:rPr>
             </w:pPr>
+            <w:proofErr w:type="spellStart"/>
             <w:r>
               <w:rPr>
                 <w:lang w:val="en-US"/>
               </w:rPr>
               <w:t>datetime</w:t>
             </w:r>
+            <w:proofErr w:type="spellEnd"/>
           </w:p>
         </w:tc>
         <w:tc>
@@ -6191,11 +6487,11 @@
       <w:r>
         <w:t>-</w:t>
       </w:r>
-      <w:bookmarkStart w:id="16" w:name="_Hlk198631991"/>
+      <w:bookmarkStart w:id="18" w:name="_Hlk198631991"/>
       <w:r>
         <w:t xml:space="preserve">запрос для создания таблицы </w:t>
       </w:r>
-      <w:bookmarkEnd w:id="16"/>
+      <w:bookmarkEnd w:id="18"/>
       <w:r>
         <w:rPr>
           <w:lang w:val="en-US"/>
@@ -6207,7 +6503,7 @@
       <w:pPr>
         <w:pStyle w:val="aff0"/>
       </w:pPr>
-      <w:bookmarkStart w:id="17" w:name="_Hlk198633494"/>
+      <w:bookmarkStart w:id="19" w:name="_Hlk198633494"/>
       <w:r>
         <w:t xml:space="preserve">--Создание таблицы </w:t>
       </w:r>
@@ -6224,7 +6520,7 @@
         <w:t>с полями и первичным ключом</w:t>
       </w:r>
     </w:p>
-    <w:bookmarkEnd w:id="17"/>
+    <w:bookmarkEnd w:id="19"/>
     <w:p>
       <w:pPr>
         <w:pStyle w:val="aff0"/>
@@ -6236,7 +6532,29 @@
         <w:rPr>
           <w:lang w:val="en-US"/>
         </w:rPr>
-        <w:t>CREATE TABLE [dbo].[Incidents](</w:t>
+        <w:t>CREATE TABLE [</w:t>
+      </w:r>
+      <w:proofErr w:type="spellStart"/>
+      <w:r>
+        <w:rPr>
+          <w:lang w:val="en-US"/>
+        </w:rPr>
+        <w:t>dbo</w:t>
+      </w:r>
+      <w:proofErr w:type="spellEnd"/>
+      <w:proofErr w:type="gramStart"/>
+      <w:r>
+        <w:rPr>
+          <w:lang w:val="en-US"/>
+        </w:rPr>
+        <w:t>].[</w:t>
+      </w:r>
+      <w:proofErr w:type="gramEnd"/>
+      <w:r>
+        <w:rPr>
+          <w:lang w:val="en-US"/>
+        </w:rPr>
+        <w:t>Incidents](</w:t>
       </w:r>
     </w:p>
     <w:p>
@@ -6251,7 +6569,49 @@
           <w:lang w:val="en-US"/>
         </w:rPr>
         <w:tab/>
-        <w:t>[IncidentId] [int] IDENTITY(1,1) NOT NULL,</w:t>
+        <w:t>[</w:t>
+      </w:r>
+      <w:proofErr w:type="spellStart"/>
+      <w:r>
+        <w:rPr>
+          <w:lang w:val="en-US"/>
+        </w:rPr>
+        <w:t>IncidentId</w:t>
+      </w:r>
+      <w:proofErr w:type="spellEnd"/>
+      <w:r>
+        <w:rPr>
+          <w:lang w:val="en-US"/>
+        </w:rPr>
+        <w:t>] [</w:t>
+      </w:r>
+      <w:proofErr w:type="spellStart"/>
+      <w:r>
+        <w:rPr>
+          <w:lang w:val="en-US"/>
+        </w:rPr>
+        <w:t>int</w:t>
+      </w:r>
+      <w:proofErr w:type="spellEnd"/>
+      <w:r>
+        <w:rPr>
+          <w:lang w:val="en-US"/>
+        </w:rPr>
+        <w:t xml:space="preserve">] </w:t>
+      </w:r>
+      <w:proofErr w:type="gramStart"/>
+      <w:r>
+        <w:rPr>
+          <w:lang w:val="en-US"/>
+        </w:rPr>
+        <w:t>IDENTITY(</w:t>
+      </w:r>
+      <w:proofErr w:type="gramEnd"/>
+      <w:r>
+        <w:rPr>
+          <w:lang w:val="en-US"/>
+        </w:rPr>
+        <w:t>1,1) NOT NULL,</w:t>
       </w:r>
     </w:p>
     <w:p>
@@ -6266,7 +6626,35 @@
           <w:lang w:val="en-US"/>
         </w:rPr>
         <w:tab/>
-        <w:t>[DeviceId] [int] NULL,</w:t>
+        <w:t>[</w:t>
+      </w:r>
+      <w:proofErr w:type="spellStart"/>
+      <w:r>
+        <w:rPr>
+          <w:lang w:val="en-US"/>
+        </w:rPr>
+        <w:t>DeviceId</w:t>
+      </w:r>
+      <w:proofErr w:type="spellEnd"/>
+      <w:r>
+        <w:rPr>
+          <w:lang w:val="en-US"/>
+        </w:rPr>
+        <w:t>] [</w:t>
+      </w:r>
+      <w:proofErr w:type="spellStart"/>
+      <w:r>
+        <w:rPr>
+          <w:lang w:val="en-US"/>
+        </w:rPr>
+        <w:t>int</w:t>
+      </w:r>
+      <w:proofErr w:type="spellEnd"/>
+      <w:r>
+        <w:rPr>
+          <w:lang w:val="en-US"/>
+        </w:rPr>
+        <w:t>] NULL,</w:t>
       </w:r>
     </w:p>
     <w:p>
@@ -6281,7 +6669,35 @@
           <w:lang w:val="en-US"/>
         </w:rPr>
         <w:tab/>
-        <w:t>[ReportedBy] [int] NULL,</w:t>
+        <w:t>[</w:t>
+      </w:r>
+      <w:proofErr w:type="spellStart"/>
+      <w:r>
+        <w:rPr>
+          <w:lang w:val="en-US"/>
+        </w:rPr>
+        <w:t>ReportedBy</w:t>
+      </w:r>
+      <w:proofErr w:type="spellEnd"/>
+      <w:r>
+        <w:rPr>
+          <w:lang w:val="en-US"/>
+        </w:rPr>
+        <w:t>] [</w:t>
+      </w:r>
+      <w:proofErr w:type="spellStart"/>
+      <w:r>
+        <w:rPr>
+          <w:lang w:val="en-US"/>
+        </w:rPr>
+        <w:t>int</w:t>
+      </w:r>
+      <w:proofErr w:type="spellEnd"/>
+      <w:r>
+        <w:rPr>
+          <w:lang w:val="en-US"/>
+        </w:rPr>
+        <w:t>] NULL,</w:t>
       </w:r>
     </w:p>
     <w:p>
@@ -6296,7 +6712,21 @@
           <w:lang w:val="en-US"/>
         </w:rPr>
         <w:tab/>
-        <w:t>[Description] [nvarchar](max) NULL,</w:t>
+        <w:t>[Description] [</w:t>
+      </w:r>
+      <w:proofErr w:type="spellStart"/>
+      <w:r>
+        <w:rPr>
+          <w:lang w:val="en-US"/>
+        </w:rPr>
+        <w:t>nvarchar</w:t>
+      </w:r>
+      <w:proofErr w:type="spellEnd"/>
+      <w:r>
+        <w:rPr>
+          <w:lang w:val="en-US"/>
+        </w:rPr>
+        <w:t>](max) NULL,</w:t>
       </w:r>
     </w:p>
     <w:p>
@@ -6311,7 +6741,29 @@
           <w:lang w:val="en-US"/>
         </w:rPr>
         <w:tab/>
-        <w:t>[Status] [nvarchar](50) NULL,</w:t>
+        <w:t>[Status] [</w:t>
+      </w:r>
+      <w:proofErr w:type="spellStart"/>
+      <w:r>
+        <w:rPr>
+          <w:lang w:val="en-US"/>
+        </w:rPr>
+        <w:t>nvarchar</w:t>
+      </w:r>
+      <w:proofErr w:type="spellEnd"/>
+      <w:proofErr w:type="gramStart"/>
+      <w:r>
+        <w:rPr>
+          <w:lang w:val="en-US"/>
+        </w:rPr>
+        <w:t>](</w:t>
+      </w:r>
+      <w:proofErr w:type="gramEnd"/>
+      <w:r>
+        <w:rPr>
+          <w:lang w:val="en-US"/>
+        </w:rPr>
+        <w:t>50) NULL,</w:t>
       </w:r>
     </w:p>
     <w:p>
@@ -6326,7 +6778,35 @@
           <w:lang w:val="en-US"/>
         </w:rPr>
         <w:tab/>
-        <w:t>[CreatedAt] [datetime] NULL,</w:t>
+        <w:t>[</w:t>
+      </w:r>
+      <w:proofErr w:type="spellStart"/>
+      <w:r>
+        <w:rPr>
+          <w:lang w:val="en-US"/>
+        </w:rPr>
+        <w:t>CreatedAt</w:t>
+      </w:r>
+      <w:proofErr w:type="spellEnd"/>
+      <w:r>
+        <w:rPr>
+          <w:lang w:val="en-US"/>
+        </w:rPr>
+        <w:t>] [</w:t>
+      </w:r>
+      <w:proofErr w:type="spellStart"/>
+      <w:r>
+        <w:rPr>
+          <w:lang w:val="en-US"/>
+        </w:rPr>
+        <w:t>datetime</w:t>
+      </w:r>
+      <w:proofErr w:type="spellEnd"/>
+      <w:r>
+        <w:rPr>
+          <w:lang w:val="en-US"/>
+        </w:rPr>
+        <w:t>] NULL,</w:t>
       </w:r>
     </w:p>
     <w:p>
@@ -6341,7 +6821,35 @@
           <w:lang w:val="en-US"/>
         </w:rPr>
         <w:tab/>
-        <w:t>[ResolvedAt] [datetime] NULL,</w:t>
+        <w:t>[</w:t>
+      </w:r>
+      <w:proofErr w:type="spellStart"/>
+      <w:r>
+        <w:rPr>
+          <w:lang w:val="en-US"/>
+        </w:rPr>
+        <w:t>ResolvedAt</w:t>
+      </w:r>
+      <w:proofErr w:type="spellEnd"/>
+      <w:r>
+        <w:rPr>
+          <w:lang w:val="en-US"/>
+        </w:rPr>
+        <w:t>] [</w:t>
+      </w:r>
+      <w:proofErr w:type="spellStart"/>
+      <w:r>
+        <w:rPr>
+          <w:lang w:val="en-US"/>
+        </w:rPr>
+        <w:t>datetime</w:t>
+      </w:r>
+      <w:proofErr w:type="spellEnd"/>
+      <w:r>
+        <w:rPr>
+          <w:lang w:val="en-US"/>
+        </w:rPr>
+        <w:t>] NULL,</w:t>
       </w:r>
     </w:p>
     <w:p>
@@ -6384,7 +6892,21 @@
           <w:lang w:val="en-US"/>
         </w:rPr>
         <w:tab/>
-        <w:t>[IncidentId] ASC</w:t>
+        <w:t>[</w:t>
+      </w:r>
+      <w:proofErr w:type="spellStart"/>
+      <w:r>
+        <w:rPr>
+          <w:lang w:val="en-US"/>
+        </w:rPr>
+        <w:t>IncidentId</w:t>
+      </w:r>
+      <w:proofErr w:type="spellEnd"/>
+      <w:r>
+        <w:rPr>
+          <w:lang w:val="en-US"/>
+        </w:rPr>
+        <w:t>] ASC</w:t>
       </w:r>
     </w:p>
     <w:p>
@@ -6394,11 +6916,19 @@
           <w:lang w:val="en-US"/>
         </w:rPr>
       </w:pPr>
-      <w:r>
-        <w:rPr>
-          <w:lang w:val="en-US"/>
-        </w:rPr>
-        <w:t>)WITH (PAD_INDEX = OFF, STATISTICS_NORECOMPUTE = OFF, IGNORE_DUP_KEY = OFF, ALLOW_ROW_LOCKS = ON, ALLOW_PAGE_LOCKS = ON, OPTIMIZE_FOR_SEQUENTIAL_KEY = OFF) ON [PRIMARY]</w:t>
+      <w:proofErr w:type="gramStart"/>
+      <w:r>
+        <w:rPr>
+          <w:lang w:val="en-US"/>
+        </w:rPr>
+        <w:t>)WITH</w:t>
+      </w:r>
+      <w:proofErr w:type="gramEnd"/>
+      <w:r>
+        <w:rPr>
+          <w:lang w:val="en-US"/>
+        </w:rPr>
+        <w:t xml:space="preserve"> (PAD_INDEX = OFF, STATISTICS_NORECOMPUTE = OFF, IGNORE_DUP_KEY = OFF, ALLOW_ROW_LOCKS = ON, ALLOW_PAGE_LOCKS = ON, OPTIMIZE_FOR_SEQUENTIAL_KEY = OFF) ON [PRIMARY]</w:t>
       </w:r>
     </w:p>
     <w:p>
@@ -6426,7 +6956,19 @@
         <w:rPr>
           <w:rStyle w:val="af0"/>
         </w:rPr>
-        <w:t xml:space="preserve">Для решения поставленных задач для таблиц БД требуется создать уникальны ограничения в соответствии со словарем данных, используя </w:t>
+        <w:t>Для решения поставленных задач для таблиц БД требуется создать уникальны</w:t>
+      </w:r>
+      <w:r>
+        <w:rPr>
+          <w:rStyle w:val="af0"/>
+        </w:rPr>
+        <w:t>е</w:t>
+      </w:r>
+      <w:r>
+        <w:rPr>
+          <w:rStyle w:val="af0"/>
+        </w:rPr>
+        <w:t xml:space="preserve"> ограничения в соответствии со словарем данных, используя </w:t>
       </w:r>
       <w:r>
         <w:rPr>
@@ -6500,7 +7042,21 @@
         <w:rPr>
           <w:lang w:val="en-US"/>
         </w:rPr>
-        <w:t>ADD CONSTRAINT [UQ_Software] UNIQUE ([Name])</w:t>
+        <w:t>ADD CONSTRAINT [</w:t>
+      </w:r>
+      <w:proofErr w:type="spellStart"/>
+      <w:r>
+        <w:rPr>
+          <w:lang w:val="en-US"/>
+        </w:rPr>
+        <w:t>UQ_Software</w:t>
+      </w:r>
+      <w:proofErr w:type="spellEnd"/>
+      <w:r>
+        <w:rPr>
+          <w:lang w:val="en-US"/>
+        </w:rPr>
+        <w:t>] UNIQUE ([Name])</w:t>
       </w:r>
     </w:p>
     <w:p>
@@ -6516,7 +7072,15 @@
         <w:pStyle w:val="a3"/>
       </w:pPr>
       <w:r>
-        <w:t>Для решения поставленных задач в БД требуется создать скалярную функцию GetDeviceIncidentCount, которая возвращает количество инцидентов, зарегистрированных по конкретному устройству. Код создания функции представлен в листинге 3.</w:t>
+        <w:t xml:space="preserve">Для решения поставленных задач в БД требуется создать скалярную функцию </w:t>
+      </w:r>
+      <w:proofErr w:type="spellStart"/>
+      <w:r>
+        <w:t>GetDeviceIncidentCount</w:t>
+      </w:r>
+      <w:proofErr w:type="spellEnd"/>
+      <w:r>
+        <w:t>, которая возвращает количество инцидентов, зарегистрированных по конкретному устройству. Код создания функции представлен в листинге 3.</w:t>
       </w:r>
     </w:p>
     <w:p>
@@ -6538,9 +7102,11 @@
       <w:r>
         <w:t xml:space="preserve"> функции </w:t>
       </w:r>
+      <w:proofErr w:type="spellStart"/>
       <w:r>
         <w:t>GetDeviceIncidentCount</w:t>
       </w:r>
+      <w:proofErr w:type="spellEnd"/>
     </w:p>
     <w:p>
       <w:pPr>
@@ -6572,8 +7138,16 @@
         <w:rPr>
           <w:lang w:val="en-US"/>
         </w:rPr>
-        <w:t>CREATE FUNCTION GetDeviceIncidentCount</w:t>
-      </w:r>
+        <w:t xml:space="preserve">CREATE FUNCTION </w:t>
+      </w:r>
+      <w:proofErr w:type="spellStart"/>
+      <w:r>
+        <w:rPr>
+          <w:lang w:val="en-US"/>
+        </w:rPr>
+        <w:t>GetDeviceIncidentCount</w:t>
+      </w:r>
+      <w:proofErr w:type="spellEnd"/>
     </w:p>
     <w:p>
       <w:pPr>
@@ -6600,7 +7174,21 @@
         <w:rPr>
           <w:lang w:val="en-US"/>
         </w:rPr>
-        <w:t>@DeviceId INT</w:t>
+        <w:t>@</w:t>
+      </w:r>
+      <w:proofErr w:type="spellStart"/>
+      <w:r>
+        <w:rPr>
+          <w:lang w:val="en-US"/>
+        </w:rPr>
+        <w:t>DeviceId</w:t>
+      </w:r>
+      <w:proofErr w:type="spellEnd"/>
+      <w:r>
+        <w:rPr>
+          <w:lang w:val="en-US"/>
+        </w:rPr>
+        <w:t xml:space="preserve"> INT</w:t>
       </w:r>
     </w:p>
     <w:p>
@@ -6670,7 +7258,21 @@
         <w:rPr>
           <w:lang w:val="en-US"/>
         </w:rPr>
-        <w:t>DECLARE @IncidentCount INT</w:t>
+        <w:t>DECLARE @</w:t>
+      </w:r>
+      <w:proofErr w:type="spellStart"/>
+      <w:r>
+        <w:rPr>
+          <w:lang w:val="en-US"/>
+        </w:rPr>
+        <w:t>IncidentCount</w:t>
+      </w:r>
+      <w:proofErr w:type="spellEnd"/>
+      <w:r>
+        <w:rPr>
+          <w:lang w:val="en-US"/>
+        </w:rPr>
+        <w:t xml:space="preserve"> INT</w:t>
       </w:r>
     </w:p>
     <w:p>
@@ -6684,7 +7286,35 @@
         <w:rPr>
           <w:lang w:val="en-US"/>
         </w:rPr>
-        <w:t>SELECT @IncidentCount = COUNT(*)</w:t>
+        <w:t>SELECT @</w:t>
+      </w:r>
+      <w:proofErr w:type="spellStart"/>
+      <w:r>
+        <w:rPr>
+          <w:lang w:val="en-US"/>
+        </w:rPr>
+        <w:t>IncidentCount</w:t>
+      </w:r>
+      <w:proofErr w:type="spellEnd"/>
+      <w:r>
+        <w:rPr>
+          <w:lang w:val="en-US"/>
+        </w:rPr>
+        <w:t xml:space="preserve"> = </w:t>
+      </w:r>
+      <w:proofErr w:type="gramStart"/>
+      <w:r>
+        <w:rPr>
+          <w:lang w:val="en-US"/>
+        </w:rPr>
+        <w:t>COUNT(</w:t>
+      </w:r>
+      <w:proofErr w:type="gramEnd"/>
+      <w:r>
+        <w:rPr>
+          <w:lang w:val="en-US"/>
+        </w:rPr>
+        <w:t>*)</w:t>
       </w:r>
     </w:p>
     <w:p>
@@ -6712,16 +7342,43 @@
         <w:rPr>
           <w:lang w:val="en-US"/>
         </w:rPr>
-        <w:t>WHERE DeviceId = @DeviceId</w:t>
-      </w:r>
+        <w:t xml:space="preserve">WHERE </w:t>
+      </w:r>
+      <w:proofErr w:type="spellStart"/>
+      <w:r>
+        <w:rPr>
+          <w:lang w:val="en-US"/>
+        </w:rPr>
+        <w:t>DeviceId</w:t>
+      </w:r>
+      <w:proofErr w:type="spellEnd"/>
+      <w:r>
+        <w:rPr>
+          <w:lang w:val="en-US"/>
+        </w:rPr>
+        <w:t xml:space="preserve"> = @</w:t>
+      </w:r>
+      <w:proofErr w:type="spellStart"/>
+      <w:r>
+        <w:rPr>
+          <w:lang w:val="en-US"/>
+        </w:rPr>
+        <w:t>DeviceId</w:t>
+      </w:r>
+      <w:proofErr w:type="spellEnd"/>
     </w:p>
     <w:p>
       <w:pPr>
         <w:pStyle w:val="aff0"/>
       </w:pPr>
       <w:r>
-        <w:t>RETURN @IncidentCount</w:t>
-      </w:r>
+        <w:t>RETURN @</w:t>
+      </w:r>
+      <w:proofErr w:type="spellStart"/>
+      <w:r>
+        <w:t>IncidentCount</w:t>
+      </w:r>
+      <w:proofErr w:type="spellEnd"/>
     </w:p>
     <w:p>
       <w:pPr>
@@ -6742,11 +7399,40 @@
         <w:t>требуется создать</w:t>
       </w:r>
       <w:r>
-        <w:t xml:space="preserve"> представление SoftwareWithDeviceAndUser. Оно объединяет данные из таблиц </w:t>
-      </w:r>
+        <w:t xml:space="preserve"> представление </w:t>
+      </w:r>
+      <w:proofErr w:type="spellStart"/>
+      <w:r>
+        <w:t>SoftwareWithDeviceAndUser</w:t>
+      </w:r>
+      <w:proofErr w:type="spellEnd"/>
+      <w:r>
+        <w:t xml:space="preserve">. Оно объединяет данные из таблиц </w:t>
+      </w:r>
+      <w:proofErr w:type="spellStart"/>
       <w:r>
         <w:lastRenderedPageBreak/>
-        <w:t xml:space="preserve">Software, Devices и Users, позволяя видеть полную цепочку установки ПО. Код создания представления представлен в листинге </w:t>
+        <w:t>Software</w:t>
+      </w:r>
+      <w:proofErr w:type="spellEnd"/>
+      <w:r>
+        <w:t xml:space="preserve">, </w:t>
+      </w:r>
+      <w:proofErr w:type="spellStart"/>
+      <w:r>
+        <w:t>Devices</w:t>
+      </w:r>
+      <w:proofErr w:type="spellEnd"/>
+      <w:r>
+        <w:t xml:space="preserve"> и </w:t>
+      </w:r>
+      <w:proofErr w:type="spellStart"/>
+      <w:r>
+        <w:t>Users</w:t>
+      </w:r>
+      <w:proofErr w:type="spellEnd"/>
+      <w:r>
+        <w:t xml:space="preserve">, позволяя видеть полную цепочку установки ПО. Код создания представления представлен в листинге </w:t>
       </w:r>
       <w:r>
         <w:t>4</w:t>
@@ -6766,8 +7452,13 @@
         <w:t>4</w:t>
       </w:r>
       <w:r>
-        <w:t xml:space="preserve"> – Представление SoftwareWithDeviceAndUser</w:t>
-      </w:r>
+        <w:t xml:space="preserve"> – Представление </w:t>
+      </w:r>
+      <w:proofErr w:type="spellStart"/>
+      <w:r>
+        <w:t>SoftwareWithDeviceAndUser</w:t>
+      </w:r>
+      <w:proofErr w:type="spellEnd"/>
     </w:p>
     <w:p>
       <w:pPr>
@@ -6788,7 +7479,21 @@
         <w:rPr>
           <w:lang w:val="en-US"/>
         </w:rPr>
-        <w:t>CREATE VIEW SoftwareWithDeviceAndUser AS</w:t>
+        <w:t xml:space="preserve">CREATE VIEW </w:t>
+      </w:r>
+      <w:proofErr w:type="spellStart"/>
+      <w:r>
+        <w:rPr>
+          <w:lang w:val="en-US"/>
+        </w:rPr>
+        <w:t>SoftwareWithDeviceAndUser</w:t>
+      </w:r>
+      <w:proofErr w:type="spellEnd"/>
+      <w:r>
+        <w:rPr>
+          <w:lang w:val="en-US"/>
+        </w:rPr>
+        <w:t xml:space="preserve"> AS</w:t>
       </w:r>
       <w:r>
         <w:rPr>
@@ -6802,43 +7507,143 @@
           <w:lang w:val="en-US"/>
         </w:rPr>
         <w:br/>
-        <w:t>s.Name AS SoftwareName,</w:t>
+      </w:r>
+      <w:proofErr w:type="spellStart"/>
+      <w:r>
+        <w:rPr>
+          <w:lang w:val="en-US"/>
+        </w:rPr>
+        <w:t>s.Name</w:t>
+      </w:r>
+      <w:proofErr w:type="spellEnd"/>
+      <w:r>
+        <w:rPr>
+          <w:lang w:val="en-US"/>
+        </w:rPr>
+        <w:t xml:space="preserve"> AS </w:t>
+      </w:r>
+      <w:proofErr w:type="spellStart"/>
+      <w:r>
+        <w:rPr>
+          <w:lang w:val="en-US"/>
+        </w:rPr>
+        <w:t>SoftwareName</w:t>
+      </w:r>
+      <w:proofErr w:type="spellEnd"/>
+      <w:r>
+        <w:rPr>
+          <w:lang w:val="en-US"/>
+        </w:rPr>
+        <w:t>,</w:t>
       </w:r>
       <w:r>
         <w:rPr>
           <w:lang w:val="en-US"/>
         </w:rPr>
         <w:br/>
-        <w:t>s.Version,</w:t>
+      </w:r>
+      <w:proofErr w:type="spellStart"/>
+      <w:r>
+        <w:rPr>
+          <w:lang w:val="en-US"/>
+        </w:rPr>
+        <w:t>s.Version</w:t>
+      </w:r>
+      <w:proofErr w:type="spellEnd"/>
+      <w:r>
+        <w:rPr>
+          <w:lang w:val="en-US"/>
+        </w:rPr>
+        <w:t>,</w:t>
       </w:r>
       <w:r>
         <w:rPr>
           <w:lang w:val="en-US"/>
         </w:rPr>
         <w:br/>
-        <w:t>s.LicenseKey,</w:t>
+      </w:r>
+      <w:proofErr w:type="spellStart"/>
+      <w:r>
+        <w:rPr>
+          <w:lang w:val="en-US"/>
+        </w:rPr>
+        <w:t>s.LicenseKey</w:t>
+      </w:r>
+      <w:proofErr w:type="spellEnd"/>
+      <w:r>
+        <w:rPr>
+          <w:lang w:val="en-US"/>
+        </w:rPr>
+        <w:t>,</w:t>
       </w:r>
       <w:r>
         <w:rPr>
           <w:lang w:val="en-US"/>
         </w:rPr>
         <w:br/>
-        <w:t>d.Hostname,</w:t>
+      </w:r>
+      <w:proofErr w:type="spellStart"/>
+      <w:r>
+        <w:rPr>
+          <w:lang w:val="en-US"/>
+        </w:rPr>
+        <w:t>d.Hostname</w:t>
+      </w:r>
+      <w:proofErr w:type="spellEnd"/>
+      <w:r>
+        <w:rPr>
+          <w:lang w:val="en-US"/>
+        </w:rPr>
+        <w:t>,</w:t>
       </w:r>
       <w:r>
         <w:rPr>
           <w:lang w:val="en-US"/>
         </w:rPr>
         <w:br/>
-        <w:t>d.IPAddress,</w:t>
+      </w:r>
+      <w:proofErr w:type="spellStart"/>
+      <w:r>
+        <w:rPr>
+          <w:lang w:val="en-US"/>
+        </w:rPr>
+        <w:t>d.IPAddress</w:t>
+      </w:r>
+      <w:proofErr w:type="spellEnd"/>
+      <w:r>
+        <w:rPr>
+          <w:lang w:val="en-US"/>
+        </w:rPr>
+        <w:t>,</w:t>
       </w:r>
       <w:r>
         <w:rPr>
           <w:lang w:val="en-US"/>
         </w:rPr>
         <w:br/>
-        <w:t>u.FullName AS AssignedUser</w:t>
-      </w:r>
+      </w:r>
+      <w:proofErr w:type="spellStart"/>
+      <w:r>
+        <w:rPr>
+          <w:lang w:val="en-US"/>
+        </w:rPr>
+        <w:t>u.FullName</w:t>
+      </w:r>
+      <w:proofErr w:type="spellEnd"/>
+      <w:r>
+        <w:rPr>
+          <w:lang w:val="en-US"/>
+        </w:rPr>
+        <w:t xml:space="preserve"> AS </w:t>
+      </w:r>
+      <w:proofErr w:type="spellStart"/>
+      <w:r>
+        <w:rPr>
+          <w:lang w:val="en-US"/>
+        </w:rPr>
+        <w:t>AssignedUser</w:t>
+      </w:r>
+      <w:proofErr w:type="spellEnd"/>
       <w:r>
         <w:rPr>
           <w:lang w:val="en-US"/>
@@ -6851,30 +7656,80 @@
           <w:lang w:val="en-US"/>
         </w:rPr>
         <w:br/>
-        <w:t>JOIN Devices d ON s.DeviceId = d.DeviceId</w:t>
-      </w:r>
+        <w:t xml:space="preserve">JOIN Devices d ON </w:t>
+      </w:r>
+      <w:proofErr w:type="spellStart"/>
+      <w:r>
+        <w:rPr>
+          <w:lang w:val="en-US"/>
+        </w:rPr>
+        <w:t>s.DeviceId</w:t>
+      </w:r>
+      <w:proofErr w:type="spellEnd"/>
+      <w:r>
+        <w:rPr>
+          <w:lang w:val="en-US"/>
+        </w:rPr>
+        <w:t xml:space="preserve"> = </w:t>
+      </w:r>
+      <w:proofErr w:type="spellStart"/>
+      <w:r>
+        <w:rPr>
+          <w:lang w:val="en-US"/>
+        </w:rPr>
+        <w:t>d.DeviceId</w:t>
+      </w:r>
+      <w:proofErr w:type="spellEnd"/>
       <w:r>
         <w:rPr>
           <w:lang w:val="en-US"/>
         </w:rPr>
         <w:br/>
-        <w:t>JOIN Users u ON d.AssignedTo = u.UserId;</w:t>
+        <w:t xml:space="preserve">JOIN Users u ON </w:t>
+      </w:r>
+      <w:proofErr w:type="spellStart"/>
+      <w:r>
+        <w:rPr>
+          <w:lang w:val="en-US"/>
+        </w:rPr>
+        <w:t>d.AssignedTo</w:t>
+      </w:r>
+      <w:proofErr w:type="spellEnd"/>
+      <w:r>
+        <w:rPr>
+          <w:lang w:val="en-US"/>
+        </w:rPr>
+        <w:t xml:space="preserve"> = </w:t>
+      </w:r>
+      <w:proofErr w:type="spellStart"/>
+      <w:r>
+        <w:rPr>
+          <w:lang w:val="en-US"/>
+        </w:rPr>
+        <w:t>u.UserId</w:t>
+      </w:r>
+      <w:proofErr w:type="spellEnd"/>
+      <w:r>
+        <w:rPr>
+          <w:lang w:val="en-US"/>
+        </w:rPr>
+        <w:t>;</w:t>
       </w:r>
     </w:p>
     <w:p>
       <w:pPr>
         <w:pStyle w:val="a3"/>
-        <w:rPr>
-          <w:lang w:val="en-US"/>
-        </w:rPr>
-      </w:pPr>
-    </w:p>
-    <w:p>
-      <w:pPr>
-        <w:pStyle w:val="a3"/>
-      </w:pPr>
-      <w:r>
-        <w:t xml:space="preserve">Для обеспечения контроля за регистрацией инцидентов требуется реализовать триггер, предотвращающий добавление записей с пустым описанием. Это позволяет избежать ситуаций, когда в таблицу Incidents вносятся неконкретные или ошибочные обращения. Код создания триггера представлен в листинге </w:t>
+      </w:pPr>
+      <w:r>
+        <w:t xml:space="preserve">Для обеспечения контроля за регистрацией инцидентов требуется реализовать триггер, предотвращающий добавление записей с пустым описанием. Это позволяет избежать ситуаций, когда в таблицу </w:t>
+      </w:r>
+      <w:proofErr w:type="spellStart"/>
+      <w:r>
+        <w:t>Incidents</w:t>
+      </w:r>
+      <w:proofErr w:type="spellEnd"/>
+      <w:r>
+        <w:t xml:space="preserve"> вносятся неконкретные или ошибочные обращения. Код создания триггера представлен в листинге </w:t>
       </w:r>
       <w:r>
         <w:t>5</w:t>
@@ -6906,8 +7761,16 @@
         <w:rPr>
           <w:rStyle w:val="af0"/>
         </w:rPr>
-        <w:t xml:space="preserve"> – Триггер trg_BlockEmptyIncidentDescription</w:t>
-      </w:r>
+        <w:t xml:space="preserve"> – Триггер </w:t>
+      </w:r>
+      <w:proofErr w:type="spellStart"/>
+      <w:r>
+        <w:rPr>
+          <w:rStyle w:val="af0"/>
+        </w:rPr>
+        <w:t>trg_BlockEmptyIncidentDescription</w:t>
+      </w:r>
+      <w:proofErr w:type="spellEnd"/>
     </w:p>
     <w:p>
       <w:pPr>
@@ -6932,8 +7795,16 @@
         <w:rPr>
           <w:lang w:val="en-US"/>
         </w:rPr>
-        <w:t>CREATE TRIGGER trg_BlockEmptyIncidentDescription</w:t>
-      </w:r>
+        <w:t xml:space="preserve">CREATE TRIGGER </w:t>
+      </w:r>
+      <w:proofErr w:type="spellStart"/>
+      <w:r>
+        <w:rPr>
+          <w:lang w:val="en-US"/>
+        </w:rPr>
+        <w:t>trg_BlockEmptyIncidentDescription</w:t>
+      </w:r>
+      <w:proofErr w:type="spellEnd"/>
       <w:r>
         <w:rPr>
           <w:lang w:val="en-US"/>
@@ -6995,7 +7866,21 @@
         <w:rPr>
           <w:lang w:val="en-US"/>
         </w:rPr>
-        <w:t xml:space="preserve">    SELECT 1 FROM inserted WHERE LTRIM(RTRIM(ISNULL(Description, ''))) = ''</w:t>
+        <w:t xml:space="preserve">    SELECT 1 FROM inserted WHERE </w:t>
+      </w:r>
+      <w:proofErr w:type="gramStart"/>
+      <w:r>
+        <w:rPr>
+          <w:lang w:val="en-US"/>
+        </w:rPr>
+        <w:t>LTRIM(</w:t>
+      </w:r>
+      <w:proofErr w:type="gramEnd"/>
+      <w:r>
+        <w:rPr>
+          <w:lang w:val="en-US"/>
+        </w:rPr>
+        <w:t>RTRIM(ISNULL(Description, ''))) = ''</w:t>
       </w:r>
     </w:p>
     <w:p>
@@ -7015,6 +7900,54 @@
           <w:lang w:val="en-US"/>
         </w:rPr>
         <w:t>BEGIN</w:t>
+      </w:r>
+    </w:p>
+    <w:p>
+      <w:pPr>
+        <w:pStyle w:val="aff0"/>
+      </w:pPr>
+      <w:r>
+        <w:t xml:space="preserve">    </w:t>
+      </w:r>
+      <w:proofErr w:type="gramStart"/>
+      <w:r>
+        <w:rPr>
+          <w:lang w:val="en-US"/>
+        </w:rPr>
+        <w:t>RAISERROR</w:t>
+      </w:r>
+      <w:r>
+        <w:t>(</w:t>
+      </w:r>
+      <w:proofErr w:type="gramEnd"/>
+      <w:r>
+        <w:t>'Описание инцидента не может быть пустым.', 16, 1);</w:t>
+      </w:r>
+    </w:p>
+    <w:p>
+      <w:pPr>
+        <w:pStyle w:val="aff0"/>
+      </w:pPr>
+      <w:r>
+        <w:t xml:space="preserve">    </w:t>
+      </w:r>
+      <w:r>
+        <w:rPr>
+          <w:lang w:val="en-US"/>
+        </w:rPr>
+        <w:t>ROLLBACK</w:t>
+      </w:r>
+      <w:r>
+        <w:t xml:space="preserve"> </w:t>
+      </w:r>
+      <w:r>
+        <w:rPr>
+          <w:lang w:val="en-US"/>
+        </w:rPr>
+        <w:t>TRANSACTION</w:t>
+      </w:r>
+      <w:r>
+        <w:t>;</w:t>
       </w:r>
     </w:p>
     <w:p>
@@ -7029,10 +7962,10 @@
         <w:rPr>
           <w:lang w:val="en-US"/>
         </w:rPr>
-        <w:t>RAISERROR</w:t>
-      </w:r>
-      <w:r>
-        <w:t>('Описание инцидента не может быть пустым.', 16, 1);</w:t>
+        <w:t>RETURN</w:t>
+      </w:r>
+      <w:r>
+        <w:t>;</w:t>
       </w:r>
     </w:p>
     <w:p>
@@ -7040,114 +7973,135 @@
         <w:pStyle w:val="aff0"/>
       </w:pPr>
       <w:r>
-        <w:t xml:space="preserve">    </w:t>
-      </w:r>
-      <w:r>
-        <w:rPr>
-          <w:lang w:val="en-US"/>
-        </w:rPr>
-        <w:t>ROLLBACK</w:t>
+        <w:rPr>
+          <w:lang w:val="en-US"/>
+        </w:rPr>
+        <w:t>END</w:t>
+      </w:r>
+    </w:p>
+    <w:p>
+      <w:pPr>
+        <w:pStyle w:val="a3"/>
+      </w:pPr>
+      <w:r>
+        <w:t>Одним из этапов настройки системы является заполнение ключевых таблиц начальными данными,</w:t>
       </w:r>
       <w:r>
         <w:t xml:space="preserve"> </w:t>
       </w:r>
       <w:r>
-        <w:rPr>
-          <w:lang w:val="en-US"/>
-        </w:rPr>
-        <w:t>TRANSACTION</w:t>
-      </w:r>
-      <w:r>
-        <w:t>;</w:t>
+        <w:t xml:space="preserve">выполнен ручной ввод информации об устройстве с помощью базовой операции INSERT INTO. </w:t>
+      </w:r>
+      <w:r>
+        <w:t xml:space="preserve">Код </w:t>
+      </w:r>
+      <w:r>
+        <w:t xml:space="preserve">добавления записи в таблицу </w:t>
+      </w:r>
+      <w:proofErr w:type="spellStart"/>
+      <w:r>
+        <w:t>Devices</w:t>
+      </w:r>
+      <w:proofErr w:type="spellEnd"/>
+      <w:r>
+        <w:t xml:space="preserve"> представлен в листинге </w:t>
+      </w:r>
+      <w:r>
+        <w:t>6</w:t>
+      </w:r>
+      <w:r>
+        <w:t>.</w:t>
+      </w:r>
+    </w:p>
+    <w:p>
+      <w:pPr>
+        <w:pStyle w:val="aff2"/>
+      </w:pPr>
+      <w:r>
+        <w:t>Листинг</w:t>
+      </w:r>
+      <w:r>
+        <w:t xml:space="preserve"> </w:t>
+      </w:r>
+      <w:r>
+        <w:t>6</w:t>
+      </w:r>
+      <w:r>
+        <w:t xml:space="preserve"> – Код для добавления </w:t>
+      </w:r>
+      <w:r>
+        <w:t>устройства</w:t>
+      </w:r>
+      <w:r>
+        <w:t xml:space="preserve"> в таблицу </w:t>
+      </w:r>
+      <w:r>
+        <w:rPr>
+          <w:lang w:val="en-US"/>
+        </w:rPr>
+        <w:t>Device</w:t>
+      </w:r>
+      <w:r>
+        <w:rPr>
+          <w:lang w:val="en-US"/>
+        </w:rPr>
+        <w:t>s</w:t>
       </w:r>
     </w:p>
     <w:p>
       <w:pPr>
         <w:pStyle w:val="aff0"/>
-      </w:pPr>
-      <w:r>
-        <w:t xml:space="preserve">    </w:t>
-      </w:r>
-      <w:r>
-        <w:rPr>
-          <w:lang w:val="en-US"/>
-        </w:rPr>
-        <w:t>RETURN</w:t>
-      </w:r>
-      <w:r>
-        <w:t>;</w:t>
+        <w:rPr>
+          <w:lang w:val="en-US"/>
+        </w:rPr>
+      </w:pPr>
+      <w:r>
+        <w:rPr>
+          <w:lang w:val="en-US"/>
+        </w:rPr>
+        <w:t>INSERT INTO Devices ([</w:t>
+      </w:r>
+      <w:proofErr w:type="spellStart"/>
+      <w:r>
+        <w:rPr>
+          <w:lang w:val="en-US"/>
+        </w:rPr>
+        <w:t>DeviceId</w:t>
+      </w:r>
+      <w:proofErr w:type="spellEnd"/>
+      <w:r>
+        <w:rPr>
+          <w:lang w:val="en-US"/>
+        </w:rPr>
+        <w:t>]</w:t>
       </w:r>
     </w:p>
     <w:p>
       <w:pPr>
         <w:pStyle w:val="aff0"/>
-      </w:pPr>
-      <w:r>
-        <w:rPr>
-          <w:lang w:val="en-US"/>
-        </w:rPr>
-        <w:t>END</w:t>
-      </w:r>
-    </w:p>
-    <w:p>
-      <w:pPr>
-        <w:pStyle w:val="a3"/>
-      </w:pPr>
-      <w:r>
-        <w:t>Одним из этапов настройки системы является заполнение ключевых таблиц начальными данными,</w:t>
-      </w:r>
-      <w:r>
-        <w:t xml:space="preserve"> </w:t>
-      </w:r>
-      <w:r>
-        <w:t xml:space="preserve">выполнен ручной ввод информации об устройстве с помощью базовой операции INSERT INTO. </w:t>
-      </w:r>
-      <w:r>
-        <w:t xml:space="preserve">Код </w:t>
-      </w:r>
-      <w:r>
-        <w:t xml:space="preserve">добавления записи в таблицу Devices представлен в листинге </w:t>
-      </w:r>
-      <w:r>
-        <w:t>6</w:t>
-      </w:r>
-      <w:r>
-        <w:t>.</w:t>
-      </w:r>
-    </w:p>
-    <w:p>
-      <w:pPr>
-        <w:pStyle w:val="aff2"/>
-      </w:pPr>
-      <w:r>
-        <w:t>Листинг</w:t>
-      </w:r>
-      <w:r>
-        <w:t xml:space="preserve"> </w:t>
-      </w:r>
-      <w:r>
-        <w:t>6</w:t>
-      </w:r>
-      <w:r>
-        <w:t xml:space="preserve"> – Код для добавления </w:t>
-      </w:r>
-      <w:r>
-        <w:t>устройства</w:t>
-      </w:r>
-      <w:r>
-        <w:t xml:space="preserve"> в таблицу </w:t>
-      </w:r>
-      <w:r>
-        <w:rPr>
-          <w:lang w:val="en-US"/>
-        </w:rPr>
-        <w:t>Device</w:t>
-      </w:r>
-      <w:r>
-        <w:rPr>
-          <w:lang w:val="en-US"/>
-        </w:rPr>
-        <w:t>s</w:t>
+        <w:rPr>
+          <w:lang w:val="en-US"/>
+        </w:rPr>
+      </w:pPr>
+      <w:r>
+        <w:rPr>
+          <w:lang w:val="en-US"/>
+        </w:rPr>
+        <w:t xml:space="preserve">      </w:t>
+      </w:r>
+      <w:proofErr w:type="gramStart"/>
+      <w:r>
+        <w:rPr>
+          <w:lang w:val="en-US"/>
+        </w:rPr>
+        <w:t>,[</w:t>
+      </w:r>
+      <w:proofErr w:type="gramEnd"/>
+      <w:r>
+        <w:rPr>
+          <w:lang w:val="en-US"/>
+        </w:rPr>
+        <w:t>Hostname]</w:t>
       </w:r>
     </w:p>
     <w:p>
@@ -7161,7 +8115,29 @@
         <w:rPr>
           <w:lang w:val="en-US"/>
         </w:rPr>
-        <w:t>INSERT INTO Devices ([DeviceId]</w:t>
+        <w:t xml:space="preserve">      </w:t>
+      </w:r>
+      <w:proofErr w:type="gramStart"/>
+      <w:r>
+        <w:rPr>
+          <w:lang w:val="en-US"/>
+        </w:rPr>
+        <w:t>,[</w:t>
+      </w:r>
+      <w:proofErr w:type="spellStart"/>
+      <w:proofErr w:type="gramEnd"/>
+      <w:r>
+        <w:rPr>
+          <w:lang w:val="en-US"/>
+        </w:rPr>
+        <w:t>IPAddress</w:t>
+      </w:r>
+      <w:proofErr w:type="spellEnd"/>
+      <w:r>
+        <w:rPr>
+          <w:lang w:val="en-US"/>
+        </w:rPr>
+        <w:t>]</w:t>
       </w:r>
     </w:p>
     <w:p>
@@ -7175,7 +8151,29 @@
         <w:rPr>
           <w:lang w:val="en-US"/>
         </w:rPr>
-        <w:t xml:space="preserve">      ,[Hostname]</w:t>
+        <w:t xml:space="preserve">      </w:t>
+      </w:r>
+      <w:proofErr w:type="gramStart"/>
+      <w:r>
+        <w:rPr>
+          <w:lang w:val="en-US"/>
+        </w:rPr>
+        <w:t>,[</w:t>
+      </w:r>
+      <w:proofErr w:type="spellStart"/>
+      <w:proofErr w:type="gramEnd"/>
+      <w:r>
+        <w:rPr>
+          <w:lang w:val="en-US"/>
+        </w:rPr>
+        <w:t>MACAddress</w:t>
+      </w:r>
+      <w:proofErr w:type="spellEnd"/>
+      <w:r>
+        <w:rPr>
+          <w:lang w:val="en-US"/>
+        </w:rPr>
+        <w:t>]</w:t>
       </w:r>
     </w:p>
     <w:p>
@@ -7189,7 +8187,29 @@
         <w:rPr>
           <w:lang w:val="en-US"/>
         </w:rPr>
-        <w:t xml:space="preserve">      ,[IPAddress]</w:t>
+        <w:t xml:space="preserve">      </w:t>
+      </w:r>
+      <w:proofErr w:type="gramStart"/>
+      <w:r>
+        <w:rPr>
+          <w:lang w:val="en-US"/>
+        </w:rPr>
+        <w:t>,[</w:t>
+      </w:r>
+      <w:proofErr w:type="spellStart"/>
+      <w:proofErr w:type="gramEnd"/>
+      <w:r>
+        <w:rPr>
+          <w:lang w:val="en-US"/>
+        </w:rPr>
+        <w:t>DeviceType</w:t>
+      </w:r>
+      <w:proofErr w:type="spellEnd"/>
+      <w:r>
+        <w:rPr>
+          <w:lang w:val="en-US"/>
+        </w:rPr>
+        <w:t>]</w:t>
       </w:r>
     </w:p>
     <w:p>
@@ -7203,7 +8223,21 @@
         <w:rPr>
           <w:lang w:val="en-US"/>
         </w:rPr>
-        <w:t xml:space="preserve">      ,[MACAddress]</w:t>
+        <w:t xml:space="preserve">      </w:t>
+      </w:r>
+      <w:proofErr w:type="gramStart"/>
+      <w:r>
+        <w:rPr>
+          <w:lang w:val="en-US"/>
+        </w:rPr>
+        <w:t>,[</w:t>
+      </w:r>
+      <w:proofErr w:type="gramEnd"/>
+      <w:r>
+        <w:rPr>
+          <w:lang w:val="en-US"/>
+        </w:rPr>
+        <w:t>OS]</w:t>
       </w:r>
     </w:p>
     <w:p>
@@ -7217,7 +8251,21 @@
         <w:rPr>
           <w:lang w:val="en-US"/>
         </w:rPr>
-        <w:t xml:space="preserve">      ,[DeviceType]</w:t>
+        <w:t xml:space="preserve">      </w:t>
+      </w:r>
+      <w:proofErr w:type="gramStart"/>
+      <w:r>
+        <w:rPr>
+          <w:lang w:val="en-US"/>
+        </w:rPr>
+        <w:t>,[</w:t>
+      </w:r>
+      <w:proofErr w:type="gramEnd"/>
+      <w:r>
+        <w:rPr>
+          <w:lang w:val="en-US"/>
+        </w:rPr>
+        <w:t>Location]</w:t>
       </w:r>
     </w:p>
     <w:p>
@@ -7231,35 +8279,29 @@
         <w:rPr>
           <w:lang w:val="en-US"/>
         </w:rPr>
-        <w:t xml:space="preserve">      ,[OS]</w:t>
-      </w:r>
-    </w:p>
-    <w:p>
-      <w:pPr>
-        <w:pStyle w:val="aff0"/>
-        <w:rPr>
-          <w:lang w:val="en-US"/>
-        </w:rPr>
-      </w:pPr>
-      <w:r>
-        <w:rPr>
-          <w:lang w:val="en-US"/>
-        </w:rPr>
-        <w:t xml:space="preserve">      ,[Location]</w:t>
-      </w:r>
-    </w:p>
-    <w:p>
-      <w:pPr>
-        <w:pStyle w:val="aff0"/>
-        <w:rPr>
-          <w:lang w:val="en-US"/>
-        </w:rPr>
-      </w:pPr>
-      <w:r>
-        <w:rPr>
-          <w:lang w:val="en-US"/>
-        </w:rPr>
-        <w:t xml:space="preserve">      ,[AssignedTo])</w:t>
+        <w:t xml:space="preserve">      </w:t>
+      </w:r>
+      <w:proofErr w:type="gramStart"/>
+      <w:r>
+        <w:rPr>
+          <w:lang w:val="en-US"/>
+        </w:rPr>
+        <w:t>,[</w:t>
+      </w:r>
+      <w:proofErr w:type="spellStart"/>
+      <w:proofErr w:type="gramEnd"/>
+      <w:r>
+        <w:rPr>
+          <w:lang w:val="en-US"/>
+        </w:rPr>
+        <w:t>AssignedTo</w:t>
+      </w:r>
+      <w:proofErr w:type="spellEnd"/>
+      <w:r>
+        <w:rPr>
+          <w:lang w:val="en-US"/>
+        </w:rPr>
+        <w:t>])</w:t>
       </w:r>
     </w:p>
     <w:p>
@@ -7301,7 +8343,21 @@
           <w:lang w:val="en-US"/>
         </w:rPr>
         <w:tab/>
-        <w:t>'Desktop','Windows 11 Pro',</w:t>
+        <w:t>'</w:t>
+      </w:r>
+      <w:proofErr w:type="spellStart"/>
+      <w:r>
+        <w:rPr>
+          <w:lang w:val="en-US"/>
+        </w:rPr>
+        <w:t>Desktop','Windows</w:t>
+      </w:r>
+      <w:proofErr w:type="spellEnd"/>
+      <w:r>
+        <w:rPr>
+          <w:lang w:val="en-US"/>
+        </w:rPr>
+        <w:t xml:space="preserve"> 11 Pro',</w:t>
       </w:r>
       <w:r>
         <w:rPr>
@@ -7340,17 +8396,17 @@
       <w:pPr>
         <w:pStyle w:val="2"/>
       </w:pPr>
-      <w:bookmarkStart w:id="18" w:name="_Toc200835797"/>
+      <w:bookmarkStart w:id="20" w:name="_Toc201306976"/>
       <w:r>
         <w:t>Администрирование и защита базы данных</w:t>
       </w:r>
-      <w:bookmarkEnd w:id="18"/>
+      <w:bookmarkEnd w:id="20"/>
     </w:p>
     <w:p>
       <w:pPr>
         <w:pStyle w:val="a3"/>
       </w:pPr>
-      <w:bookmarkStart w:id="19" w:name="_Hlk198632033"/>
+      <w:bookmarkStart w:id="21" w:name="_Hlk198632033"/>
       <w:r>
         <w:t>В целях повышения информационной безопасности в системе реализовано хеширование лицензионных ключей с использованием алгоритма SHA2-256. Это обеспечивает защиту данных от несанкционированного доступа и подделки.</w:t>
       </w:r>
@@ -7366,7 +8422,31 @@
         <w:t>–</w:t>
       </w:r>
       <w:r>
-        <w:t xml:space="preserve"> современный криптографический алгоритм, формирующий 256-битное хеш-значение, которое невозможно восстановить в исходный вид. Лицензионные ключи из таблицы Software преобразуются и сохраняются в поле LicenseHash с помощью SQL-функции HASHBYTES. При этом:</w:t>
+        <w:t xml:space="preserve"> современный криптографический алгоритм, формирующий 256-битное </w:t>
+      </w:r>
+      <w:proofErr w:type="spellStart"/>
+      <w:r>
+        <w:t>хеш</w:t>
+      </w:r>
+      <w:proofErr w:type="spellEnd"/>
+      <w:r>
+        <w:t xml:space="preserve">-значение, которое невозможно восстановить в исходный вид. Лицензионные ключи из таблицы </w:t>
+      </w:r>
+      <w:proofErr w:type="spellStart"/>
+      <w:r>
+        <w:t>Software</w:t>
+      </w:r>
+      <w:proofErr w:type="spellEnd"/>
+      <w:r>
+        <w:t xml:space="preserve"> преобразуются и сохраняются в поле </w:t>
+      </w:r>
+      <w:proofErr w:type="spellStart"/>
+      <w:r>
+        <w:t>LicenseHash</w:t>
+      </w:r>
+      <w:proofErr w:type="spellEnd"/>
+      <w:r>
+        <w:t xml:space="preserve"> с помощью SQL-функции HASHBYTES. При этом:</w:t>
       </w:r>
     </w:p>
     <w:p>
@@ -7381,8 +8461,13 @@
       <w:pPr>
         <w:pStyle w:val="a1"/>
       </w:pPr>
-      <w:r>
-        <w:t>хеш создаётся через SHA2-256;</w:t>
+      <w:proofErr w:type="spellStart"/>
+      <w:r>
+        <w:t>хеш</w:t>
+      </w:r>
+      <w:proofErr w:type="spellEnd"/>
+      <w:r>
+        <w:t xml:space="preserve"> создаётся через SHA2-256;</w:t>
       </w:r>
     </w:p>
     <w:p>
@@ -7390,8 +8475,155 @@
         <w:pStyle w:val="a1"/>
       </w:pPr>
       <w:r>
+        <w:t>оригинальный ключ не сохраняется и может быть проверен только путём повторного хеширования.</w:t>
+      </w:r>
+    </w:p>
+    <w:p>
+      <w:pPr>
+        <w:pStyle w:val="a3"/>
+      </w:pPr>
+      <w:r>
         <w:lastRenderedPageBreak/>
-        <w:t>оригинальный ключ не сохраняется и может быть проверен только путём повторного хеширования.</w:t>
+        <w:t xml:space="preserve">Такая архитектура хранения повышает защищённость базы данных от утечки информации и соответствует рекомендациям по безопасной разработке. Пример SQL-запроса, выполняющего хеширование всех лицензионных ключей, приведён в листинге </w:t>
+      </w:r>
+      <w:r>
+        <w:t>7</w:t>
+      </w:r>
+      <w:r>
+        <w:t>.</w:t>
+      </w:r>
+    </w:p>
+    <w:p>
+      <w:pPr>
+        <w:pStyle w:val="aff2"/>
+      </w:pPr>
+      <w:r>
+        <w:t>Листинг</w:t>
+      </w:r>
+      <w:r>
+        <w:t xml:space="preserve"> </w:t>
+      </w:r>
+      <w:r>
+        <w:t>7</w:t>
+      </w:r>
+      <w:r>
+        <w:t xml:space="preserve"> – </w:t>
+      </w:r>
+      <w:r>
+        <w:t xml:space="preserve">Код </w:t>
+      </w:r>
+      <w:r>
+        <w:t>реализации алгоритма хеширования</w:t>
+      </w:r>
+      <w:r>
+        <w:t xml:space="preserve"> </w:t>
+      </w:r>
+      <w:r>
+        <w:t xml:space="preserve">на языке </w:t>
+      </w:r>
+      <w:r>
+        <w:rPr>
+          <w:lang w:val="en-US"/>
+        </w:rPr>
+        <w:t>SQL</w:t>
+      </w:r>
+    </w:p>
+    <w:p>
+      <w:pPr>
+        <w:pStyle w:val="aff0"/>
+        <w:rPr>
+          <w:lang w:val="en-US"/>
+        </w:rPr>
+      </w:pPr>
+      <w:r>
+        <w:rPr>
+          <w:lang w:val="en-US"/>
+        </w:rPr>
+        <w:t xml:space="preserve">SET </w:t>
+      </w:r>
+      <w:proofErr w:type="spellStart"/>
+      <w:r>
+        <w:rPr>
+          <w:lang w:val="en-US"/>
+        </w:rPr>
+        <w:t>LicenseHash</w:t>
+      </w:r>
+      <w:proofErr w:type="spellEnd"/>
+      <w:r>
+        <w:rPr>
+          <w:lang w:val="en-US"/>
+        </w:rPr>
+        <w:t xml:space="preserve"> = </w:t>
+      </w:r>
+      <w:proofErr w:type="gramStart"/>
+      <w:r>
+        <w:rPr>
+          <w:lang w:val="en-US"/>
+        </w:rPr>
+        <w:t>HASHBYTES(</w:t>
+      </w:r>
+      <w:proofErr w:type="gramEnd"/>
+      <w:r>
+        <w:rPr>
+          <w:lang w:val="en-US"/>
+        </w:rPr>
+        <w:t>'SHA2_256', CAST(</w:t>
+      </w:r>
+      <w:proofErr w:type="spellStart"/>
+      <w:r>
+        <w:rPr>
+          <w:lang w:val="en-US"/>
+        </w:rPr>
+        <w:t>LicenseKey</w:t>
+      </w:r>
+      <w:proofErr w:type="spellEnd"/>
+      <w:r>
+        <w:rPr>
+          <w:lang w:val="en-US"/>
+        </w:rPr>
+        <w:t xml:space="preserve"> AS NVARCHAR(255)));</w:t>
+      </w:r>
+    </w:p>
+    <w:p>
+      <w:pPr>
+        <w:pStyle w:val="aff0"/>
+        <w:rPr>
+          <w:lang w:val="en-US"/>
+        </w:rPr>
+      </w:pPr>
+      <w:r>
+        <w:rPr>
+          <w:lang w:val="en-US"/>
+        </w:rPr>
+        <w:t xml:space="preserve">INSERT INTO Software (Name, Version, </w:t>
+      </w:r>
+      <w:proofErr w:type="spellStart"/>
+      <w:r>
+        <w:rPr>
+          <w:lang w:val="en-US"/>
+        </w:rPr>
+        <w:t>LicenseKey</w:t>
+      </w:r>
+      <w:proofErr w:type="spellEnd"/>
+      <w:r>
+        <w:rPr>
+          <w:lang w:val="en-US"/>
+        </w:rPr>
+        <w:t xml:space="preserve">, </w:t>
+      </w:r>
+      <w:proofErr w:type="spellStart"/>
+      <w:r>
+        <w:rPr>
+          <w:lang w:val="en-US"/>
+        </w:rPr>
+        <w:t>LicenseHash</w:t>
+      </w:r>
+      <w:proofErr w:type="spellEnd"/>
+      <w:r>
+        <w:rPr>
+          <w:lang w:val="en-US"/>
+        </w:rPr>
+        <w:t>)</w:t>
       </w:r>
     </w:p>
     <w:p>
@@ -7399,10 +8631,45 @@
         <w:pStyle w:val="a3"/>
       </w:pPr>
       <w:r>
-        <w:t xml:space="preserve">Такая архитектура хранения повышает защищённость базы данных от утечки информации и соответствует рекомендациям по безопасной разработке. Пример SQL-запроса, выполняющего хеширование всех лицензионных ключей, приведён в листинге </w:t>
-      </w:r>
-      <w:r>
-        <w:t>7</w:t>
+        <w:t>Для ограничения доступа к данным</w:t>
+      </w:r>
+      <w:r>
+        <w:t xml:space="preserve"> требуется</w:t>
+      </w:r>
+      <w:r>
+        <w:t xml:space="preserve"> созда</w:t>
+      </w:r>
+      <w:r>
+        <w:t xml:space="preserve">ть </w:t>
+      </w:r>
+      <w:r>
+        <w:t>отдельные логины и пользователи базы данных. Сотрудникам назначаются права только на чтение, тогда как технические специалисты получают расширенный доступ (чтение и изменение).</w:t>
+      </w:r>
+    </w:p>
+    <w:p>
+      <w:pPr>
+        <w:pStyle w:val="a3"/>
+      </w:pPr>
+      <w:r>
+        <w:t>Д</w:t>
+      </w:r>
+      <w:r>
+        <w:t>ля создания логинов, пользователей и назначения прав</w:t>
+      </w:r>
+      <w:r>
+        <w:t xml:space="preserve"> необходимо выполнить</w:t>
+      </w:r>
+      <w:r>
+        <w:t xml:space="preserve"> набор SQL-команд</w:t>
+      </w:r>
+      <w:r>
+        <w:t>,</w:t>
+      </w:r>
+      <w:r>
+        <w:t xml:space="preserve"> представленный в листинге </w:t>
+      </w:r>
+      <w:r>
+        <w:t>8</w:t>
       </w:r>
       <w:r>
         <w:t>.</w:t>
@@ -7419,42 +8686,37 @@
         <w:t xml:space="preserve"> </w:t>
       </w:r>
       <w:r>
-        <w:t>7</w:t>
-      </w:r>
-      <w:r>
-        <w:t xml:space="preserve"> – </w:t>
-      </w:r>
-      <w:r>
-        <w:t xml:space="preserve">Код </w:t>
-      </w:r>
-      <w:r>
-        <w:t>реализации алгоритма хеширования</w:t>
+        <w:t>8</w:t>
       </w:r>
       <w:r>
         <w:t xml:space="preserve"> </w:t>
       </w:r>
       <w:r>
-        <w:t xml:space="preserve">на языке </w:t>
-      </w:r>
-      <w:r>
-        <w:rPr>
-          <w:lang w:val="en-US"/>
-        </w:rPr>
-        <w:t>SQL</w:t>
+        <w:t xml:space="preserve">– </w:t>
+      </w:r>
+      <w:bookmarkEnd w:id="21"/>
+      <w:r>
+        <w:t>С</w:t>
+      </w:r>
+      <w:r>
+        <w:t>оздание логина и пользователя для сотрудника с правом только чтения</w:t>
       </w:r>
     </w:p>
     <w:p>
       <w:pPr>
         <w:pStyle w:val="aff0"/>
-        <w:rPr>
-          <w:lang w:val="en-US"/>
-        </w:rPr>
-      </w:pPr>
-      <w:r>
-        <w:rPr>
-          <w:lang w:val="en-US"/>
-        </w:rPr>
-        <w:t>SET LicenseHash = HASHBYTES('SHA2_256', CAST(LicenseKey AS NVARCHAR(255)));</w:t>
+      </w:pPr>
+      <w:r>
+        <w:t xml:space="preserve">-- Листинг </w:t>
+      </w:r>
+      <w:r>
+        <w:t>6</w:t>
+      </w:r>
+      <w:r>
+        <w:t xml:space="preserve">: </w:t>
+      </w:r>
+      <w:r>
+        <w:t>создание логина и пользователя для сотрудника с правом только чтения</w:t>
       </w:r>
     </w:p>
     <w:p>
@@ -7468,100 +8730,63 @@
         <w:rPr>
           <w:lang w:val="en-US"/>
         </w:rPr>
-        <w:t>INSERT INTO Software (Name, Version, LicenseKey, LicenseHash)</w:t>
-      </w:r>
-    </w:p>
-    <w:p>
-      <w:pPr>
-        <w:pStyle w:val="a3"/>
-      </w:pPr>
-      <w:r>
-        <w:t>Для ограничения доступа к данным</w:t>
-      </w:r>
-      <w:r>
-        <w:t xml:space="preserve"> требуется</w:t>
-      </w:r>
-      <w:r>
-        <w:t xml:space="preserve"> созда</w:t>
-      </w:r>
-      <w:r>
-        <w:t xml:space="preserve">ть </w:t>
-      </w:r>
-      <w:r>
-        <w:t>отдельные логины и пользователи базы данных. Сотрудникам назначаются права только на чтение, тогда как технические специалисты получают расширенный доступ (чтение и изменение).</w:t>
-      </w:r>
-    </w:p>
-    <w:p>
-      <w:pPr>
-        <w:pStyle w:val="a3"/>
-      </w:pPr>
-      <w:r>
-        <w:t>Д</w:t>
-      </w:r>
-      <w:r>
-        <w:t>ля создания логинов, пользователей и назначения прав</w:t>
-      </w:r>
-      <w:r>
-        <w:t xml:space="preserve"> необходимо выполнить</w:t>
-      </w:r>
-      <w:r>
-        <w:t xml:space="preserve"> набор SQL-команд</w:t>
-      </w:r>
-      <w:r>
-        <w:t>,</w:t>
-      </w:r>
-      <w:r>
-        <w:t xml:space="preserve"> представленный в листинге </w:t>
-      </w:r>
-      <w:r>
-        <w:t>8</w:t>
-      </w:r>
-      <w:r>
-        <w:t>.</w:t>
-      </w:r>
-    </w:p>
-    <w:p>
-      <w:pPr>
-        <w:pStyle w:val="aff2"/>
-      </w:pPr>
-      <w:r>
-        <w:t>Листинг</w:t>
-      </w:r>
-      <w:r>
-        <w:t xml:space="preserve"> </w:t>
-      </w:r>
-      <w:r>
-        <w:t>8</w:t>
-      </w:r>
-      <w:r>
-        <w:t xml:space="preserve"> </w:t>
-      </w:r>
-      <w:r>
-        <w:t xml:space="preserve">– </w:t>
-      </w:r>
-      <w:bookmarkEnd w:id="19"/>
-      <w:r>
-        <w:t>С</w:t>
-      </w:r>
-      <w:r>
-        <w:t>оздание логина и пользователя для сотрудника с правом только чтения</w:t>
+        <w:t xml:space="preserve">CREATE LOGIN </w:t>
+      </w:r>
+      <w:proofErr w:type="spellStart"/>
+      <w:r>
+        <w:rPr>
+          <w:lang w:val="en-US"/>
+        </w:rPr>
+        <w:t>User_ReadOnly</w:t>
+      </w:r>
+      <w:proofErr w:type="spellEnd"/>
+      <w:r>
+        <w:rPr>
+          <w:lang w:val="en-US"/>
+        </w:rPr>
+        <w:t xml:space="preserve"> WITH PASSWORD = 'UserPassword123!';</w:t>
       </w:r>
     </w:p>
     <w:p>
       <w:pPr>
         <w:pStyle w:val="aff0"/>
-      </w:pPr>
-      <w:r>
-        <w:t xml:space="preserve">-- Листинг </w:t>
-      </w:r>
-      <w:r>
-        <w:t>6</w:t>
-      </w:r>
-      <w:r>
-        <w:t xml:space="preserve">: </w:t>
-      </w:r>
-      <w:r>
-        <w:t>создание логина и пользователя для сотрудника с правом только чтения</w:t>
+        <w:rPr>
+          <w:lang w:val="en-US"/>
+        </w:rPr>
+      </w:pPr>
+      <w:r>
+        <w:rPr>
+          <w:lang w:val="en-US"/>
+        </w:rPr>
+        <w:t xml:space="preserve">CREATE USER </w:t>
+      </w:r>
+      <w:proofErr w:type="spellStart"/>
+      <w:r>
+        <w:rPr>
+          <w:lang w:val="en-US"/>
+        </w:rPr>
+        <w:t>User_ReadOnly</w:t>
+      </w:r>
+      <w:proofErr w:type="spellEnd"/>
+      <w:r>
+        <w:rPr>
+          <w:lang w:val="en-US"/>
+        </w:rPr>
+        <w:t xml:space="preserve"> FOR LOGIN </w:t>
+      </w:r>
+      <w:proofErr w:type="spellStart"/>
+      <w:r>
+        <w:rPr>
+          <w:lang w:val="en-US"/>
+        </w:rPr>
+        <w:t>User_ReadOnly</w:t>
+      </w:r>
+      <w:proofErr w:type="spellEnd"/>
+      <w:r>
+        <w:rPr>
+          <w:lang w:val="en-US"/>
+        </w:rPr>
+        <w:t>;</w:t>
       </w:r>
     </w:p>
     <w:p>
@@ -7575,35 +8800,49 @@
         <w:rPr>
           <w:lang w:val="en-US"/>
         </w:rPr>
-        <w:t>CREATE LOGIN User_ReadOnly WITH PASSWORD = 'UserPassword123!';</w:t>
-      </w:r>
-    </w:p>
-    <w:p>
-      <w:pPr>
-        <w:pStyle w:val="aff0"/>
-        <w:rPr>
-          <w:lang w:val="en-US"/>
-        </w:rPr>
-      </w:pPr>
-      <w:r>
-        <w:rPr>
-          <w:lang w:val="en-US"/>
-        </w:rPr>
-        <w:t>CREATE USER User_ReadOnly FOR LOGIN User_ReadOnly;</w:t>
-      </w:r>
-    </w:p>
-    <w:p>
-      <w:pPr>
-        <w:pStyle w:val="aff0"/>
-        <w:rPr>
-          <w:lang w:val="en-US"/>
-        </w:rPr>
-      </w:pPr>
-      <w:r>
-        <w:rPr>
-          <w:lang w:val="en-US"/>
-        </w:rPr>
-        <w:t>EXEC sp_addrolemember 'db_datareader', 'User_ReadOnly';</w:t>
+        <w:t xml:space="preserve">EXEC </w:t>
+      </w:r>
+      <w:proofErr w:type="spellStart"/>
+      <w:r>
+        <w:rPr>
+          <w:lang w:val="en-US"/>
+        </w:rPr>
+        <w:t>sp_addrolemember</w:t>
+      </w:r>
+      <w:proofErr w:type="spellEnd"/>
+      <w:r>
+        <w:rPr>
+          <w:lang w:val="en-US"/>
+        </w:rPr>
+        <w:t xml:space="preserve"> '</w:t>
+      </w:r>
+      <w:proofErr w:type="spellStart"/>
+      <w:r>
+        <w:rPr>
+          <w:lang w:val="en-US"/>
+        </w:rPr>
+        <w:t>db_datareader</w:t>
+      </w:r>
+      <w:proofErr w:type="spellEnd"/>
+      <w:r>
+        <w:rPr>
+          <w:lang w:val="en-US"/>
+        </w:rPr>
+        <w:t>', '</w:t>
+      </w:r>
+      <w:proofErr w:type="spellStart"/>
+      <w:r>
+        <w:rPr>
+          <w:lang w:val="en-US"/>
+        </w:rPr>
+        <w:t>User_ReadOnly</w:t>
+      </w:r>
+      <w:proofErr w:type="spellEnd"/>
+      <w:r>
+        <w:rPr>
+          <w:lang w:val="en-US"/>
+        </w:rPr>
+        <w:t>';</w:t>
       </w:r>
     </w:p>
     <w:p>
@@ -7661,9 +8900,11 @@
       <w:r>
         <w:t xml:space="preserve">резервной копии БД </w:t>
       </w:r>
+      <w:proofErr w:type="spellStart"/>
       <w:r>
         <w:t>IT_Inventory</w:t>
       </w:r>
+      <w:proofErr w:type="spellEnd"/>
     </w:p>
     <w:p>
       <w:pPr>
@@ -7711,7 +8952,21 @@
         <w:rPr>
           <w:lang w:val="en-US"/>
         </w:rPr>
-        <w:t>BACKUP DATABASE [IT_Inventory] TO</w:t>
+        <w:t>BACKUP DATABASE [</w:t>
+      </w:r>
+      <w:proofErr w:type="spellStart"/>
+      <w:r>
+        <w:rPr>
+          <w:lang w:val="en-US"/>
+        </w:rPr>
+        <w:t>IT_Inventory</w:t>
+      </w:r>
+      <w:proofErr w:type="spellEnd"/>
+      <w:r>
+        <w:rPr>
+          <w:lang w:val="en-US"/>
+        </w:rPr>
+        <w:t>] TO</w:t>
       </w:r>
     </w:p>
     <w:p>
@@ -7725,7 +8980,35 @@
         <w:rPr>
           <w:lang w:val="en-US"/>
         </w:rPr>
-        <w:t>DISK = N'C:\Program Files\Microsoft SQL Server\MSSQL16.MSSQLSERVER\MSSQL\Backup\IT_Inventory.bak'</w:t>
+        <w:t xml:space="preserve">DISK = </w:t>
+      </w:r>
+      <w:proofErr w:type="gramStart"/>
+      <w:r>
+        <w:rPr>
+          <w:lang w:val="en-US"/>
+        </w:rPr>
+        <w:t>N'C:\</w:t>
+      </w:r>
+      <w:proofErr w:type="gramEnd"/>
+      <w:r>
+        <w:rPr>
+          <w:lang w:val="en-US"/>
+        </w:rPr>
+        <w:t>Program Files\Microsoft SQL Server\MSSQL16.MSSQLSERVER\MSSQL\Backup\</w:t>
+      </w:r>
+      <w:proofErr w:type="spellStart"/>
+      <w:r>
+        <w:rPr>
+          <w:lang w:val="en-US"/>
+        </w:rPr>
+        <w:t>IT_Inventory.bak</w:t>
+      </w:r>
+      <w:proofErr w:type="spellEnd"/>
+      <w:r>
+        <w:rPr>
+          <w:lang w:val="en-US"/>
+        </w:rPr>
+        <w:t>'</w:t>
       </w:r>
     </w:p>
     <w:p>
@@ -7753,7 +9036,21 @@
         <w:rPr>
           <w:lang w:val="en-US"/>
         </w:rPr>
-        <w:t>NAME = N'IT_Inventory-</w:t>
+        <w:t xml:space="preserve">NAME = </w:t>
+      </w:r>
+      <w:proofErr w:type="spellStart"/>
+      <w:r>
+        <w:rPr>
+          <w:lang w:val="en-US"/>
+        </w:rPr>
+        <w:t>N'IT_Inventory</w:t>
+      </w:r>
+      <w:proofErr w:type="spellEnd"/>
+      <w:r>
+        <w:rPr>
+          <w:lang w:val="en-US"/>
+        </w:rPr>
+        <w:t>-</w:t>
       </w:r>
       <w:r>
         <w:t>Резервное</w:t>
@@ -7901,7 +9198,21 @@
         <w:rPr>
           <w:lang w:val="en-US"/>
         </w:rPr>
-        <w:t xml:space="preserve">RESTORE DATABASE IT_Inventory FROM   </w:t>
+        <w:t xml:space="preserve">RESTORE DATABASE </w:t>
+      </w:r>
+      <w:proofErr w:type="spellStart"/>
+      <w:r>
+        <w:rPr>
+          <w:lang w:val="en-US"/>
+        </w:rPr>
+        <w:t>IT_Inventory</w:t>
+      </w:r>
+      <w:proofErr w:type="spellEnd"/>
+      <w:r>
+        <w:rPr>
+          <w:lang w:val="en-US"/>
+        </w:rPr>
+        <w:t xml:space="preserve"> FROM   </w:t>
       </w:r>
     </w:p>
     <w:p>
@@ -7915,7 +9226,35 @@
         <w:rPr>
           <w:lang w:val="en-US"/>
         </w:rPr>
-        <w:t>DISK = N'C:\Program Files\Microsoft SQL Server\MSSQL16.MSSQLSERVER\MSSQL\Backup\IT_Inventory.bak'</w:t>
+        <w:t xml:space="preserve">DISK = </w:t>
+      </w:r>
+      <w:proofErr w:type="gramStart"/>
+      <w:r>
+        <w:rPr>
+          <w:lang w:val="en-US"/>
+        </w:rPr>
+        <w:t>N'C:\</w:t>
+      </w:r>
+      <w:proofErr w:type="gramEnd"/>
+      <w:r>
+        <w:rPr>
+          <w:lang w:val="en-US"/>
+        </w:rPr>
+        <w:t>Program Files\Microsoft SQL Server\MSSQL16.MSSQLSERVER\MSSQL\Backup\</w:t>
+      </w:r>
+      <w:proofErr w:type="spellStart"/>
+      <w:r>
+        <w:rPr>
+          <w:lang w:val="en-US"/>
+        </w:rPr>
+        <w:t>IT_Inventory.bak</w:t>
+      </w:r>
+      <w:proofErr w:type="spellEnd"/>
+      <w:r>
+        <w:rPr>
+          <w:lang w:val="en-US"/>
+        </w:rPr>
+        <w:t>'</w:t>
       </w:r>
     </w:p>
     <w:p>
@@ -7930,22 +9269,22 @@
       <w:pPr>
         <w:pStyle w:val="1"/>
       </w:pPr>
-      <w:bookmarkStart w:id="20" w:name="_Toc200835798"/>
+      <w:bookmarkStart w:id="22" w:name="_Toc201306977"/>
       <w:r>
         <w:lastRenderedPageBreak/>
         <w:t>Выполнение работ по ПМ.01</w:t>
       </w:r>
-      <w:bookmarkEnd w:id="20"/>
+      <w:bookmarkEnd w:id="22"/>
     </w:p>
     <w:p>
       <w:pPr>
         <w:pStyle w:val="2"/>
       </w:pPr>
-      <w:bookmarkStart w:id="21" w:name="_Toc200835799"/>
+      <w:bookmarkStart w:id="23" w:name="_Toc201306978"/>
       <w:r>
         <w:t>Проектирование ПО</w:t>
       </w:r>
-      <w:bookmarkEnd w:id="21"/>
+      <w:bookmarkEnd w:id="23"/>
     </w:p>
     <w:p>
       <w:pPr>
@@ -7999,11 +9338,16 @@
       <w:pPr>
         <w:pStyle w:val="a1"/>
       </w:pPr>
+      <w:proofErr w:type="spellStart"/>
       <w:r>
         <w:t>л</w:t>
       </w:r>
       <w:r>
-        <w:t>огирование действий</w:t>
+        <w:t>огирование</w:t>
+      </w:r>
+      <w:proofErr w:type="spellEnd"/>
+      <w:r>
+        <w:t xml:space="preserve"> действий</w:t>
       </w:r>
       <w:r>
         <w:t>;</w:t>
@@ -8055,6 +9399,7 @@
       <w:r>
         <w:rPr>
           <w:rStyle w:val="docdata"/>
+          <w:lang w:eastAsia="ru-RU"/>
         </w:rPr>
         <w:drawing>
           <wp:inline distT="0" distB="0" distL="0" distR="0" wp14:anchorId="16F33DDD" wp14:editId="4D9D5294">
@@ -8074,7 +9419,7 @@
                     </pic:cNvPicPr>
                   </pic:nvPicPr>
                   <pic:blipFill>
-                    <a:blip r:embed="rId15">
+                    <a:blip r:embed="rId13">
                       <a:extLst>
                         <a:ext uri="{28A0092B-C50C-407E-A947-70E740481C1C}">
                           <a14:useLocalDpi xmlns:a14="http://schemas.microsoft.com/office/drawing/2010/main" val="0"/>
@@ -8123,12 +9468,12 @@
       <w:pPr>
         <w:pStyle w:val="2"/>
       </w:pPr>
-      <w:bookmarkStart w:id="22" w:name="_Toc200835800"/>
+      <w:bookmarkStart w:id="24" w:name="_Toc201306979"/>
       <w:r>
         <w:lastRenderedPageBreak/>
         <w:t>Разработка программных модулей</w:t>
       </w:r>
-      <w:bookmarkEnd w:id="22"/>
+      <w:bookmarkEnd w:id="24"/>
     </w:p>
     <w:p>
       <w:pPr>
@@ -8138,6 +9483,9 @@
         <w:t>В качестве языка разработки использовался C#</w:t>
       </w:r>
       <w:r>
+        <w:t xml:space="preserve"> </w:t>
+      </w:r>
+      <w:r>
         <w:t>[</w:t>
       </w:r>
       <w:r>
@@ -8165,7 +9513,15 @@
         <w:t>,</w:t>
       </w:r>
       <w:r>
-        <w:t xml:space="preserve"> разработан класс FormatHelper. Код этого класса приведён в листинге </w:t>
+        <w:t xml:space="preserve"> разработан класс </w:t>
+      </w:r>
+      <w:proofErr w:type="spellStart"/>
+      <w:r>
+        <w:t>FormatHelper</w:t>
+      </w:r>
+      <w:proofErr w:type="spellEnd"/>
+      <w:r>
+        <w:t xml:space="preserve">. Код этого класса приведён в листинге </w:t>
       </w:r>
       <w:r>
         <w:t>11</w:t>
@@ -8177,69 +9533,79 @@
     <w:p>
       <w:pPr>
         <w:pStyle w:val="aff2"/>
-        <w:rPr>
-          <w:lang w:val="en-US"/>
-        </w:rPr>
       </w:pPr>
       <w:r>
         <w:t>Листинг</w:t>
       </w:r>
       <w:r>
-        <w:rPr>
-          <w:lang w:val="en-US"/>
-        </w:rPr>
         <w:t xml:space="preserve"> </w:t>
       </w:r>
       <w:r>
-        <w:rPr>
-          <w:lang w:val="en-US"/>
-        </w:rPr>
         <w:t>11</w:t>
       </w:r>
       <w:r>
-        <w:rPr>
-          <w:lang w:val="en-US"/>
-        </w:rPr>
         <w:t xml:space="preserve"> – </w:t>
       </w:r>
       <w:r>
         <w:t>Код</w:t>
       </w:r>
       <w:r>
-        <w:rPr>
-          <w:lang w:val="en-US"/>
-        </w:rPr>
         <w:t xml:space="preserve"> </w:t>
       </w:r>
       <w:r>
         <w:t>класса</w:t>
       </w:r>
       <w:r>
-        <w:rPr>
-          <w:lang w:val="en-US"/>
-        </w:rPr>
         <w:t xml:space="preserve"> </w:t>
       </w:r>
+      <w:proofErr w:type="spellStart"/>
       <w:r>
         <w:rPr>
           <w:lang w:val="en-US"/>
         </w:rPr>
         <w:t>FormatHelper</w:t>
       </w:r>
+      <w:proofErr w:type="spellEnd"/>
     </w:p>
     <w:p>
       <w:pPr>
         <w:pStyle w:val="aff0"/>
-        <w:rPr>
-          <w:lang w:val="en-US"/>
-        </w:rPr>
-      </w:pPr>
-      <w:r>
-        <w:rPr>
-          <w:lang w:val="en-US"/>
-        </w:rPr>
-        <w:t>public static class FormatHelper</w:t>
-      </w:r>
+      </w:pPr>
+      <w:r>
+        <w:rPr>
+          <w:lang w:val="en-US"/>
+        </w:rPr>
+        <w:t>public</w:t>
+      </w:r>
+      <w:r>
+        <w:t xml:space="preserve"> </w:t>
+      </w:r>
+      <w:r>
+        <w:rPr>
+          <w:lang w:val="en-US"/>
+        </w:rPr>
+        <w:t>static</w:t>
+      </w:r>
+      <w:r>
+        <w:t xml:space="preserve"> </w:t>
+      </w:r>
+      <w:r>
+        <w:rPr>
+          <w:lang w:val="en-US"/>
+        </w:rPr>
+        <w:t>class</w:t>
+      </w:r>
+      <w:r>
+        <w:t xml:space="preserve"> </w:t>
+      </w:r>
+      <w:proofErr w:type="spellStart"/>
+      <w:r>
+        <w:rPr>
+          <w:lang w:val="en-US"/>
+        </w:rPr>
+        <w:t>FormatHelper</w:t>
+      </w:r>
+      <w:proofErr w:type="spellEnd"/>
     </w:p>
     <w:p>
       <w:pPr>
@@ -8272,7 +9638,71 @@
         <w:rPr>
           <w:lang w:val="en-US"/>
         </w:rPr>
-        <w:t>public static void FormatDrive(string driveLetter, string fileSystem = "NTFS", bool quickFormat = true)</w:t>
+        <w:t xml:space="preserve">public static void </w:t>
+      </w:r>
+      <w:proofErr w:type="spellStart"/>
+      <w:proofErr w:type="gramStart"/>
+      <w:r>
+        <w:rPr>
+          <w:lang w:val="en-US"/>
+        </w:rPr>
+        <w:t>FormatDrive</w:t>
+      </w:r>
+      <w:proofErr w:type="spellEnd"/>
+      <w:r>
+        <w:rPr>
+          <w:lang w:val="en-US"/>
+        </w:rPr>
+        <w:t>(</w:t>
+      </w:r>
+      <w:proofErr w:type="gramEnd"/>
+      <w:r>
+        <w:rPr>
+          <w:lang w:val="en-US"/>
+        </w:rPr>
+        <w:t xml:space="preserve">string </w:t>
+      </w:r>
+      <w:proofErr w:type="spellStart"/>
+      <w:r>
+        <w:rPr>
+          <w:lang w:val="en-US"/>
+        </w:rPr>
+        <w:t>driveLetter</w:t>
+      </w:r>
+      <w:proofErr w:type="spellEnd"/>
+      <w:r>
+        <w:rPr>
+          <w:lang w:val="en-US"/>
+        </w:rPr>
+        <w:t xml:space="preserve">, string </w:t>
+      </w:r>
+      <w:proofErr w:type="spellStart"/>
+      <w:r>
+        <w:rPr>
+          <w:lang w:val="en-US"/>
+        </w:rPr>
+        <w:t>fileSystem</w:t>
+      </w:r>
+      <w:proofErr w:type="spellEnd"/>
+      <w:r>
+        <w:rPr>
+          <w:lang w:val="en-US"/>
+        </w:rPr>
+        <w:t xml:space="preserve"> = "NTFS", bool </w:t>
+      </w:r>
+      <w:proofErr w:type="spellStart"/>
+      <w:r>
+        <w:rPr>
+          <w:lang w:val="en-US"/>
+        </w:rPr>
+        <w:t>quickFormat</w:t>
+      </w:r>
+      <w:proofErr w:type="spellEnd"/>
+      <w:r>
+        <w:rPr>
+          <w:lang w:val="en-US"/>
+        </w:rPr>
+        <w:t xml:space="preserve"> = true)</w:t>
       </w:r>
     </w:p>
     <w:p>
@@ -8288,6 +9718,7 @@
         </w:rPr>
         <w:t xml:space="preserve">    </w:t>
       </w:r>
+      <w:proofErr w:type="gramStart"/>
       <w:r>
         <w:rPr>
           <w:lang w:val="en-US"/>
@@ -8298,7 +9729,14 @@
         <w:rPr>
           <w:lang w:val="en-US"/>
         </w:rPr>
-        <w:t xml:space="preserve">   </w:t>
+        <w:t xml:space="preserve">  </w:t>
+      </w:r>
+      <w:proofErr w:type="gramEnd"/>
+      <w:r>
+        <w:rPr>
+          <w:lang w:val="en-US"/>
+        </w:rPr>
+        <w:t xml:space="preserve"> </w:t>
       </w:r>
       <w:r>
         <w:rPr>
@@ -8345,7 +9783,85 @@
         <w:rPr>
           <w:lang w:val="en-US"/>
         </w:rPr>
-        <w:t>string formatCommand = $"/C format {driveLetter} /FS:{fileSystem} {(quickFormat ? "/Q" : "")} /Y";</w:t>
+        <w:t xml:space="preserve">string </w:t>
+      </w:r>
+      <w:proofErr w:type="spellStart"/>
+      <w:r>
+        <w:rPr>
+          <w:lang w:val="en-US"/>
+        </w:rPr>
+        <w:t>formatCommand</w:t>
+      </w:r>
+      <w:proofErr w:type="spellEnd"/>
+      <w:r>
+        <w:rPr>
+          <w:lang w:val="en-US"/>
+        </w:rPr>
+        <w:t xml:space="preserve"> = $"/C format {</w:t>
+      </w:r>
+      <w:proofErr w:type="spellStart"/>
+      <w:r>
+        <w:rPr>
+          <w:lang w:val="en-US"/>
+        </w:rPr>
+        <w:t>driveLetter</w:t>
+      </w:r>
+      <w:proofErr w:type="spellEnd"/>
+      <w:r>
+        <w:rPr>
+          <w:lang w:val="en-US"/>
+        </w:rPr>
+        <w:t>} /</w:t>
+      </w:r>
+      <w:proofErr w:type="gramStart"/>
+      <w:r>
+        <w:rPr>
+          <w:lang w:val="en-US"/>
+        </w:rPr>
+        <w:t>FS:{</w:t>
+      </w:r>
+      <w:proofErr w:type="spellStart"/>
+      <w:proofErr w:type="gramEnd"/>
+      <w:r>
+        <w:rPr>
+          <w:lang w:val="en-US"/>
+        </w:rPr>
+        <w:t>fileSystem</w:t>
+      </w:r>
+      <w:proofErr w:type="spellEnd"/>
+      <w:r>
+        <w:rPr>
+          <w:lang w:val="en-US"/>
+        </w:rPr>
+        <w:t>} {(</w:t>
+      </w:r>
+      <w:proofErr w:type="spellStart"/>
+      <w:r>
+        <w:rPr>
+          <w:lang w:val="en-US"/>
+        </w:rPr>
+        <w:t>quickFormat</w:t>
+      </w:r>
+      <w:proofErr w:type="spellEnd"/>
+      <w:r>
+        <w:rPr>
+          <w:lang w:val="en-US"/>
+        </w:rPr>
+        <w:t xml:space="preserve"> ? "/Q</w:t>
+      </w:r>
+      <w:proofErr w:type="gramStart"/>
+      <w:r>
+        <w:rPr>
+          <w:lang w:val="en-US"/>
+        </w:rPr>
+        <w:t>" :</w:t>
+      </w:r>
+      <w:proofErr w:type="gramEnd"/>
+      <w:r>
+        <w:rPr>
+          <w:lang w:val="en-US"/>
+        </w:rPr>
+        <w:t xml:space="preserve"> "")} /Y";</w:t>
       </w:r>
     </w:p>
     <w:p>
@@ -8359,7 +9875,57 @@
         <w:rPr>
           <w:lang w:val="en-US"/>
         </w:rPr>
-        <w:t xml:space="preserve">        ProcessStartInfo psi = new ProcessStartInfo("cmd.exe", formatCommand)</w:t>
+        <w:t xml:space="preserve">        </w:t>
+      </w:r>
+      <w:proofErr w:type="spellStart"/>
+      <w:r>
+        <w:rPr>
+          <w:lang w:val="en-US"/>
+        </w:rPr>
+        <w:t>ProcessStartInfo</w:t>
+      </w:r>
+      <w:proofErr w:type="spellEnd"/>
+      <w:r>
+        <w:rPr>
+          <w:lang w:val="en-US"/>
+        </w:rPr>
+        <w:t xml:space="preserve"> psi = new </w:t>
+      </w:r>
+      <w:proofErr w:type="spellStart"/>
+      <w:proofErr w:type="gramStart"/>
+      <w:r>
+        <w:rPr>
+          <w:lang w:val="en-US"/>
+        </w:rPr>
+        <w:t>ProcessStartInfo</w:t>
+      </w:r>
+      <w:proofErr w:type="spellEnd"/>
+      <w:r>
+        <w:rPr>
+          <w:lang w:val="en-US"/>
+        </w:rPr>
+        <w:t>(</w:t>
+      </w:r>
+      <w:proofErr w:type="gramEnd"/>
+      <w:r>
+        <w:rPr>
+          <w:lang w:val="en-US"/>
+        </w:rPr>
+        <w:t xml:space="preserve">"cmd.exe", </w:t>
+      </w:r>
+      <w:proofErr w:type="spellStart"/>
+      <w:r>
+        <w:rPr>
+          <w:lang w:val="en-US"/>
+        </w:rPr>
+        <w:t>formatCommand</w:t>
+      </w:r>
+      <w:proofErr w:type="spellEnd"/>
+      <w:r>
+        <w:rPr>
+          <w:lang w:val="en-US"/>
+        </w:rPr>
+        <w:t>)</w:t>
       </w:r>
     </w:p>
     <w:p>
@@ -8387,7 +9953,21 @@
         <w:rPr>
           <w:lang w:val="en-US"/>
         </w:rPr>
-        <w:t xml:space="preserve">            Verb = "runas", // </w:t>
+        <w:t xml:space="preserve">            Verb = "</w:t>
+      </w:r>
+      <w:proofErr w:type="spellStart"/>
+      <w:r>
+        <w:rPr>
+          <w:lang w:val="en-US"/>
+        </w:rPr>
+        <w:t>runas</w:t>
+      </w:r>
+      <w:proofErr w:type="spellEnd"/>
+      <w:r>
+        <w:rPr>
+          <w:lang w:val="en-US"/>
+        </w:rPr>
+        <w:t xml:space="preserve">", // </w:t>
       </w:r>
       <w:r>
         <w:t>Запуск</w:t>
@@ -8431,7 +10011,21 @@
         <w:rPr>
           <w:lang w:val="en-US"/>
         </w:rPr>
-        <w:t xml:space="preserve">            UseShellExecute = true,</w:t>
+        <w:t xml:space="preserve">            </w:t>
+      </w:r>
+      <w:proofErr w:type="spellStart"/>
+      <w:r>
+        <w:rPr>
+          <w:lang w:val="en-US"/>
+        </w:rPr>
+        <w:t>UseShellExecute</w:t>
+      </w:r>
+      <w:proofErr w:type="spellEnd"/>
+      <w:r>
+        <w:rPr>
+          <w:lang w:val="en-US"/>
+        </w:rPr>
+        <w:t xml:space="preserve"> = true,</w:t>
       </w:r>
     </w:p>
     <w:p>
@@ -8445,7 +10039,21 @@
         <w:rPr>
           <w:lang w:val="en-US"/>
         </w:rPr>
-        <w:t xml:space="preserve">            CreateNoWindow = false</w:t>
+        <w:t xml:space="preserve">            </w:t>
+      </w:r>
+      <w:proofErr w:type="spellStart"/>
+      <w:r>
+        <w:rPr>
+          <w:lang w:val="en-US"/>
+        </w:rPr>
+        <w:t>CreateNoWindow</w:t>
+      </w:r>
+      <w:proofErr w:type="spellEnd"/>
+      <w:r>
+        <w:rPr>
+          <w:lang w:val="en-US"/>
+        </w:rPr>
+        <w:t xml:space="preserve"> = false</w:t>
       </w:r>
     </w:p>
     <w:p>
@@ -8473,7 +10081,21 @@
         <w:rPr>
           <w:lang w:val="en-US"/>
         </w:rPr>
-        <w:t xml:space="preserve">        Process.Start(psi);</w:t>
+        <w:t xml:space="preserve">        </w:t>
+      </w:r>
+      <w:proofErr w:type="spellStart"/>
+      <w:r>
+        <w:rPr>
+          <w:lang w:val="en-US"/>
+        </w:rPr>
+        <w:t>Process.Start</w:t>
+      </w:r>
+      <w:proofErr w:type="spellEnd"/>
+      <w:r>
+        <w:rPr>
+          <w:lang w:val="en-US"/>
+        </w:rPr>
+        <w:t>(psi);</w:t>
       </w:r>
     </w:p>
     <w:p>
@@ -8524,7 +10146,7 @@
         <w:fldChar w:fldCharType="separate"/>
       </w:r>
       <w:r>
-        <w:t>4</w:t>
+        <w:t>5</w:t>
       </w:r>
       <w:r>
         <w:fldChar w:fldCharType="end"/>
@@ -8553,6 +10175,9 @@
         <w:pStyle w:val="afd"/>
       </w:pPr>
       <w:r>
+        <w:rPr>
+          <w:lang w:eastAsia="ru-RU"/>
+        </w:rPr>
         <w:drawing>
           <wp:inline distT="0" distB="0" distL="0" distR="0" wp14:anchorId="6B76EE2B" wp14:editId="7F4E7FA0">
             <wp:extent cx="2771775" cy="1609169"/>
@@ -8571,7 +10196,7 @@
                     </pic:cNvPicPr>
                   </pic:nvPicPr>
                   <pic:blipFill rotWithShape="1">
-                    <a:blip r:embed="rId16">
+                    <a:blip r:embed="rId14">
                       <a:extLst>
                         <a:ext uri="{28A0092B-C50C-407E-A947-70E740481C1C}">
                           <a14:useLocalDpi xmlns:a14="http://schemas.microsoft.com/office/drawing/2010/main" val="0"/>
@@ -8602,7 +10227,7 @@
                       <a:tailEnd type="none" w="med" len="med"/>
                       <a:extLst>
                         <a:ext uri="{C807C97D-BFC1-408E-A445-0C87EB9F89A2}">
-                          <ask:lineSketchStyleProps xmlns:ask="http://schemas.microsoft.com/office/drawing/2018/sketchyshapes" sd="0">
+                          <ask:lineSketchStyleProps xmlns:ask="http://schemas.microsoft.com/office/drawing/2018/sketchyshapes" xmlns:w16sdtdh="http://schemas.microsoft.com/office/word/2020/wordml/sdtdatahash" xmlns:w16="http://schemas.microsoft.com/office/word/2018/wordml" xmlns:w16cid="http://schemas.microsoft.com/office/word/2016/wordml/cid" xmlns:w16cex="http://schemas.microsoft.com/office/word/2018/wordml/cex" xmlns:w="http://schemas.openxmlformats.org/wordprocessingml/2006/main" xmlns:w10="urn:schemas-microsoft-com:office:word" xmlns:v="urn:schemas-microsoft-com:vml" xmlns:oel="http://schemas.microsoft.com/office/2019/extlst" xmlns:o="urn:schemas-microsoft-com:office:office" xmlns:am3d="http://schemas.microsoft.com/office/drawing/2017/model3d" xmlns:aink="http://schemas.microsoft.com/office/drawing/2016/ink" xmlns:cx8="http://schemas.microsoft.com/office/drawing/2016/5/14/chartex" xmlns:cx7="http://schemas.microsoft.com/office/drawing/2016/5/13/chartex" xmlns:cx6="http://schemas.microsoft.com/office/drawing/2016/5/12/chartex" xmlns:cx5="http://schemas.microsoft.com/office/drawing/2016/5/11/chartex" xmlns:cx4="http://schemas.microsoft.com/office/drawing/2016/5/10/chartex" xmlns:cx3="http://schemas.microsoft.com/office/drawing/2016/5/9/chartex" xmlns:cx2="http://schemas.microsoft.com/office/drawing/2015/10/21/chartex" xmlns:cx1="http://schemas.microsoft.com/office/drawing/2015/9/8/chartex" xmlns="" sd="0">
                             <a:custGeom>
                               <a:avLst/>
                               <a:gdLst/>
@@ -8663,9 +10288,11 @@
       <w:r>
         <w:fldChar w:fldCharType="end"/>
       </w:r>
+      <w:proofErr w:type="spellStart"/>
       <w:r>
         <w:t>FormattingDisk</w:t>
       </w:r>
+      <w:proofErr w:type="spellEnd"/>
       <w:r>
         <w:t xml:space="preserve">. </w:t>
       </w:r>
@@ -8686,12 +10313,12 @@
       <w:pPr>
         <w:pStyle w:val="2"/>
       </w:pPr>
-      <w:bookmarkStart w:id="23" w:name="_Toc200835801"/>
+      <w:bookmarkStart w:id="25" w:name="_Toc201306980"/>
       <w:r>
         <w:lastRenderedPageBreak/>
         <w:t>Разработка мобильного приложения</w:t>
       </w:r>
-      <w:bookmarkEnd w:id="23"/>
+      <w:bookmarkEnd w:id="25"/>
     </w:p>
     <w:p>
       <w:pPr>
@@ -8791,7 +10418,42 @@
         <w:pStyle w:val="a3"/>
       </w:pPr>
       <w:r>
-        <w:t>Приложение ориентировано на платформу Android, реализовано на языке Kotlin в среде Android Studio, с использованием современных технологий разработки мобильных интерфейсов.</w:t>
+        <w:t xml:space="preserve">Приложение ориентировано на платформу </w:t>
+      </w:r>
+      <w:proofErr w:type="spellStart"/>
+      <w:r>
+        <w:t>Android</w:t>
+      </w:r>
+      <w:proofErr w:type="spellEnd"/>
+      <w:r>
+        <w:t xml:space="preserve">, реализовано на языке </w:t>
+      </w:r>
+      <w:proofErr w:type="spellStart"/>
+      <w:r>
+        <w:t>Kotlin</w:t>
+      </w:r>
+      <w:proofErr w:type="spellEnd"/>
+      <w:r>
+        <w:t xml:space="preserve"> в среде </w:t>
+      </w:r>
+      <w:proofErr w:type="spellStart"/>
+      <w:r>
+        <w:t>Android</w:t>
+      </w:r>
+      <w:proofErr w:type="spellEnd"/>
+      <w:r>
+        <w:t xml:space="preserve"> </w:t>
+      </w:r>
+      <w:proofErr w:type="spellStart"/>
+      <w:r>
+        <w:t>Studio</w:t>
+      </w:r>
+      <w:proofErr w:type="spellEnd"/>
+      <w:r>
+        <w:t>, с использованием современных технологий разработки мобильных интерфейсов</w:t>
+      </w:r>
+      <w:r>
+        <w:t xml:space="preserve"> </w:t>
       </w:r>
       <w:r>
         <w:t>[</w:t>
@@ -8806,7 +10468,7 @@
         <w:fldChar w:fldCharType="separate"/>
       </w:r>
       <w:r>
-        <w:t>5</w:t>
+        <w:t>4</w:t>
       </w:r>
       <w:r>
         <w:fldChar w:fldCharType="end"/>
@@ -8814,6 +10476,9 @@
       <w:r>
         <w:t>]</w:t>
       </w:r>
+      <w:r>
+        <w:t>.</w:t>
+      </w:r>
     </w:p>
     <w:p>
       <w:pPr>
@@ -8822,12 +10487,14 @@
       <w:r>
         <w:t xml:space="preserve">Главная страница приложения </w:t>
       </w:r>
+      <w:proofErr w:type="spellStart"/>
       <w:r>
         <w:rPr>
           <w:lang w:val="en-US"/>
         </w:rPr>
         <w:t>NotesScreen</w:t>
       </w:r>
+      <w:proofErr w:type="spellEnd"/>
       <w:r>
         <w:t xml:space="preserve"> (рисунок </w:t>
       </w:r>
@@ -8876,6 +10543,9 @@
         <w:pStyle w:val="afd"/>
       </w:pPr>
       <w:r>
+        <w:rPr>
+          <w:lang w:eastAsia="ru-RU"/>
+        </w:rPr>
         <w:drawing>
           <wp:inline distT="0" distB="0" distL="0" distR="0" wp14:anchorId="27E0BA26" wp14:editId="3A0B6A9B">
             <wp:extent cx="2952829" cy="3743325"/>
@@ -8894,7 +10564,7 @@
                     </pic:cNvPicPr>
                   </pic:nvPicPr>
                   <pic:blipFill rotWithShape="1">
-                    <a:blip r:embed="rId17">
+                    <a:blip r:embed="rId15">
                       <a:extLst>
                         <a:ext uri="{28A0092B-C50C-407E-A947-70E740481C1C}">
                           <a14:useLocalDpi xmlns:a14="http://schemas.microsoft.com/office/drawing/2010/main" val="0"/>
@@ -8963,12 +10633,14 @@
       <w:r>
         <w:fldChar w:fldCharType="end"/>
       </w:r>
+      <w:proofErr w:type="spellStart"/>
       <w:r>
         <w:rPr>
           <w:lang w:val="en-US"/>
         </w:rPr>
         <w:t>NotesScreen</w:t>
       </w:r>
+      <w:proofErr w:type="spellEnd"/>
       <w:r>
         <w:t xml:space="preserve">. </w:t>
       </w:r>
@@ -8988,7 +10660,15 @@
       </w:pPr>
       <w:r>
         <w:lastRenderedPageBreak/>
-        <w:t xml:space="preserve">Пользователь может заполнить заметку, указав заголовок и содержание, а затем нажать кнопку «Добавить запись», расположенную внутри блока Scaffold. В этом блоке размещены элементы интерфейса, включая поля ввода и кнопку, отвечающую за сохранение данных. Логика заполнения формы и обработки кнопки представлена в листинге </w:t>
+        <w:t xml:space="preserve">Пользователь может заполнить заметку, указав заголовок и содержание, а затем нажать кнопку «Добавить запись», расположенную внутри блока </w:t>
+      </w:r>
+      <w:proofErr w:type="spellStart"/>
+      <w:r>
+        <w:t>Scaffold</w:t>
+      </w:r>
+      <w:proofErr w:type="spellEnd"/>
+      <w:r>
+        <w:t xml:space="preserve">. В этом блоке размещены элементы интерфейса, включая поля ввода и кнопку, отвечающую за сохранение данных. Логика заполнения формы и обработки кнопки представлена в листинге </w:t>
       </w:r>
       <w:r>
         <w:t>12</w:t>
@@ -9035,7 +10715,35 @@
           <w:lang w:val="en-US"/>
         </w:rPr>
         <w:br/>
-        <w:t xml:space="preserve">    topBar = { TopAppBar(title = { Text("Notes") }) },</w:t>
+        <w:t xml:space="preserve">    </w:t>
+      </w:r>
+      <w:proofErr w:type="spellStart"/>
+      <w:r>
+        <w:rPr>
+          <w:lang w:val="en-US"/>
+        </w:rPr>
+        <w:t>topBar</w:t>
+      </w:r>
+      <w:proofErr w:type="spellEnd"/>
+      <w:r>
+        <w:rPr>
+          <w:lang w:val="en-US"/>
+        </w:rPr>
+        <w:t xml:space="preserve"> = { </w:t>
+      </w:r>
+      <w:proofErr w:type="spellStart"/>
+      <w:r>
+        <w:rPr>
+          <w:lang w:val="en-US"/>
+        </w:rPr>
+        <w:t>TopAppBar</w:t>
+      </w:r>
+      <w:proofErr w:type="spellEnd"/>
+      <w:r>
+        <w:rPr>
+          <w:lang w:val="en-US"/>
+        </w:rPr>
+        <w:t>(title = { Text("Notes") }) },</w:t>
       </w:r>
       <w:r>
         <w:rPr>
@@ -9076,7 +10784,21 @@
           <w:lang w:val="en-US"/>
         </w:rPr>
         <w:br/>
-        <w:t xml:space="preserve">            OutlinedTextField(</w:t>
+        <w:t xml:space="preserve">            </w:t>
+      </w:r>
+      <w:proofErr w:type="spellStart"/>
+      <w:r>
+        <w:rPr>
+          <w:lang w:val="en-US"/>
+        </w:rPr>
+        <w:t>OutlinedTextField</w:t>
+      </w:r>
+      <w:proofErr w:type="spellEnd"/>
+      <w:r>
+        <w:rPr>
+          <w:lang w:val="en-US"/>
+        </w:rPr>
+        <w:t>(</w:t>
       </w:r>
       <w:r>
         <w:rPr>
@@ -9090,7 +10812,21 @@
           <w:lang w:val="en-US"/>
         </w:rPr>
         <w:br/>
-        <w:t xml:space="preserve">                onValueChange = { title = it },</w:t>
+        <w:t xml:space="preserve">                </w:t>
+      </w:r>
+      <w:proofErr w:type="spellStart"/>
+      <w:r>
+        <w:rPr>
+          <w:lang w:val="en-US"/>
+        </w:rPr>
+        <w:t>onValueChange</w:t>
+      </w:r>
+      <w:proofErr w:type="spellEnd"/>
+      <w:r>
+        <w:rPr>
+          <w:lang w:val="en-US"/>
+        </w:rPr>
+        <w:t xml:space="preserve"> = { title = it },</w:t>
       </w:r>
       <w:r>
         <w:rPr>
@@ -9113,7 +10849,21 @@
           <w:lang w:val="en-US"/>
         </w:rPr>
         <w:br/>
-        <w:t xml:space="preserve">                modifier = Modifier.fillMaxWidth()</w:t>
+        <w:t xml:space="preserve">                modifier = </w:t>
+      </w:r>
+      <w:proofErr w:type="spellStart"/>
+      <w:r>
+        <w:rPr>
+          <w:lang w:val="en-US"/>
+        </w:rPr>
+        <w:t>Modifier.fillMaxWidth</w:t>
+      </w:r>
+      <w:proofErr w:type="spellEnd"/>
+      <w:r>
+        <w:rPr>
+          <w:lang w:val="en-US"/>
+        </w:rPr>
+        <w:t>()</w:t>
       </w:r>
       <w:r>
         <w:rPr>
@@ -9127,14 +10877,42 @@
           <w:lang w:val="en-US"/>
         </w:rPr>
         <w:br/>
-        <w:t xml:space="preserve">            Spacer(modifier = Modifier.height(8.dp))</w:t>
+        <w:t xml:space="preserve">            Spacer(modifier = </w:t>
+      </w:r>
+      <w:proofErr w:type="spellStart"/>
+      <w:r>
+        <w:rPr>
+          <w:lang w:val="en-US"/>
+        </w:rPr>
+        <w:t>Modifier.height</w:t>
+      </w:r>
+      <w:proofErr w:type="spellEnd"/>
+      <w:r>
+        <w:rPr>
+          <w:lang w:val="en-US"/>
+        </w:rPr>
+        <w:t>(8.dp))</w:t>
       </w:r>
       <w:r>
         <w:rPr>
           <w:lang w:val="en-US"/>
         </w:rPr>
         <w:br/>
-        <w:t xml:space="preserve">            OutlinedTextField(</w:t>
+        <w:t xml:space="preserve">            </w:t>
+      </w:r>
+      <w:proofErr w:type="spellStart"/>
+      <w:r>
+        <w:rPr>
+          <w:lang w:val="en-US"/>
+        </w:rPr>
+        <w:t>OutlinedTextField</w:t>
+      </w:r>
+      <w:proofErr w:type="spellEnd"/>
+      <w:r>
+        <w:rPr>
+          <w:lang w:val="en-US"/>
+        </w:rPr>
+        <w:t>(</w:t>
       </w:r>
       <w:r>
         <w:rPr>
@@ -9148,7 +10926,21 @@
           <w:lang w:val="en-US"/>
         </w:rPr>
         <w:br/>
-        <w:t xml:space="preserve">                onValueChange = { content = it },</w:t>
+        <w:t xml:space="preserve">                </w:t>
+      </w:r>
+      <w:proofErr w:type="spellStart"/>
+      <w:r>
+        <w:rPr>
+          <w:lang w:val="en-US"/>
+        </w:rPr>
+        <w:t>onValueChange</w:t>
+      </w:r>
+      <w:proofErr w:type="spellEnd"/>
+      <w:r>
+        <w:rPr>
+          <w:lang w:val="en-US"/>
+        </w:rPr>
+        <w:t xml:space="preserve"> = { content = it },</w:t>
       </w:r>
       <w:r>
         <w:rPr>
@@ -9171,7 +10963,21 @@
           <w:lang w:val="en-US"/>
         </w:rPr>
         <w:br/>
-        <w:t xml:space="preserve">                modifier = Modifier.fillMaxWidth()</w:t>
+        <w:t xml:space="preserve">                modifier = </w:t>
+      </w:r>
+      <w:proofErr w:type="spellStart"/>
+      <w:r>
+        <w:rPr>
+          <w:lang w:val="en-US"/>
+        </w:rPr>
+        <w:t>Modifier.fillMaxWidth</w:t>
+      </w:r>
+      <w:proofErr w:type="spellEnd"/>
+      <w:r>
+        <w:rPr>
+          <w:lang w:val="en-US"/>
+        </w:rPr>
+        <w:t>()</w:t>
       </w:r>
       <w:r>
         <w:rPr>
@@ -9185,7 +10991,21 @@
           <w:lang w:val="en-US"/>
         </w:rPr>
         <w:br/>
-        <w:t xml:space="preserve">            Spacer(modifier = Modifier.height(8.dp))</w:t>
+        <w:t xml:space="preserve">            Spacer(modifier = </w:t>
+      </w:r>
+      <w:proofErr w:type="spellStart"/>
+      <w:r>
+        <w:rPr>
+          <w:lang w:val="en-US"/>
+        </w:rPr>
+        <w:t>Modifier.height</w:t>
+      </w:r>
+      <w:proofErr w:type="spellEnd"/>
+      <w:r>
+        <w:rPr>
+          <w:lang w:val="en-US"/>
+        </w:rPr>
+        <w:t>(8.dp))</w:t>
       </w:r>
       <w:r>
         <w:rPr>
@@ -9205,21 +11025,63 @@
           <w:lang w:val="en-US"/>
         </w:rPr>
         <w:br/>
-        <w:t xml:space="preserve">                onClick = {</w:t>
+        <w:t xml:space="preserve">                </w:t>
+      </w:r>
+      <w:proofErr w:type="spellStart"/>
+      <w:r>
+        <w:rPr>
+          <w:lang w:val="en-US"/>
+        </w:rPr>
+        <w:t>onClick</w:t>
+      </w:r>
+      <w:proofErr w:type="spellEnd"/>
+      <w:r>
+        <w:rPr>
+          <w:lang w:val="en-US"/>
+        </w:rPr>
+        <w:t xml:space="preserve"> = {</w:t>
       </w:r>
       <w:r>
         <w:rPr>
           <w:lang w:val="en-US"/>
         </w:rPr>
         <w:br/>
-        <w:t xml:space="preserve">                    if (editingId != null) {</w:t>
+        <w:t xml:space="preserve">                    if (</w:t>
+      </w:r>
+      <w:proofErr w:type="spellStart"/>
+      <w:r>
+        <w:rPr>
+          <w:lang w:val="en-US"/>
+        </w:rPr>
+        <w:t>editingId</w:t>
+      </w:r>
+      <w:proofErr w:type="spellEnd"/>
+      <w:r>
+        <w:rPr>
+          <w:lang w:val="en-US"/>
+        </w:rPr>
+        <w:t xml:space="preserve"> != null) {</w:t>
       </w:r>
       <w:r>
         <w:rPr>
           <w:lang w:val="en-US"/>
         </w:rPr>
         <w:br/>
-        <w:t xml:space="preserve">                        showUpdateDialog = true</w:t>
+        <w:t xml:space="preserve">                        </w:t>
+      </w:r>
+      <w:proofErr w:type="spellStart"/>
+      <w:r>
+        <w:rPr>
+          <w:lang w:val="en-US"/>
+        </w:rPr>
+        <w:t>showUpdateDialog</w:t>
+      </w:r>
+      <w:proofErr w:type="spellEnd"/>
+      <w:r>
+        <w:rPr>
+          <w:lang w:val="en-US"/>
+        </w:rPr>
+        <w:t xml:space="preserve"> = true</w:t>
       </w:r>
       <w:r>
         <w:rPr>
@@ -9233,14 +11095,42 @@
           <w:lang w:val="en-US"/>
         </w:rPr>
         <w:br/>
-        <w:t xml:space="preserve">                        scope.launch {</w:t>
+        <w:t xml:space="preserve">                        </w:t>
+      </w:r>
+      <w:proofErr w:type="spellStart"/>
+      <w:r>
+        <w:rPr>
+          <w:lang w:val="en-US"/>
+        </w:rPr>
+        <w:t>scope.launch</w:t>
+      </w:r>
+      <w:proofErr w:type="spellEnd"/>
+      <w:r>
+        <w:rPr>
+          <w:lang w:val="en-US"/>
+        </w:rPr>
+        <w:t xml:space="preserve"> {</w:t>
       </w:r>
       <w:r>
         <w:rPr>
           <w:lang w:val="en-US"/>
         </w:rPr>
         <w:br/>
-        <w:t xml:space="preserve">                            viewModel.saveNote(null, title, content)</w:t>
+        <w:t xml:space="preserve">                            </w:t>
+      </w:r>
+      <w:proofErr w:type="spellStart"/>
+      <w:r>
+        <w:rPr>
+          <w:lang w:val="en-US"/>
+        </w:rPr>
+        <w:t>viewModel.saveNote</w:t>
+      </w:r>
+      <w:proofErr w:type="spellEnd"/>
+      <w:r>
+        <w:rPr>
+          <w:lang w:val="en-US"/>
+        </w:rPr>
+        <w:t>(null, title, content)</w:t>
       </w:r>
       <w:r>
         <w:rPr>
@@ -9261,7 +11151,21 @@
           <w:lang w:val="en-US"/>
         </w:rPr>
         <w:br/>
-        <w:t xml:space="preserve">                            editingId = null</w:t>
+        <w:t xml:space="preserve">                            </w:t>
+      </w:r>
+      <w:proofErr w:type="spellStart"/>
+      <w:r>
+        <w:rPr>
+          <w:lang w:val="en-US"/>
+        </w:rPr>
+        <w:t>editingId</w:t>
+      </w:r>
+      <w:proofErr w:type="spellEnd"/>
+      <w:r>
+        <w:rPr>
+          <w:lang w:val="en-US"/>
+        </w:rPr>
+        <w:t xml:space="preserve"> = null</w:t>
       </w:r>
       <w:r>
         <w:rPr>
@@ -9289,7 +11193,21 @@
           <w:lang w:val="en-US"/>
         </w:rPr>
         <w:br/>
-        <w:t xml:space="preserve">                modifier = Modifier.fillMaxWidth()</w:t>
+        <w:t xml:space="preserve">                modifier = </w:t>
+      </w:r>
+      <w:proofErr w:type="spellStart"/>
+      <w:r>
+        <w:rPr>
+          <w:lang w:val="en-US"/>
+        </w:rPr>
+        <w:t>Modifier.fillMaxWidth</w:t>
+      </w:r>
+      <w:proofErr w:type="spellEnd"/>
+      <w:r>
+        <w:rPr>
+          <w:lang w:val="en-US"/>
+        </w:rPr>
+        <w:t>()</w:t>
       </w:r>
       <w:r>
         <w:rPr>
@@ -9303,21 +11221,21 @@
       <w:pPr>
         <w:pStyle w:val="2"/>
       </w:pPr>
-      <w:bookmarkStart w:id="24" w:name="_Toc194697001"/>
-      <w:bookmarkStart w:id="25" w:name="_Toc200835802"/>
+      <w:bookmarkStart w:id="26" w:name="_Toc194697001"/>
+      <w:bookmarkStart w:id="27" w:name="_Toc201306981"/>
       <w:r>
         <w:lastRenderedPageBreak/>
         <w:t>Отладка и тестирование программных модулей</w:t>
       </w:r>
-      <w:bookmarkEnd w:id="24"/>
-      <w:bookmarkEnd w:id="25"/>
+      <w:bookmarkEnd w:id="26"/>
+      <w:bookmarkEnd w:id="27"/>
     </w:p>
     <w:p>
       <w:pPr>
         <w:pStyle w:val="a3"/>
       </w:pPr>
       <w:r>
-        <w:t>Для обеспечения стабильной и надёжной работы приложения было проведено тестирование ключевых компонентов с целью выявления логических, функциональных и пользовательских ошибок.</w:t>
+        <w:t>Для обеспечения стабильной и надёжной работы приложения проведено тестирование ключевых компонентов с целью выявления логических, функциональных и пользовательских ошибок.</w:t>
       </w:r>
     </w:p>
     <w:p>
@@ -9656,13 +11574,7 @@
               <w:ind w:firstLine="0"/>
             </w:pPr>
             <w:r>
-              <w:t>Соответствует ожи</w:t>
-            </w:r>
-            <w:r>
-              <w:t>13</w:t>
-            </w:r>
-            <w:r>
-              <w:t>даемому</w:t>
+              <w:t>Соответствует ожидаемому</w:t>
             </w:r>
           </w:p>
         </w:tc>
@@ -9679,7 +11591,15 @@
         <w:pStyle w:val="a3"/>
       </w:pPr>
       <w:r>
-        <w:t xml:space="preserve">Также необходимо провести автоматизированное тестирование приложения. Для этого были разработаны unit-тесты, позволяющие проверить корректность работы ключевых компонентов системы. Код тестов приведён в листингах </w:t>
+        <w:t xml:space="preserve">Также необходимо провести автоматизированное тестирование приложения. Для этого разработаны </w:t>
+      </w:r>
+      <w:proofErr w:type="spellStart"/>
+      <w:r>
+        <w:t>unit</w:t>
+      </w:r>
+      <w:proofErr w:type="spellEnd"/>
+      <w:r>
+        <w:t xml:space="preserve">-тесты, позволяющие проверить корректность работы ключевых компонентов системы. Код тестов приведён в листингах </w:t>
       </w:r>
       <w:r>
         <w:t>13</w:t>
@@ -9697,7 +11617,23 @@
         <w:t>код методов</w:t>
       </w:r>
       <w:r>
-        <w:t xml:space="preserve"> тестирования класса FormatHelper, а также проверки логики взаимодействия с файловой системой и логированием действий.</w:t>
+        <w:t xml:space="preserve"> тестирования класса </w:t>
+      </w:r>
+      <w:proofErr w:type="spellStart"/>
+      <w:r>
+        <w:t>FormatHelper</w:t>
+      </w:r>
+      <w:proofErr w:type="spellEnd"/>
+      <w:r>
+        <w:t xml:space="preserve">, а также проверки логики взаимодействия с файловой системой и </w:t>
+      </w:r>
+      <w:proofErr w:type="spellStart"/>
+      <w:r>
+        <w:t>логированием</w:t>
+      </w:r>
+      <w:proofErr w:type="spellEnd"/>
+      <w:r>
+        <w:t xml:space="preserve"> действий.</w:t>
       </w:r>
     </w:p>
     <w:p>
@@ -9759,11 +11695,33 @@
         </w:rPr>
         <w:t xml:space="preserve"> </w:t>
       </w:r>
-      <w:r>
-        <w:rPr>
-          <w:lang w:val="en-US"/>
-        </w:rPr>
-        <w:t>Log_WritesAndReadsLogSuccessfully()</w:t>
+      <w:proofErr w:type="spellStart"/>
+      <w:r>
+        <w:rPr>
+          <w:lang w:val="en-US"/>
+        </w:rPr>
+        <w:t>Log_</w:t>
+      </w:r>
+      <w:proofErr w:type="gramStart"/>
+      <w:r>
+        <w:rPr>
+          <w:lang w:val="en-US"/>
+        </w:rPr>
+        <w:t>WritesAndReadsLogSuccessfully</w:t>
+      </w:r>
+      <w:proofErr w:type="spellEnd"/>
+      <w:r>
+        <w:rPr>
+          <w:lang w:val="en-US"/>
+        </w:rPr>
+        <w:t>(</w:t>
+      </w:r>
+      <w:proofErr w:type="gramEnd"/>
+      <w:r>
+        <w:rPr>
+          <w:lang w:val="en-US"/>
+        </w:rPr>
+        <w:t>)</w:t>
       </w:r>
     </w:p>
     <w:p>
@@ -9773,7 +11731,7 @@
           <w:lang w:val="en-US"/>
         </w:rPr>
       </w:pPr>
-      <w:bookmarkStart w:id="26" w:name="_Hlk199408444"/>
+      <w:bookmarkStart w:id="28" w:name="_Hlk199408444"/>
       <w:r>
         <w:rPr>
           <w:lang w:val="en-US"/>
@@ -9792,7 +11750,35 @@
         <w:rPr>
           <w:lang w:val="en-US"/>
         </w:rPr>
-        <w:t>public void Log_WritesAndReadsLogSuccessfully()</w:t>
+        <w:t xml:space="preserve">public void </w:t>
+      </w:r>
+      <w:proofErr w:type="spellStart"/>
+      <w:r>
+        <w:rPr>
+          <w:lang w:val="en-US"/>
+        </w:rPr>
+        <w:t>Log_</w:t>
+      </w:r>
+      <w:proofErr w:type="gramStart"/>
+      <w:r>
+        <w:rPr>
+          <w:lang w:val="en-US"/>
+        </w:rPr>
+        <w:t>WritesAndReadsLogSuccessfully</w:t>
+      </w:r>
+      <w:proofErr w:type="spellEnd"/>
+      <w:r>
+        <w:rPr>
+          <w:lang w:val="en-US"/>
+        </w:rPr>
+        <w:t>(</w:t>
+      </w:r>
+      <w:proofErr w:type="gramEnd"/>
+      <w:r>
+        <w:rPr>
+          <w:lang w:val="en-US"/>
+        </w:rPr>
+        <w:t>)</w:t>
       </w:r>
     </w:p>
     <w:p>
@@ -9834,7 +11820,63 @@
         <w:rPr>
           <w:lang w:val="en-US"/>
         </w:rPr>
-        <w:t xml:space="preserve">    string testMessage = $"Тест логирования {Guid.NewGuid()}";</w:t>
+        <w:t xml:space="preserve">    string </w:t>
+      </w:r>
+      <w:proofErr w:type="spellStart"/>
+      <w:r>
+        <w:rPr>
+          <w:lang w:val="en-US"/>
+        </w:rPr>
+        <w:t>testMessage</w:t>
+      </w:r>
+      <w:proofErr w:type="spellEnd"/>
+      <w:r>
+        <w:rPr>
+          <w:lang w:val="en-US"/>
+        </w:rPr>
+        <w:t xml:space="preserve"> = $"</w:t>
+      </w:r>
+      <w:proofErr w:type="spellStart"/>
+      <w:r>
+        <w:rPr>
+          <w:lang w:val="en-US"/>
+        </w:rPr>
+        <w:t>Тест</w:t>
+      </w:r>
+      <w:proofErr w:type="spellEnd"/>
+      <w:r>
+        <w:rPr>
+          <w:lang w:val="en-US"/>
+        </w:rPr>
+        <w:t xml:space="preserve"> </w:t>
+      </w:r>
+      <w:proofErr w:type="spellStart"/>
+      <w:r>
+        <w:rPr>
+          <w:lang w:val="en-US"/>
+        </w:rPr>
+        <w:t>логирования</w:t>
+      </w:r>
+      <w:proofErr w:type="spellEnd"/>
+      <w:r>
+        <w:rPr>
+          <w:lang w:val="en-US"/>
+        </w:rPr>
+        <w:t xml:space="preserve"> {</w:t>
+      </w:r>
+      <w:proofErr w:type="spellStart"/>
+      <w:r>
+        <w:rPr>
+          <w:lang w:val="en-US"/>
+        </w:rPr>
+        <w:t>Guid.NewGuid</w:t>
+      </w:r>
+      <w:proofErr w:type="spellEnd"/>
+      <w:r>
+        <w:rPr>
+          <w:lang w:val="en-US"/>
+        </w:rPr>
+        <w:t>()}";</w:t>
       </w:r>
     </w:p>
     <w:p>
@@ -9870,7 +11912,35 @@
         <w:rPr>
           <w:lang w:val="en-US"/>
         </w:rPr>
-        <w:t xml:space="preserve">    Logger.Log(testMessage);</w:t>
+        <w:t xml:space="preserve">    </w:t>
+      </w:r>
+      <w:proofErr w:type="spellStart"/>
+      <w:r>
+        <w:rPr>
+          <w:lang w:val="en-US"/>
+        </w:rPr>
+        <w:t>Logger.Log</w:t>
+      </w:r>
+      <w:proofErr w:type="spellEnd"/>
+      <w:r>
+        <w:rPr>
+          <w:lang w:val="en-US"/>
+        </w:rPr>
+        <w:t>(</w:t>
+      </w:r>
+      <w:proofErr w:type="spellStart"/>
+      <w:r>
+        <w:rPr>
+          <w:lang w:val="en-US"/>
+        </w:rPr>
+        <w:t>testMessage</w:t>
+      </w:r>
+      <w:proofErr w:type="spellEnd"/>
+      <w:r>
+        <w:rPr>
+          <w:lang w:val="en-US"/>
+        </w:rPr>
+        <w:t>);</w:t>
       </w:r>
     </w:p>
     <w:p>
@@ -9884,7 +11954,21 @@
         <w:rPr>
           <w:lang w:val="en-US"/>
         </w:rPr>
-        <w:t xml:space="preserve">    string content = Logger.ReadLog();</w:t>
+        <w:t xml:space="preserve">    string content = </w:t>
+      </w:r>
+      <w:proofErr w:type="spellStart"/>
+      <w:r>
+        <w:rPr>
+          <w:lang w:val="en-US"/>
+        </w:rPr>
+        <w:t>Logger.ReadLog</w:t>
+      </w:r>
+      <w:proofErr w:type="spellEnd"/>
+      <w:r>
+        <w:rPr>
+          <w:lang w:val="en-US"/>
+        </w:rPr>
+        <w:t>();</w:t>
       </w:r>
     </w:p>
     <w:p>
@@ -9920,7 +12004,35 @@
         <w:rPr>
           <w:lang w:val="en-US"/>
         </w:rPr>
-        <w:t xml:space="preserve">    Assert.Contains(testMessage, content);</w:t>
+        <w:t xml:space="preserve">    </w:t>
+      </w:r>
+      <w:proofErr w:type="spellStart"/>
+      <w:r>
+        <w:rPr>
+          <w:lang w:val="en-US"/>
+        </w:rPr>
+        <w:t>Assert.Contains</w:t>
+      </w:r>
+      <w:proofErr w:type="spellEnd"/>
+      <w:r>
+        <w:rPr>
+          <w:lang w:val="en-US"/>
+        </w:rPr>
+        <w:t>(</w:t>
+      </w:r>
+      <w:proofErr w:type="spellStart"/>
+      <w:r>
+        <w:rPr>
+          <w:lang w:val="en-US"/>
+        </w:rPr>
+        <w:t>testMessage</w:t>
+      </w:r>
+      <w:proofErr w:type="spellEnd"/>
+      <w:r>
+        <w:rPr>
+          <w:lang w:val="en-US"/>
+        </w:rPr>
+        <w:t>, content);</w:t>
       </w:r>
     </w:p>
     <w:p>
@@ -9936,7 +12048,7 @@
         </w:rPr>
         <w:t>}</w:t>
       </w:r>
-      <w:bookmarkEnd w:id="26"/>
+      <w:bookmarkEnd w:id="28"/>
     </w:p>
     <w:p>
       <w:pPr>
@@ -10001,11 +12113,33 @@
         </w:rPr>
         <w:t xml:space="preserve"> </w:t>
       </w:r>
-      <w:r>
-        <w:rPr>
-          <w:lang w:val="en-US"/>
-        </w:rPr>
-        <w:t>FormatDrive_DoesNotThrowException()</w:t>
+      <w:proofErr w:type="spellStart"/>
+      <w:r>
+        <w:rPr>
+          <w:lang w:val="en-US"/>
+        </w:rPr>
+        <w:t>FormatDrive_</w:t>
+      </w:r>
+      <w:proofErr w:type="gramStart"/>
+      <w:r>
+        <w:rPr>
+          <w:lang w:val="en-US"/>
+        </w:rPr>
+        <w:t>DoesNotThrowException</w:t>
+      </w:r>
+      <w:proofErr w:type="spellEnd"/>
+      <w:r>
+        <w:rPr>
+          <w:lang w:val="en-US"/>
+        </w:rPr>
+        <w:t>(</w:t>
+      </w:r>
+      <w:proofErr w:type="gramEnd"/>
+      <w:r>
+        <w:rPr>
+          <w:lang w:val="en-US"/>
+        </w:rPr>
+        <w:t>)</w:t>
       </w:r>
     </w:p>
     <w:p>
@@ -10033,20 +12167,42 @@
         <w:rPr>
           <w:lang w:val="en-US"/>
         </w:rPr>
-        <w:t>public void FormatDrive_DoesNotThrowException()</w:t>
+        <w:t xml:space="preserve">public void </w:t>
+      </w:r>
+      <w:proofErr w:type="spellStart"/>
+      <w:r>
+        <w:rPr>
+          <w:lang w:val="en-US"/>
+        </w:rPr>
+        <w:t>FormatDrive_</w:t>
+      </w:r>
+      <w:proofErr w:type="gramStart"/>
+      <w:r>
+        <w:rPr>
+          <w:lang w:val="en-US"/>
+        </w:rPr>
+        <w:t>DoesNotThrowException</w:t>
+      </w:r>
+      <w:proofErr w:type="spellEnd"/>
+      <w:r>
+        <w:rPr>
+          <w:lang w:val="en-US"/>
+        </w:rPr>
+        <w:t>(</w:t>
+      </w:r>
+      <w:proofErr w:type="gramEnd"/>
+      <w:r>
+        <w:rPr>
+          <w:lang w:val="en-US"/>
+        </w:rPr>
+        <w:t>)</w:t>
       </w:r>
     </w:p>
     <w:p>
       <w:pPr>
         <w:pStyle w:val="aff0"/>
-        <w:rPr>
-          <w:lang w:val="en-US"/>
-        </w:rPr>
-      </w:pPr>
-      <w:r>
-        <w:rPr>
-          <w:lang w:val="en-US"/>
-        </w:rPr>
+      </w:pPr>
+      <w:r>
         <w:t>{</w:t>
       </w:r>
     </w:p>
@@ -10055,9 +12211,6 @@
         <w:pStyle w:val="aff0"/>
       </w:pPr>
       <w:r>
-        <w:rPr>
-          <w:lang w:val="en-US"/>
-        </w:rPr>
         <w:t xml:space="preserve">    </w:t>
       </w:r>
       <w:r>
@@ -10086,12 +12239,14 @@
       <w:r>
         <w:t xml:space="preserve"> </w:t>
       </w:r>
+      <w:proofErr w:type="spellStart"/>
       <w:r>
         <w:rPr>
           <w:lang w:val="en-US"/>
         </w:rPr>
         <w:t>testDrive</w:t>
       </w:r>
+      <w:proofErr w:type="spellEnd"/>
       <w:r>
         <w:t xml:space="preserve"> = "</w:t>
       </w:r>
@@ -10138,7 +12293,63 @@
         <w:rPr>
           <w:lang w:val="en-US"/>
         </w:rPr>
-        <w:t xml:space="preserve">    var ex = Record.Exception(() =&gt; FormatHelper.FormatDrive(testDrive, "NTFS", true));</w:t>
+        <w:t xml:space="preserve">    </w:t>
+      </w:r>
+      <w:proofErr w:type="spellStart"/>
+      <w:r>
+        <w:rPr>
+          <w:lang w:val="en-US"/>
+        </w:rPr>
+        <w:t>var</w:t>
+      </w:r>
+      <w:proofErr w:type="spellEnd"/>
+      <w:r>
+        <w:rPr>
+          <w:lang w:val="en-US"/>
+        </w:rPr>
+        <w:t xml:space="preserve"> ex = </w:t>
+      </w:r>
+      <w:proofErr w:type="spellStart"/>
+      <w:r>
+        <w:rPr>
+          <w:lang w:val="en-US"/>
+        </w:rPr>
+        <w:t>Record.Exception</w:t>
+      </w:r>
+      <w:proofErr w:type="spellEnd"/>
+      <w:r>
+        <w:rPr>
+          <w:lang w:val="en-US"/>
+        </w:rPr>
+        <w:t xml:space="preserve">(() =&gt; </w:t>
+      </w:r>
+      <w:proofErr w:type="spellStart"/>
+      <w:r>
+        <w:rPr>
+          <w:lang w:val="en-US"/>
+        </w:rPr>
+        <w:t>FormatHelper.FormatDrive</w:t>
+      </w:r>
+      <w:proofErr w:type="spellEnd"/>
+      <w:r>
+        <w:rPr>
+          <w:lang w:val="en-US"/>
+        </w:rPr>
+        <w:t>(</w:t>
+      </w:r>
+      <w:proofErr w:type="spellStart"/>
+      <w:r>
+        <w:rPr>
+          <w:lang w:val="en-US"/>
+        </w:rPr>
+        <w:t>testDrive</w:t>
+      </w:r>
+      <w:proofErr w:type="spellEnd"/>
+      <w:r>
+        <w:rPr>
+          <w:lang w:val="en-US"/>
+        </w:rPr>
+        <w:t>, "NTFS", true));</w:t>
       </w:r>
     </w:p>
     <w:p>
@@ -10213,7 +12424,7 @@
       <w:pPr>
         <w:pStyle w:val="2"/>
       </w:pPr>
-      <w:bookmarkStart w:id="27" w:name="_Toc200835803"/>
+      <w:bookmarkStart w:id="29" w:name="_Toc201306982"/>
       <w:r>
         <w:t>О</w:t>
       </w:r>
@@ -10221,19 +12432,43 @@
         <w:t xml:space="preserve">птимизация </w:t>
       </w:r>
       <w:r>
-        <w:t xml:space="preserve">и рефакторинг </w:t>
+        <w:t xml:space="preserve">и </w:t>
+      </w:r>
+      <w:proofErr w:type="spellStart"/>
+      <w:r>
+        <w:t>рефакторинг</w:t>
+      </w:r>
+      <w:proofErr w:type="spellEnd"/>
+      <w:r>
+        <w:t xml:space="preserve"> </w:t>
       </w:r>
       <w:r>
         <w:t>программного кода</w:t>
       </w:r>
-      <w:bookmarkEnd w:id="27"/>
+      <w:bookmarkEnd w:id="29"/>
     </w:p>
     <w:p>
       <w:pPr>
         <w:pStyle w:val="a3"/>
       </w:pPr>
       <w:r>
-        <w:t>В процессе разработки приложения «FormattingDisk» была выполнена оптимизация и рефакторинг кода с целью повышения читаемости, производительности и соответствия стандартам программирования.</w:t>
+        <w:t>В процессе разработки приложения «</w:t>
+      </w:r>
+      <w:proofErr w:type="spellStart"/>
+      <w:r>
+        <w:t>FormattingDisk</w:t>
+      </w:r>
+      <w:proofErr w:type="spellEnd"/>
+      <w:r>
+        <w:t xml:space="preserve">» была выполнена оптимизация и </w:t>
+      </w:r>
+      <w:proofErr w:type="spellStart"/>
+      <w:r>
+        <w:t>рефакторинг</w:t>
+      </w:r>
+      <w:proofErr w:type="spellEnd"/>
+      <w:r>
+        <w:t xml:space="preserve"> кода с целью повышения читаемости, производительности и соответствия стандартам программирования.</w:t>
       </w:r>
     </w:p>
     <w:p>
@@ -10249,7 +12484,15 @@
         <w:pStyle w:val="a1"/>
       </w:pPr>
       <w:r>
-        <w:t>устранение дублирующихся фрагментов кода и вынесение повторяющихся операций в отдельные методы;</w:t>
+        <w:t xml:space="preserve">устранение </w:t>
+      </w:r>
+      <w:proofErr w:type="spellStart"/>
+      <w:r>
+        <w:t>дублирующихся</w:t>
+      </w:r>
+      <w:proofErr w:type="spellEnd"/>
+      <w:r>
+        <w:t xml:space="preserve"> фрагментов кода и вынесение повторяющихся операций в отдельные методы;</w:t>
       </w:r>
     </w:p>
     <w:p>
@@ -10312,18 +12555,43 @@
         <w:t>]</w:t>
       </w:r>
       <w:r>
-        <w:t xml:space="preserve"> проведена нормализация именования: методы и классы приведены к формату PascalCase, переменные </w:t>
+        <w:t xml:space="preserve"> проведена нормализация именования: методы и классы приведены к формату </w:t>
+      </w:r>
+      <w:proofErr w:type="spellStart"/>
+      <w:r>
+        <w:t>PascalCase</w:t>
+      </w:r>
+      <w:proofErr w:type="spellEnd"/>
+      <w:r>
+        <w:t xml:space="preserve">, переменные </w:t>
       </w:r>
       <w:r>
         <w:t>–</w:t>
       </w:r>
       <w:r>
-        <w:t xml:space="preserve"> к camelCase. Пример переименования представлен в листинге </w:t>
+        <w:t xml:space="preserve"> к </w:t>
+      </w:r>
+      <w:proofErr w:type="spellStart"/>
+      <w:r>
+        <w:t>camelCase</w:t>
+      </w:r>
+      <w:proofErr w:type="spellEnd"/>
+      <w:r>
+        <w:t xml:space="preserve">. </w:t>
+      </w:r>
+      <w:r>
+        <w:t>В л</w:t>
+      </w:r>
+      <w:r>
+        <w:t xml:space="preserve">истинге </w:t>
       </w:r>
       <w:r>
         <w:t>15</w:t>
       </w:r>
       <w:r>
+        <w:t xml:space="preserve"> приведен фрагмент кода с исправлением именования</w:t>
+      </w:r>
+      <w:r>
         <w:t>.</w:t>
       </w:r>
     </w:p>
@@ -10341,7 +12609,13 @@
         <w:t>5</w:t>
       </w:r>
       <w:r>
-        <w:t xml:space="preserve"> – Оптимизация вызова анализа диска</w:t>
+        <w:t xml:space="preserve"> – </w:t>
+      </w:r>
+      <w:r>
+        <w:t>Фрагмент кода с изменениями</w:t>
+      </w:r>
+      <w:r>
+        <w:t xml:space="preserve"> </w:t>
       </w:r>
     </w:p>
     <w:p>
@@ -10349,13 +12623,26 @@
         <w:pStyle w:val="aff0"/>
       </w:pPr>
       <w:r>
-        <w:t>// До рефакторинга:</w:t>
+        <w:t xml:space="preserve">// До </w:t>
+      </w:r>
+      <w:proofErr w:type="spellStart"/>
+      <w:r>
+        <w:t>рефакторинга</w:t>
+      </w:r>
+      <w:proofErr w:type="spellEnd"/>
+      <w:r>
+        <w:t>:</w:t>
       </w:r>
       <w:r>
         <w:br/>
       </w:r>
-      <w:r>
-        <w:t xml:space="preserve">var </w:t>
+      <w:proofErr w:type="spellStart"/>
+      <w:r>
+        <w:t>var</w:t>
+      </w:r>
+      <w:proofErr w:type="spellEnd"/>
+      <w:r>
+        <w:t xml:space="preserve"> </w:t>
       </w:r>
       <w:r>
         <w:rPr>
@@ -10364,40 +12651,78 @@
         <w:t>x</w:t>
       </w:r>
       <w:r>
-        <w:t xml:space="preserve"> = new DiskInfo();</w:t>
+        <w:t xml:space="preserve"> = </w:t>
+      </w:r>
+      <w:proofErr w:type="spellStart"/>
+      <w:r>
+        <w:t>new</w:t>
+      </w:r>
+      <w:proofErr w:type="spellEnd"/>
+      <w:r>
+        <w:t xml:space="preserve"> </w:t>
+      </w:r>
+      <w:proofErr w:type="spellStart"/>
+      <w:r>
+        <w:t>DiskInfo</w:t>
+      </w:r>
+      <w:proofErr w:type="spellEnd"/>
+      <w:r>
+        <w:t>();</w:t>
       </w:r>
     </w:p>
     <w:p>
       <w:pPr>
         <w:pStyle w:val="aff0"/>
-      </w:pPr>
-      <w:r>
+        <w:rPr>
+          <w:lang w:val="en-US"/>
+        </w:rPr>
+      </w:pPr>
+      <w:r>
+        <w:rPr>
+          <w:lang w:val="en-US"/>
+        </w:rPr>
         <w:t xml:space="preserve">// </w:t>
       </w:r>
       <w:r>
         <w:t>После</w:t>
       </w:r>
       <w:r>
+        <w:rPr>
+          <w:lang w:val="en-US"/>
+        </w:rPr>
         <w:t xml:space="preserve"> </w:t>
       </w:r>
+      <w:proofErr w:type="spellStart"/>
       <w:r>
         <w:t>рефакторинга</w:t>
       </w:r>
-      <w:r>
+      <w:proofErr w:type="spellEnd"/>
+      <w:r>
+        <w:rPr>
+          <w:lang w:val="en-US"/>
+        </w:rPr>
         <w:t>:</w:t>
       </w:r>
     </w:p>
     <w:p>
       <w:pPr>
         <w:pStyle w:val="aff0"/>
-      </w:pPr>
+        <w:rPr>
+          <w:lang w:val="en-US"/>
+        </w:rPr>
+      </w:pPr>
+      <w:proofErr w:type="spellStart"/>
       <w:r>
         <w:rPr>
           <w:lang w:val="en-US"/>
         </w:rPr>
         <w:t>var</w:t>
       </w:r>
-      <w:r>
+      <w:proofErr w:type="spellEnd"/>
+      <w:r>
+        <w:rPr>
+          <w:lang w:val="en-US"/>
+        </w:rPr>
         <w:t xml:space="preserve"> </w:t>
       </w:r>
       <w:r>
@@ -10407,6 +12732,9 @@
         <w:t>result</w:t>
       </w:r>
       <w:r>
+        <w:rPr>
+          <w:lang w:val="en-US"/>
+        </w:rPr>
         <w:t xml:space="preserve"> = </w:t>
       </w:r>
       <w:r>
@@ -10416,16 +12744,32 @@
         <w:t>new</w:t>
       </w:r>
       <w:r>
+        <w:rPr>
+          <w:lang w:val="en-US"/>
+        </w:rPr>
         <w:t xml:space="preserve"> </w:t>
       </w:r>
+      <w:proofErr w:type="spellStart"/>
+      <w:proofErr w:type="gramStart"/>
       <w:r>
         <w:rPr>
           <w:lang w:val="en-US"/>
         </w:rPr>
         <w:t>DiskInfo</w:t>
       </w:r>
-      <w:r>
-        <w:t>();</w:t>
+      <w:proofErr w:type="spellEnd"/>
+      <w:r>
+        <w:rPr>
+          <w:lang w:val="en-US"/>
+        </w:rPr>
+        <w:t>(</w:t>
+      </w:r>
+      <w:proofErr w:type="gramEnd"/>
+      <w:r>
+        <w:rPr>
+          <w:lang w:val="en-US"/>
+        </w:rPr>
+        <w:t>);</w:t>
       </w:r>
     </w:p>
     <w:p>
@@ -10433,7 +12777,19 @@
         <w:pStyle w:val="a3"/>
       </w:pPr>
       <w:r>
-        <w:t xml:space="preserve">Также оптимизирована операция анализа диска, переведённая в асинхронный режим выполнения (листинг </w:t>
+        <w:t>Также оптимиз</w:t>
+      </w:r>
+      <w:r>
+        <w:t xml:space="preserve">ирована операция анализа диска при помощи </w:t>
+      </w:r>
+      <w:r>
+        <w:t>асинхронн</w:t>
+      </w:r>
+      <w:r>
+        <w:t xml:space="preserve">ого запуска </w:t>
+      </w:r>
+      <w:r>
+        <w:t xml:space="preserve">(листинг </w:t>
       </w:r>
       <w:r>
         <w:t>16</w:t>
@@ -10453,26 +12809,23 @@
         <w:t xml:space="preserve"> 1</w:t>
       </w:r>
       <w:r>
-        <w:t>5</w:t>
+        <w:t>6</w:t>
       </w:r>
       <w:r>
         <w:t xml:space="preserve"> – </w:t>
       </w:r>
       <w:r>
-        <w:t>оптимизирована операция анализа диска</w:t>
+        <w:t>Ф</w:t>
+      </w:r>
+      <w:r>
+        <w:t>рагмент кода асинхронного запуска метода</w:t>
       </w:r>
     </w:p>
     <w:p>
       <w:pPr>
         <w:pStyle w:val="aff0"/>
-        <w:rPr>
-          <w:lang w:val="en-US"/>
-        </w:rPr>
-      </w:pPr>
-      <w:r>
-        <w:rPr>
-          <w:lang w:val="en-US"/>
-        </w:rPr>
+      </w:pPr>
+      <w:r>
         <w:t>// До:</w:t>
       </w:r>
     </w:p>
@@ -10483,11 +12836,47 @@
           <w:lang w:val="en-US"/>
         </w:rPr>
       </w:pPr>
-      <w:r>
-        <w:rPr>
-          <w:lang w:val="en-US"/>
-        </w:rPr>
-        <w:t>var result = DiskAnalyzerMain.AnalyzeDisk(driveLetter);</w:t>
+      <w:proofErr w:type="spellStart"/>
+      <w:r>
+        <w:rPr>
+          <w:lang w:val="en-US"/>
+        </w:rPr>
+        <w:t>var</w:t>
+      </w:r>
+      <w:proofErr w:type="spellEnd"/>
+      <w:r>
+        <w:rPr>
+          <w:lang w:val="en-US"/>
+        </w:rPr>
+        <w:t xml:space="preserve"> result = </w:t>
+      </w:r>
+      <w:proofErr w:type="spellStart"/>
+      <w:r>
+        <w:rPr>
+          <w:lang w:val="en-US"/>
+        </w:rPr>
+        <w:t>DiskAnalyzerMain.AnalyzeDisk</w:t>
+      </w:r>
+      <w:proofErr w:type="spellEnd"/>
+      <w:r>
+        <w:rPr>
+          <w:lang w:val="en-US"/>
+        </w:rPr>
+        <w:t>(</w:t>
+      </w:r>
+      <w:proofErr w:type="spellStart"/>
+      <w:r>
+        <w:rPr>
+          <w:lang w:val="en-US"/>
+        </w:rPr>
+        <w:t>driveLetter</w:t>
+      </w:r>
+      <w:proofErr w:type="spellEnd"/>
+      <w:r>
+        <w:rPr>
+          <w:lang w:val="en-US"/>
+        </w:rPr>
+        <w:t>);</w:t>
       </w:r>
     </w:p>
     <w:p>
@@ -10509,7 +12898,21 @@
         <w:rPr>
           <w:lang w:val="en-US"/>
         </w:rPr>
-        <w:t>// После:</w:t>
+        <w:t xml:space="preserve">// </w:t>
+      </w:r>
+      <w:proofErr w:type="spellStart"/>
+      <w:r>
+        <w:rPr>
+          <w:lang w:val="en-US"/>
+        </w:rPr>
+        <w:t>После</w:t>
+      </w:r>
+      <w:proofErr w:type="spellEnd"/>
+      <w:r>
+        <w:rPr>
+          <w:lang w:val="en-US"/>
+        </w:rPr>
+        <w:t>:</w:t>
       </w:r>
     </w:p>
     <w:p>
@@ -10519,23 +12922,73 @@
           <w:lang w:val="en-US"/>
         </w:rPr>
       </w:pPr>
-      <w:r>
-        <w:rPr>
-          <w:lang w:val="en-US"/>
-        </w:rPr>
-        <w:t>var result = await Task.Run(() =&gt; DiskAnalyzerMain.AnalyzeDisk(driveLetter));</w:t>
+      <w:proofErr w:type="spellStart"/>
+      <w:r>
+        <w:rPr>
+          <w:lang w:val="en-US"/>
+        </w:rPr>
+        <w:t>var</w:t>
+      </w:r>
+      <w:proofErr w:type="spellEnd"/>
+      <w:r>
+        <w:rPr>
+          <w:lang w:val="en-US"/>
+        </w:rPr>
+        <w:t xml:space="preserve"> result = await </w:t>
+      </w:r>
+      <w:proofErr w:type="spellStart"/>
+      <w:r>
+        <w:rPr>
+          <w:lang w:val="en-US"/>
+        </w:rPr>
+        <w:t>Task.Run</w:t>
+      </w:r>
+      <w:proofErr w:type="spellEnd"/>
+      <w:r>
+        <w:rPr>
+          <w:lang w:val="en-US"/>
+        </w:rPr>
+        <w:t xml:space="preserve">(() =&gt; </w:t>
+      </w:r>
+      <w:proofErr w:type="spellStart"/>
+      <w:r>
+        <w:rPr>
+          <w:lang w:val="en-US"/>
+        </w:rPr>
+        <w:t>DiskAnalyzerMain.AnalyzeDisk</w:t>
+      </w:r>
+      <w:proofErr w:type="spellEnd"/>
+      <w:r>
+        <w:rPr>
+          <w:lang w:val="en-US"/>
+        </w:rPr>
+        <w:t>(</w:t>
+      </w:r>
+      <w:proofErr w:type="spellStart"/>
+      <w:r>
+        <w:rPr>
+          <w:lang w:val="en-US"/>
+        </w:rPr>
+        <w:t>driveLetter</w:t>
+      </w:r>
+      <w:proofErr w:type="spellEnd"/>
+      <w:r>
+        <w:rPr>
+          <w:lang w:val="en-US"/>
+        </w:rPr>
+        <w:t>));</w:t>
       </w:r>
     </w:p>
     <w:p>
       <w:pPr>
         <w:pStyle w:val="a7"/>
       </w:pPr>
-      <w:bookmarkStart w:id="28" w:name="_Toc200835804"/>
+      <w:bookmarkStart w:id="30" w:name="_Toc201306983"/>
       <w:r>
         <w:lastRenderedPageBreak/>
         <w:t>Заключение</w:t>
       </w:r>
-      <w:bookmarkEnd w:id="28"/>
+      <w:bookmarkEnd w:id="30"/>
     </w:p>
     <w:p>
       <w:pPr>
@@ -10589,15 +13042,15 @@
         <w:tabs>
           <w:tab w:val="clear" w:pos="1276"/>
         </w:tabs>
-      </w:pPr>
-      <w:r>
-        <w:t xml:space="preserve">формирование алгоритмов разработки </w:t>
-      </w:r>
-      <w:r>
-        <w:t xml:space="preserve">ПМ </w:t>
-      </w:r>
-      <w:r>
-        <w:t>в соответствии с техническим заданием;</w:t>
+        <w:rPr>
+          <w:highlight w:val="cyan"/>
+        </w:rPr>
+      </w:pPr>
+      <w:r>
+        <w:rPr>
+          <w:highlight w:val="cyan"/>
+        </w:rPr>
+        <w:t>формирование алгоритмов разработки ПМ в соответствии с техническим заданием;</w:t>
       </w:r>
     </w:p>
     <w:p>
@@ -10607,26 +13060,16 @@
           <w:tab w:val="clear" w:pos="1276"/>
         </w:tabs>
         <w:rPr>
+          <w:highlight w:val="cyan"/>
           <w:lang w:eastAsia="ru-RU"/>
         </w:rPr>
       </w:pPr>
       <w:r>
         <w:rPr>
+          <w:highlight w:val="cyan"/>
           <w:lang w:eastAsia="ru-RU"/>
         </w:rPr>
-        <w:t xml:space="preserve">разработка </w:t>
-      </w:r>
-      <w:r>
-        <w:rPr>
-          <w:lang w:eastAsia="ru-RU"/>
-        </w:rPr>
-        <w:t>ПМ</w:t>
-      </w:r>
-      <w:r>
-        <w:rPr>
-          <w:lang w:eastAsia="ru-RU"/>
-        </w:rPr>
-        <w:t xml:space="preserve"> в соответствии с техническим заданием, с использованием современных языков программирования и сред разработки;</w:t>
+        <w:t>разработка ПМ в соответствии с техническим заданием, с использованием современных языков программирования и сред разработки;</w:t>
       </w:r>
     </w:p>
     <w:p>
@@ -10635,15 +13078,15 @@
         <w:tabs>
           <w:tab w:val="clear" w:pos="1276"/>
         </w:tabs>
-      </w:pPr>
-      <w:r>
-        <w:t xml:space="preserve">выполнение тестирования </w:t>
-      </w:r>
-      <w:r>
-        <w:t>ПМ</w:t>
-      </w:r>
-      <w:r>
-        <w:t>;</w:t>
+        <w:rPr>
+          <w:highlight w:val="cyan"/>
+        </w:rPr>
+      </w:pPr>
+      <w:r>
+        <w:rPr>
+          <w:highlight w:val="cyan"/>
+        </w:rPr>
+        <w:t>выполнение тестирования ПМ;</w:t>
       </w:r>
     </w:p>
     <w:p>
@@ -10652,9 +13095,29 @@
         <w:tabs>
           <w:tab w:val="clear" w:pos="1276"/>
         </w:tabs>
-      </w:pPr>
-      <w:r>
-        <w:t>осуществление рефакторинга и оптимизации программного кода;</w:t>
+        <w:rPr>
+          <w:highlight w:val="cyan"/>
+        </w:rPr>
+      </w:pPr>
+      <w:r>
+        <w:rPr>
+          <w:highlight w:val="cyan"/>
+        </w:rPr>
+        <w:t xml:space="preserve">осуществление </w:t>
+      </w:r>
+      <w:proofErr w:type="spellStart"/>
+      <w:r>
+        <w:rPr>
+          <w:highlight w:val="cyan"/>
+        </w:rPr>
+        <w:t>рефакторинга</w:t>
+      </w:r>
+      <w:proofErr w:type="spellEnd"/>
+      <w:r>
+        <w:rPr>
+          <w:highlight w:val="cyan"/>
+        </w:rPr>
+        <w:t xml:space="preserve"> и оптимизации программного кода;</w:t>
       </w:r>
     </w:p>
     <w:p>
@@ -10663,15 +13126,15 @@
         <w:tabs>
           <w:tab w:val="clear" w:pos="1276"/>
         </w:tabs>
-      </w:pPr>
-      <w:r>
-        <w:t xml:space="preserve">разработка модулей </w:t>
-      </w:r>
-      <w:r>
-        <w:t>ПО</w:t>
-      </w:r>
-      <w:r>
-        <w:t xml:space="preserve"> для мобильных платформ;</w:t>
+        <w:rPr>
+          <w:highlight w:val="cyan"/>
+        </w:rPr>
+      </w:pPr>
+      <w:r>
+        <w:rPr>
+          <w:highlight w:val="cyan"/>
+        </w:rPr>
+        <w:t>разработка модулей ПО для мобильных платформ;</w:t>
       </w:r>
     </w:p>
     <w:p>
@@ -10680,15 +13143,15 @@
         <w:tabs>
           <w:tab w:val="clear" w:pos="1276"/>
         </w:tabs>
-      </w:pPr>
-      <w:r>
-        <w:t xml:space="preserve">осуществление сбора, обработки и анализа информации для проектирования </w:t>
-      </w:r>
-      <w:r>
-        <w:t>БД</w:t>
-      </w:r>
-      <w:r>
-        <w:t>;</w:t>
+        <w:rPr>
+          <w:highlight w:val="cyan"/>
+        </w:rPr>
+      </w:pPr>
+      <w:r>
+        <w:rPr>
+          <w:highlight w:val="cyan"/>
+        </w:rPr>
+        <w:t>осуществление сбора, обработки и анализа информации для проектирования БД;</w:t>
       </w:r>
     </w:p>
     <w:p>
@@ -10697,12 +13160,15 @@
         <w:tabs>
           <w:tab w:val="clear" w:pos="1276"/>
         </w:tabs>
-      </w:pPr>
-      <w:r>
-        <w:t>проектирование баз данных в соответствии с результатами анализа предметной области, с учётом требований к структуре, целостности и производительности</w:t>
-      </w:r>
-      <w:r>
-        <w:t>;</w:t>
+        <w:rPr>
+          <w:highlight w:val="cyan"/>
+        </w:rPr>
+      </w:pPr>
+      <w:r>
+        <w:rPr>
+          <w:highlight w:val="cyan"/>
+        </w:rPr>
+        <w:t>проектирование баз данных в соответствии с результатами анализа предметной области, с учётом требований к структуре, целостности и производительности;</w:t>
       </w:r>
     </w:p>
     <w:p>
@@ -10711,15 +13177,15 @@
         <w:tabs>
           <w:tab w:val="clear" w:pos="1276"/>
         </w:tabs>
-      </w:pPr>
-      <w:r>
-        <w:t xml:space="preserve">реализация </w:t>
-      </w:r>
-      <w:r>
-        <w:t>БД</w:t>
-      </w:r>
-      <w:r>
-        <w:t xml:space="preserve"> в конкретной СУБД;</w:t>
+        <w:rPr>
+          <w:highlight w:val="cyan"/>
+        </w:rPr>
+      </w:pPr>
+      <w:r>
+        <w:rPr>
+          <w:highlight w:val="cyan"/>
+        </w:rPr>
+        <w:t>реализация БД в конкретной СУБД;</w:t>
       </w:r>
     </w:p>
     <w:p>
@@ -10728,38 +13194,41 @@
         <w:tabs>
           <w:tab w:val="clear" w:pos="1276"/>
         </w:tabs>
-      </w:pPr>
-      <w:r>
-        <w:t xml:space="preserve">администрирование </w:t>
-      </w:r>
-      <w:r>
-        <w:t>БД</w:t>
-      </w:r>
-      <w:r>
-        <w:t>;</w:t>
+        <w:rPr>
+          <w:highlight w:val="cyan"/>
+        </w:rPr>
+      </w:pPr>
+      <w:r>
+        <w:rPr>
+          <w:highlight w:val="cyan"/>
+        </w:rPr>
+        <w:t>администрирование БД;</w:t>
       </w:r>
     </w:p>
     <w:p>
       <w:pPr>
         <w:pStyle w:val="a1"/>
-      </w:pPr>
-      <w:r>
-        <w:t>обеспечение защиты информации в базах данных с использованием современных технологий и методов информационной безопасности</w:t>
-      </w:r>
-      <w:r>
-        <w:t>.</w:t>
+        <w:rPr>
+          <w:highlight w:val="cyan"/>
+        </w:rPr>
+      </w:pPr>
+      <w:r>
+        <w:rPr>
+          <w:highlight w:val="cyan"/>
+        </w:rPr>
+        <w:t>обеспечение защиты информации в базах данных с использованием современных технологий и методов информационной безопасности.</w:t>
       </w:r>
     </w:p>
     <w:p>
       <w:pPr>
         <w:pStyle w:val="a7"/>
       </w:pPr>
-      <w:bookmarkStart w:id="29" w:name="_Toc200835805"/>
+      <w:bookmarkStart w:id="31" w:name="_Toc201306984"/>
       <w:r>
         <w:lastRenderedPageBreak/>
         <w:t>Список использованных источников</w:t>
       </w:r>
-      <w:bookmarkEnd w:id="29"/>
+      <w:bookmarkEnd w:id="31"/>
     </w:p>
     <w:p>
       <w:pPr>
@@ -10769,48 +13238,50 @@
           <w:numId w:val="3"/>
         </w:numPr>
       </w:pPr>
-      <w:bookmarkStart w:id="30" w:name="_Ref201172655"/>
-      <w:r>
-        <w:t xml:space="preserve">Пахомов Б. И. </w:t>
-      </w:r>
-      <w:r>
-        <w:rPr>
-          <w:i/>
+      <w:bookmarkStart w:id="32" w:name="_Ref201172920"/>
+      <w:r>
+        <w:t xml:space="preserve">Александрова И. Л., Тумаков Д. Н. </w:t>
+      </w:r>
+      <w:r>
+        <w:rPr>
           <w:iCs/>
         </w:rPr>
-        <w:t>C# для начинающих</w:t>
-      </w:r>
-      <w:r>
-        <w:t>. – СПб : БХВ</w:t>
-      </w:r>
-      <w:r>
-        <w:noBreakHyphen/>
-        <w:t xml:space="preserve">Петербург, 2014. – 432 с. – URL: </w:t>
-      </w:r>
-      <w:hyperlink r:id="rId18" w:tgtFrame="_new" w:history="1">
+        <w:t>Программирование на языке C#</w:t>
+      </w:r>
+      <w:r>
+        <w:t xml:space="preserve">. – </w:t>
+      </w:r>
+      <w:proofErr w:type="gramStart"/>
+      <w:r>
+        <w:t>Казань :</w:t>
+      </w:r>
+      <w:proofErr w:type="gramEnd"/>
+      <w:r>
+        <w:t xml:space="preserve"> Казанский федеральный университет, 2017. – 112 с. – URL: </w:t>
+      </w:r>
+      <w:hyperlink r:id="rId16" w:tgtFrame="_new" w:history="1">
         <w:r>
           <w:rPr>
             <w:rStyle w:val="af7"/>
+            <w:color w:val="auto"/>
+            <w:u w:val="none"/>
           </w:rPr>
-          <w:t>https://lesmatveev.narod.ru/knigi_proect/ci_sharp.pdf</w:t>
+          <w:t>https://kpfu.ru/portal/docs/F304170973/Aleksandrova_I_L___Tumakov_D_N_P.pdf</w:t>
         </w:r>
       </w:hyperlink>
       <w:r>
-        <w:t xml:space="preserve"> (дата обращения: </w:t>
-      </w:r>
-      <w:r>
-        <w:t>31</w:t>
-      </w:r>
-      <w:r>
-        <w:t>.0</w:t>
-      </w:r>
-      <w:r>
-        <w:t>5</w:t>
-      </w:r>
-      <w:r>
-        <w:t>.2025). – Свободный доступ.</w:t>
-      </w:r>
-      <w:bookmarkEnd w:id="30"/>
+        <w:t xml:space="preserve"> (дата обращения: 13.05.2025). – </w:t>
+      </w:r>
+      <w:r>
+        <w:t>Режим доступа: свободный.</w:t>
+      </w:r>
+      <w:bookmarkEnd w:id="32"/>
+      <w:r>
+        <w:t xml:space="preserve"> </w:t>
+      </w:r>
+      <w:r>
+        <w:t>– Текст: электронный.</w:t>
+      </w:r>
     </w:p>
     <w:p>
       <w:pPr>
@@ -10820,53 +13291,69 @@
           <w:numId w:val="3"/>
         </w:numPr>
       </w:pPr>
-      <w:r>
-        <w:t xml:space="preserve"> </w:t>
-      </w:r>
-      <w:bookmarkStart w:id="31" w:name="_Ref201172920"/>
-      <w:r>
-        <w:t xml:space="preserve">Александрова И. Л., Тумаков Д. Н. </w:t>
+      <w:bookmarkStart w:id="33" w:name="_Ref201172655"/>
+      <w:r>
+        <w:t xml:space="preserve">Пахомов Б. И. </w:t>
+      </w:r>
+      <w:r>
+        <w:rPr>
+          <w:iCs/>
+        </w:rPr>
+        <w:t>C#</w:t>
       </w:r>
       <w:r>
         <w:rPr>
           <w:i/>
           <w:iCs/>
         </w:rPr>
-        <w:t>Программирование на языке C#</w:t>
-      </w:r>
-      <w:r>
-        <w:t xml:space="preserve">. – Казань : Казанский федеральный университет, 2017. – 112 с. – URL: </w:t>
-      </w:r>
-      <w:hyperlink r:id="rId19" w:tgtFrame="_new" w:history="1">
+        <w:t xml:space="preserve"> </w:t>
+      </w:r>
+      <w:r>
+        <w:rPr>
+          <w:iCs/>
+        </w:rPr>
+        <w:t>для начинающих</w:t>
+      </w:r>
+      <w:r>
+        <w:t>. – С</w:t>
+      </w:r>
+      <w:r>
+        <w:t>анкт-</w:t>
+      </w:r>
+      <w:proofErr w:type="gramStart"/>
+      <w:r>
+        <w:t>Петербург</w:t>
+      </w:r>
+      <w:r>
+        <w:t xml:space="preserve"> :</w:t>
+      </w:r>
+      <w:proofErr w:type="gramEnd"/>
+      <w:r>
+        <w:t xml:space="preserve"> БХВ</w:t>
+      </w:r>
+      <w:r>
+        <w:t>-</w:t>
+      </w:r>
+      <w:r>
+        <w:t xml:space="preserve">Петербург, 2014. – 432 с. – URL: </w:t>
+      </w:r>
+      <w:hyperlink r:id="rId17" w:tgtFrame="_new" w:history="1">
         <w:r>
           <w:rPr>
             <w:rStyle w:val="af7"/>
+            <w:color w:val="auto"/>
+            <w:u w:val="none"/>
           </w:rPr>
-          <w:t>https://kpfu.ru/portal/docs/F304170973/Aleksandrova_I_L___Tumakov_D_N_P.pdf</w:t>
+          <w:t>https://lesmatveev.narod.ru/knigi_proect/ci_sharp.pdf</w:t>
         </w:r>
       </w:hyperlink>
       <w:r>
-        <w:t xml:space="preserve"> (дата обращения: </w:t>
-      </w:r>
-      <w:r>
-        <w:t>1</w:t>
-      </w:r>
-      <w:r>
-        <w:t>3</w:t>
-      </w:r>
-      <w:r>
-        <w:t>.0</w:t>
-      </w:r>
-      <w:r>
-        <w:t>5</w:t>
-      </w:r>
-      <w:r>
-        <w:t>.2025</w:t>
-      </w:r>
-      <w:r>
-        <w:t>). – Свободный доступ.</w:t>
-      </w:r>
-      <w:bookmarkEnd w:id="31"/>
+        <w:t xml:space="preserve"> (дата обращения: 31.05.2025). </w:t>
+      </w:r>
+      <w:bookmarkEnd w:id="33"/>
+      <w:r>
+        <w:t>– Режим доступа: свободный. – Текст: электронный.</w:t>
+      </w:r>
     </w:p>
     <w:p>
       <w:pPr>
@@ -10876,63 +13363,54 @@
           <w:numId w:val="3"/>
         </w:numPr>
       </w:pPr>
-      <w:bookmarkStart w:id="32" w:name="_Ref201173105"/>
-      <w:r>
-        <w:t>Рихтер</w:t>
-      </w:r>
-      <w:r>
-        <w:rPr>
-          <w:lang w:val="en-US"/>
-        </w:rPr>
-        <w:t xml:space="preserve"> </w:t>
-      </w:r>
-      <w:r>
-        <w:t>Д</w:t>
-      </w:r>
-      <w:r>
-        <w:rPr>
-          <w:b/>
-          <w:bCs/>
-          <w:lang w:val="en-US"/>
-        </w:rPr>
-        <w:t>.</w:t>
-      </w:r>
-      <w:r>
-        <w:rPr>
-          <w:lang w:val="en-US"/>
-        </w:rPr>
-        <w:t xml:space="preserve"> CLR via C#. </w:t>
-      </w:r>
-      <w:r>
-        <w:t xml:space="preserve">Программирование на платформе Microsoft .NET Framework 4.5 на языке C#. – 4-е изд. / Д. Рихтер. – Санкт-Петербург : Питер, 2012. – 896 с. URL: </w:t>
-      </w:r>
-      <w:hyperlink r:id="rId20" w:tgtFrame="_new" w:history="1">
+      <w:bookmarkStart w:id="34" w:name="_Ref201172774"/>
+      <w:bookmarkStart w:id="35" w:name="_Ref201247005"/>
+      <w:r>
+        <w:t xml:space="preserve">Шустова, Л. И. Базы данных: учебник / Л. И. Шустова, О. В. Тараканов. – </w:t>
+      </w:r>
+      <w:proofErr w:type="gramStart"/>
+      <w:r>
+        <w:t>Москва :</w:t>
+      </w:r>
+      <w:proofErr w:type="gramEnd"/>
+      <w:r>
+        <w:t xml:space="preserve"> ИНФРА-М, 2024. – 304 с. – </w:t>
+      </w:r>
+      <w:proofErr w:type="gramStart"/>
+      <w:r>
+        <w:t>Текст :</w:t>
+      </w:r>
+      <w:proofErr w:type="gramEnd"/>
+      <w:r>
+        <w:t xml:space="preserve"> электронный. – URL: </w:t>
+      </w:r>
+      <w:hyperlink r:id="rId18" w:history="1">
         <w:r>
           <w:rPr>
             <w:rStyle w:val="af7"/>
+            <w:color w:val="auto"/>
           </w:rPr>
-          <w:t>https://archive.org/download/windowsprogram/CLR_via_CSharp_%28Jeffrey_Richter_4th_Edition%29.pdf</w:t>
+          <w:t>https://znanium.ru/catalog/p</w:t>
+        </w:r>
+        <w:r>
+          <w:rPr>
+            <w:rStyle w:val="af7"/>
+            <w:color w:val="auto"/>
+          </w:rPr>
+          <w:t>r</w:t>
+        </w:r>
+        <w:r>
+          <w:rPr>
+            <w:rStyle w:val="af7"/>
+            <w:color w:val="auto"/>
+          </w:rPr>
+          <w:t>oduct/2149043</w:t>
         </w:r>
       </w:hyperlink>
       <w:r>
-        <w:t xml:space="preserve"> (дата обращения: </w:t>
-      </w:r>
-      <w:r>
-        <w:t>20</w:t>
-      </w:r>
-      <w:r>
-        <w:t>.0</w:t>
-      </w:r>
-      <w:r>
-        <w:t>5</w:t>
-      </w:r>
-      <w:r>
-        <w:t>.2025</w:t>
-      </w:r>
-      <w:r>
-        <w:t>). – Режим доступа: свободный. – Текст: электронный.</w:t>
-      </w:r>
-      <w:bookmarkEnd w:id="32"/>
+        <w:t xml:space="preserve"> (дата обращения: 19.05.2025). – Режим доступа: по подписке.</w:t>
+      </w:r>
+      <w:bookmarkEnd w:id="35"/>
     </w:p>
     <w:p>
       <w:pPr>
@@ -10942,26 +13420,81 @@
           <w:numId w:val="3"/>
         </w:numPr>
       </w:pPr>
-      <w:bookmarkStart w:id="33" w:name="_Ref201173056"/>
-      <w:r>
-        <w:t xml:space="preserve">WPF Documentation : [сайт] / корпорация Microsoft. – Редмонд, 2000–2025. – Обновляется ежедневно. – URL: https://learn.microsoft.com/en-us/dotnet/desktop/wpf/?view=netdesktop-8.0 (дата обращения: </w:t>
-      </w:r>
-      <w:r>
-        <w:t>18</w:t>
-      </w:r>
-      <w:r>
-        <w:t>.0</w:t>
-      </w:r>
-      <w:r>
-        <w:t>5</w:t>
-      </w:r>
-      <w:r>
-        <w:t>.2025</w:t>
-      </w:r>
-      <w:r>
-        <w:t>). – Текст : электронный.</w:t>
-      </w:r>
-      <w:bookmarkEnd w:id="33"/>
+      <w:proofErr w:type="spellStart"/>
+      <w:r>
+        <w:t>JetBrains</w:t>
+      </w:r>
+      <w:proofErr w:type="spellEnd"/>
+      <w:r>
+        <w:t xml:space="preserve">. </w:t>
+      </w:r>
+      <w:r>
+        <w:rPr>
+          <w:iCs/>
+        </w:rPr>
+        <w:t>Документация</w:t>
+      </w:r>
+      <w:r>
+        <w:rPr>
+          <w:i/>
+          <w:iCs/>
+        </w:rPr>
+        <w:t xml:space="preserve"> </w:t>
+      </w:r>
+      <w:r>
+        <w:rPr>
+          <w:iCs/>
+        </w:rPr>
+        <w:t xml:space="preserve">по </w:t>
+      </w:r>
+      <w:proofErr w:type="spellStart"/>
+      <w:r>
+        <w:rPr>
+          <w:iCs/>
+        </w:rPr>
+        <w:t>Kotlin</w:t>
+      </w:r>
+      <w:proofErr w:type="spellEnd"/>
+      <w:r>
+        <w:rPr>
+          <w:iCs/>
+        </w:rPr>
+        <w:t xml:space="preserve"> для </w:t>
+      </w:r>
+      <w:proofErr w:type="spellStart"/>
+      <w:r>
+        <w:rPr>
+          <w:iCs/>
+        </w:rPr>
+        <w:t>Android</w:t>
+      </w:r>
+      <w:proofErr w:type="spellEnd"/>
+      <w:r>
+        <w:rPr>
+          <w:iCs/>
+        </w:rPr>
+        <w:t>-разработчиков</w:t>
+      </w:r>
+      <w:r>
+        <w:t xml:space="preserve">. – URL: </w:t>
+      </w:r>
+      <w:hyperlink r:id="rId19" w:tgtFrame="_new" w:history="1">
+        <w:r>
+          <w:rPr>
+            <w:rStyle w:val="af7"/>
+            <w:color w:val="auto"/>
+            <w:u w:val="none"/>
+          </w:rPr>
+          <w:t>https://kotlinlang.org/docs/android-overview.html</w:t>
+        </w:r>
+      </w:hyperlink>
+      <w:r>
+        <w:t xml:space="preserve"> (дата обращения: 15.05.2025). </w:t>
+      </w:r>
+      <w:bookmarkEnd w:id="34"/>
+      <w:r>
+        <w:t>– Режим доступа: свободный. – Текст: электронный.</w:t>
+      </w:r>
     </w:p>
     <w:p>
       <w:pPr>
@@ -10971,50 +13504,51 @@
           <w:numId w:val="3"/>
         </w:numPr>
       </w:pPr>
-      <w:bookmarkStart w:id="34" w:name="_Ref201172774"/>
-      <w:r>
-        <w:t xml:space="preserve">JetBrains. </w:t>
-      </w:r>
-      <w:r>
-        <w:rPr>
-          <w:i/>
-          <w:iCs/>
-        </w:rPr>
-        <w:t>Документация по Kotlin для Android-разработчиков</w:t>
-      </w:r>
-      <w:r>
-        <w:t xml:space="preserve">. – URL: </w:t>
-      </w:r>
-      <w:hyperlink r:id="rId21" w:tgtFrame="_new" w:history="1">
-        <w:r>
-          <w:rPr>
-            <w:rStyle w:val="af7"/>
-          </w:rPr>
-          <w:t>https://kotlinlang.org/docs/android-overview.html</w:t>
-        </w:r>
-      </w:hyperlink>
-      <w:r>
-        <w:t xml:space="preserve"> (дата обращения: </w:t>
-      </w:r>
-      <w:r>
-        <w:t>15</w:t>
-      </w:r>
-      <w:r>
-        <w:t>.0</w:t>
-      </w:r>
-      <w:r>
-        <w:t>5</w:t>
-      </w:r>
-      <w:r>
-        <w:t>.2025</w:t>
-      </w:r>
-      <w:r>
-        <w:t>). – Свободный доступ.</w:t>
-      </w:r>
-      <w:bookmarkEnd w:id="34"/>
+      <w:bookmarkStart w:id="36" w:name="_Ref201173056"/>
+      <w:r>
+        <w:t xml:space="preserve">WPF </w:t>
+      </w:r>
+      <w:proofErr w:type="spellStart"/>
+      <w:proofErr w:type="gramStart"/>
+      <w:r>
+        <w:t>Documentation</w:t>
+      </w:r>
+      <w:proofErr w:type="spellEnd"/>
+      <w:r>
+        <w:t xml:space="preserve"> :</w:t>
+      </w:r>
+      <w:proofErr w:type="gramEnd"/>
+      <w:r>
+        <w:t xml:space="preserve"> [сайт] / корпорация </w:t>
+      </w:r>
+      <w:proofErr w:type="spellStart"/>
+      <w:r>
+        <w:t>Microsoft</w:t>
+      </w:r>
+      <w:proofErr w:type="spellEnd"/>
+      <w:r>
+        <w:t xml:space="preserve">. – </w:t>
+      </w:r>
+      <w:proofErr w:type="spellStart"/>
+      <w:r>
+        <w:t>Редмонд</w:t>
+      </w:r>
+      <w:proofErr w:type="spellEnd"/>
+      <w:r>
+        <w:t xml:space="preserve">, 2000–2025. – Обновляется ежедневно. – URL: https://learn.microsoft.com/en-us/dotnet/desktop/wpf/?view=netdesktop-8.0 (дата обращения: 18.05.2025). – </w:t>
+      </w:r>
+      <w:proofErr w:type="gramStart"/>
+      <w:r>
+        <w:t>Текст :</w:t>
+      </w:r>
+      <w:proofErr w:type="gramEnd"/>
+      <w:r>
+        <w:t xml:space="preserve"> электронный.</w:t>
+      </w:r>
+      <w:bookmarkEnd w:id="36"/>
     </w:p>
     <w:sectPr>
-      <w:footerReference w:type="default" r:id="rId22"/>
+      <w:footerReference w:type="default" r:id="rId20"/>
       <w:pgSz w:w="11906" w:h="16838"/>
       <w:pgMar w:top="1134" w:right="851" w:bottom="1134" w:left="1701" w:header="709" w:footer="709" w:gutter="0"/>
       <w:pgNumType w:start="1"/>
@@ -11027,8 +13561,8 @@
 </file>
 
 <file path=word/comments.xml><?xml version="1.0" encoding="utf-8"?>
-<w:comments xmlns:wpc="http://schemas.microsoft.com/office/word/2010/wordprocessingCanvas" xmlns:cx="http://schemas.microsoft.com/office/drawing/2014/chartex" xmlns:cx1="http://schemas.microsoft.com/office/drawing/2015/9/8/chartex" xmlns:cx2="http://schemas.microsoft.com/office/drawing/2015/10/21/chartex" xmlns:cx3="http://schemas.microsoft.com/office/drawing/2016/5/9/chartex" xmlns:cx4="http://schemas.microsoft.com/office/drawing/2016/5/10/chartex" xmlns:cx5="http://schemas.microsoft.com/office/drawing/2016/5/11/chartex" xmlns:cx6="http://schemas.microsoft.com/office/drawing/2016/5/12/chartex" xmlns:cx7="http://schemas.microsoft.com/office/drawing/2016/5/13/chartex" xmlns:cx8="http://schemas.microsoft.com/office/drawing/2016/5/14/chartex" xmlns:mc="http://schemas.openxmlformats.org/markup-compatibility/2006" xmlns:aink="http://schemas.microsoft.com/office/drawing/2016/ink" xmlns:am3d="http://schemas.microsoft.com/office/drawing/2017/model3d" xmlns:o="urn:schemas-microsoft-com:office:office" xmlns:oel="http://schemas.microsoft.com/office/2019/extlst" xmlns:r="http://schemas.openxmlformats.org/officeDocument/2006/relationships" xmlns:m="http://schemas.openxmlformats.org/officeDocument/2006/math" xmlns:v="urn:schemas-microsoft-com:vml" xmlns:wp14="http://schemas.microsoft.com/office/word/2010/wordprocessingDrawing" xmlns:wp="http://schemas.openxmlformats.org/drawingml/2006/wordprocessingDrawing" xmlns:w10="urn:schemas-microsoft-com:office:word" xmlns:w="http://schemas.openxmlformats.org/wordprocessingml/2006/main" xmlns:w14="http://schemas.microsoft.com/office/word/2010/wordml" xmlns:w15="http://schemas.microsoft.com/office/word/2012/wordml" xmlns:w16cex="http://schemas.microsoft.com/office/word/2018/wordml/cex" xmlns:w16cid="http://schemas.microsoft.com/office/word/2016/wordml/cid" xmlns:w16="http://schemas.microsoft.com/office/word/2018/wordml" xmlns:w16sdtdh="http://schemas.microsoft.com/office/word/2020/wordml/sdtdatahash" xmlns:w16se="http://schemas.microsoft.com/office/word/2015/wordml/symex" xmlns:wpg="http://schemas.microsoft.com/office/word/2010/wordprocessingGroup" xmlns:wpi="http://schemas.microsoft.com/office/word/2010/wordprocessingInk" xmlns:wne="http://schemas.microsoft.com/office/word/2006/wordml" xmlns:wps="http://schemas.microsoft.com/office/word/2010/wordprocessingShape" mc:Ignorable="w14 w15 w16se w16cid w16 w16cex w16sdtdh wp14">
-  <w:comment w:id="7" w:author="Роман Садовский" w:date="2025-06-08T19:39:00Z" w:initials="РС">
+<w:comments xmlns:wpc="http://schemas.microsoft.com/office/word/2010/wordprocessingCanvas" xmlns:cx="http://schemas.microsoft.com/office/drawing/2014/chartex" xmlns:mc="http://schemas.openxmlformats.org/markup-compatibility/2006" xmlns:o="urn:schemas-microsoft-com:office:office" xmlns:r="http://schemas.openxmlformats.org/officeDocument/2006/relationships" xmlns:m="http://schemas.openxmlformats.org/officeDocument/2006/math" xmlns:v="urn:schemas-microsoft-com:vml" xmlns:wp14="http://schemas.microsoft.com/office/word/2010/wordprocessingDrawing" xmlns:wp="http://schemas.openxmlformats.org/drawingml/2006/wordprocessingDrawing" xmlns:w10="urn:schemas-microsoft-com:office:word" xmlns:w="http://schemas.openxmlformats.org/wordprocessingml/2006/main" xmlns:w14="http://schemas.microsoft.com/office/word/2010/wordml" xmlns:w15="http://schemas.microsoft.com/office/word/2012/wordml" xmlns:w16se="http://schemas.microsoft.com/office/word/2015/wordml/symex" xmlns:wpg="http://schemas.microsoft.com/office/word/2010/wordprocessingGroup" xmlns:wpi="http://schemas.microsoft.com/office/word/2010/wordprocessingInk" xmlns:wne="http://schemas.microsoft.com/office/word/2006/wordml" xmlns:wps="http://schemas.microsoft.com/office/word/2010/wordprocessingShape" mc:Ignorable="w14 w15 w16se wp14">
+  <w:comment w:id="8" w:author="Роман Садовский" w:date="2025-06-08T19:39:00Z" w:initials="РС">
     <w:p>
       <w:pPr>
         <w:pStyle w:val="aff4"/>
@@ -11045,7 +13579,7 @@
       </w:r>
     </w:p>
   </w:comment>
-  <w:comment w:id="8" w:author="Zoom Best" w:date="2025-06-13T15:15:00Z" w:initials="ZB">
+  <w:comment w:id="9" w:author="Zoom Best" w:date="2025-06-13T15:15:00Z" w:initials="ZB">
     <w:p>
       <w:pPr>
         <w:pStyle w:val="aff4"/>
@@ -11064,7 +13598,7 @@
       </w:r>
     </w:p>
   </w:comment>
-  <w:comment w:id="11" w:author="Роман Садовский" w:date="2025-06-08T20:09:00Z" w:initials="РС">
+  <w:comment w:id="12" w:author="Роман Садовский" w:date="2025-06-08T20:09:00Z" w:initials="РС">
     <w:p>
       <w:pPr>
         <w:pStyle w:val="aff4"/>
@@ -11081,7 +13615,7 @@
       </w:r>
     </w:p>
   </w:comment>
-  <w:comment w:id="12" w:author="Zoom Best" w:date="2025-06-14T20:08:00Z" w:initials="ZB">
+  <w:comment w:id="13" w:author="Zoom Best" w:date="2025-06-14T20:08:00Z" w:initials="ZB">
     <w:p>
       <w:pPr>
         <w:pStyle w:val="aff4"/>
@@ -11100,7 +13634,7 @@
       </w:r>
     </w:p>
   </w:comment>
-  <w:comment w:id="13" w:author="Роман Садовский" w:date="2025-06-08T20:16:00Z" w:initials="РС">
+  <w:comment w:id="14" w:author="Роман Садовский" w:date="2025-06-08T20:16:00Z" w:initials="РС">
     <w:p>
       <w:pPr>
         <w:pStyle w:val="aff4"/>
@@ -11117,7 +13651,7 @@
       </w:r>
     </w:p>
   </w:comment>
-  <w:comment w:id="14" w:author="Zoom Best" w:date="2025-06-13T15:15:00Z" w:initials="ZB">
+  <w:comment w:id="15" w:author="Zoom Best" w:date="2025-06-13T15:15:00Z" w:initials="ZB">
     <w:p>
       <w:pPr>
         <w:pStyle w:val="aff4"/>
@@ -11133,6 +13667,22 @@
       </w:r>
       <w:r>
         <w:t>.</w:t>
+      </w:r>
+    </w:p>
+  </w:comment>
+  <w:comment w:id="16" w:author="221" w:date="2025-06-20T11:06:00Z" w:initials="2">
+    <w:p>
+      <w:pPr>
+        <w:pStyle w:val="aff4"/>
+      </w:pPr>
+      <w:r>
+        <w:rPr>
+          <w:rStyle w:val="aff3"/>
+        </w:rPr>
+        <w:annotationRef/>
+      </w:r>
+      <w:r>
+        <w:t>Внешние ключи, пунктир для связей слева</w:t>
       </w:r>
     </w:p>
   </w:comment>
@@ -11140,13 +13690,14 @@
 </file>
 
 <file path=word/commentsExtended.xml><?xml version="1.0" encoding="utf-8"?>
-<w15:commentsEx xmlns:wpc="http://schemas.microsoft.com/office/word/2010/wordprocessingCanvas" xmlns:cx="http://schemas.microsoft.com/office/drawing/2014/chartex" xmlns:cx1="http://schemas.microsoft.com/office/drawing/2015/9/8/chartex" xmlns:cx2="http://schemas.microsoft.com/office/drawing/2015/10/21/chartex" xmlns:cx3="http://schemas.microsoft.com/office/drawing/2016/5/9/chartex" xmlns:cx4="http://schemas.microsoft.com/office/drawing/2016/5/10/chartex" xmlns:cx5="http://schemas.microsoft.com/office/drawing/2016/5/11/chartex" xmlns:cx6="http://schemas.microsoft.com/office/drawing/2016/5/12/chartex" xmlns:cx7="http://schemas.microsoft.com/office/drawing/2016/5/13/chartex" xmlns:cx8="http://schemas.microsoft.com/office/drawing/2016/5/14/chartex" xmlns:mc="http://schemas.openxmlformats.org/markup-compatibility/2006" xmlns:aink="http://schemas.microsoft.com/office/drawing/2016/ink" xmlns:am3d="http://schemas.microsoft.com/office/drawing/2017/model3d" xmlns:o="urn:schemas-microsoft-com:office:office" xmlns:oel="http://schemas.microsoft.com/office/2019/extlst" xmlns:r="http://schemas.openxmlformats.org/officeDocument/2006/relationships" xmlns:m="http://schemas.openxmlformats.org/officeDocument/2006/math" xmlns:v="urn:schemas-microsoft-com:vml" xmlns:wp14="http://schemas.microsoft.com/office/word/2010/wordprocessingDrawing" xmlns:wp="http://schemas.openxmlformats.org/drawingml/2006/wordprocessingDrawing" xmlns:w10="urn:schemas-microsoft-com:office:word" xmlns:w="http://schemas.openxmlformats.org/wordprocessingml/2006/main" xmlns:w14="http://schemas.microsoft.com/office/word/2010/wordml" xmlns:w15="http://schemas.microsoft.com/office/word/2012/wordml" xmlns:w16cex="http://schemas.microsoft.com/office/word/2018/wordml/cex" xmlns:w16cid="http://schemas.microsoft.com/office/word/2016/wordml/cid" xmlns:w16="http://schemas.microsoft.com/office/word/2018/wordml" xmlns:w16sdtdh="http://schemas.microsoft.com/office/word/2020/wordml/sdtdatahash" xmlns:w16se="http://schemas.microsoft.com/office/word/2015/wordml/symex" xmlns:wpg="http://schemas.microsoft.com/office/word/2010/wordprocessingGroup" xmlns:wpi="http://schemas.microsoft.com/office/word/2010/wordprocessingInk" xmlns:wne="http://schemas.microsoft.com/office/word/2006/wordml" xmlns:wps="http://schemas.microsoft.com/office/word/2010/wordprocessingShape" mc:Ignorable="w14 w15 w16se w16cid w16 w16cex w16sdtdh wp14">
+<w15:commentsEx xmlns:wpc="http://schemas.microsoft.com/office/word/2010/wordprocessingCanvas" xmlns:cx="http://schemas.microsoft.com/office/drawing/2014/chartex" xmlns:mc="http://schemas.openxmlformats.org/markup-compatibility/2006" xmlns:o="urn:schemas-microsoft-com:office:office" xmlns:r="http://schemas.openxmlformats.org/officeDocument/2006/relationships" xmlns:m="http://schemas.openxmlformats.org/officeDocument/2006/math" xmlns:v="urn:schemas-microsoft-com:vml" xmlns:wp14="http://schemas.microsoft.com/office/word/2010/wordprocessingDrawing" xmlns:wp="http://schemas.openxmlformats.org/drawingml/2006/wordprocessingDrawing" xmlns:w10="urn:schemas-microsoft-com:office:word" xmlns:w="http://schemas.openxmlformats.org/wordprocessingml/2006/main" xmlns:w14="http://schemas.microsoft.com/office/word/2010/wordml" xmlns:w15="http://schemas.microsoft.com/office/word/2012/wordml" xmlns:w16se="http://schemas.microsoft.com/office/word/2015/wordml/symex" xmlns:wpg="http://schemas.microsoft.com/office/word/2010/wordprocessingGroup" xmlns:wpi="http://schemas.microsoft.com/office/word/2010/wordprocessingInk" xmlns:wne="http://schemas.microsoft.com/office/word/2006/wordml" xmlns:wps="http://schemas.microsoft.com/office/word/2010/wordprocessingShape" mc:Ignorable="w14 w15 w16se wp14">
   <w15:commentEx w15:paraId="7772353C" w15:done="0"/>
   <w15:commentEx w15:paraId="2A4D7CDB" w15:paraIdParent="7772353C" w15:done="0"/>
   <w15:commentEx w15:paraId="5A2F03BC" w15:done="0"/>
   <w15:commentEx w15:paraId="4FC43DDC" w15:paraIdParent="5A2F03BC" w15:done="0"/>
   <w15:commentEx w15:paraId="5BD9933E" w15:done="0"/>
   <w15:commentEx w15:paraId="66FEFA63" w15:paraIdParent="5BD9933E" w15:done="0"/>
+  <w15:commentEx w15:paraId="02583F3A" w15:paraIdParent="5BD9933E" w15:done="0"/>
 </w15:commentsEx>
 </file>
 
@@ -11173,7 +13724,7 @@
 </file>
 
 <file path=word/endnotes.xml><?xml version="1.0" encoding="utf-8"?>
-<w:endnotes xmlns:wpc="http://schemas.microsoft.com/office/word/2010/wordprocessingCanvas" xmlns:cx="http://schemas.microsoft.com/office/drawing/2014/chartex" xmlns:cx1="http://schemas.microsoft.com/office/drawing/2015/9/8/chartex" xmlns:cx2="http://schemas.microsoft.com/office/drawing/2015/10/21/chartex" xmlns:cx3="http://schemas.microsoft.com/office/drawing/2016/5/9/chartex" xmlns:cx4="http://schemas.microsoft.com/office/drawing/2016/5/10/chartex" xmlns:cx5="http://schemas.microsoft.com/office/drawing/2016/5/11/chartex" xmlns:cx6="http://schemas.microsoft.com/office/drawing/2016/5/12/chartex" xmlns:cx7="http://schemas.microsoft.com/office/drawing/2016/5/13/chartex" xmlns:cx8="http://schemas.microsoft.com/office/drawing/2016/5/14/chartex" xmlns:mc="http://schemas.openxmlformats.org/markup-compatibility/2006" xmlns:aink="http://schemas.microsoft.com/office/drawing/2016/ink" xmlns:am3d="http://schemas.microsoft.com/office/drawing/2017/model3d" xmlns:o="urn:schemas-microsoft-com:office:office" xmlns:oel="http://schemas.microsoft.com/office/2019/extlst" xmlns:r="http://schemas.openxmlformats.org/officeDocument/2006/relationships" xmlns:m="http://schemas.openxmlformats.org/officeDocument/2006/math" xmlns:v="urn:schemas-microsoft-com:vml" xmlns:wp14="http://schemas.microsoft.com/office/word/2010/wordprocessingDrawing" xmlns:wp="http://schemas.openxmlformats.org/drawingml/2006/wordprocessingDrawing" xmlns:w10="urn:schemas-microsoft-com:office:word" xmlns:w="http://schemas.openxmlformats.org/wordprocessingml/2006/main" xmlns:w14="http://schemas.microsoft.com/office/word/2010/wordml" xmlns:w15="http://schemas.microsoft.com/office/word/2012/wordml" xmlns:w16cex="http://schemas.microsoft.com/office/word/2018/wordml/cex" xmlns:w16cid="http://schemas.microsoft.com/office/word/2016/wordml/cid" xmlns:w16="http://schemas.microsoft.com/office/word/2018/wordml" xmlns:w16sdtdh="http://schemas.microsoft.com/office/word/2020/wordml/sdtdatahash" xmlns:w16se="http://schemas.microsoft.com/office/word/2015/wordml/symex" xmlns:wpg="http://schemas.microsoft.com/office/word/2010/wordprocessingGroup" xmlns:wpi="http://schemas.microsoft.com/office/word/2010/wordprocessingInk" xmlns:wne="http://schemas.microsoft.com/office/word/2006/wordml" xmlns:wps="http://schemas.microsoft.com/office/word/2010/wordprocessingShape" mc:Ignorable="w14 w15 w16se w16cid w16 w16cex w16sdtdh wp14">
+<w:endnotes xmlns:wpc="http://schemas.microsoft.com/office/word/2010/wordprocessingCanvas" xmlns:cx="http://schemas.microsoft.com/office/drawing/2014/chartex" xmlns:mc="http://schemas.openxmlformats.org/markup-compatibility/2006" xmlns:o="urn:schemas-microsoft-com:office:office" xmlns:r="http://schemas.openxmlformats.org/officeDocument/2006/relationships" xmlns:m="http://schemas.openxmlformats.org/officeDocument/2006/math" xmlns:v="urn:schemas-microsoft-com:vml" xmlns:wp14="http://schemas.microsoft.com/office/word/2010/wordprocessingDrawing" xmlns:wp="http://schemas.openxmlformats.org/drawingml/2006/wordprocessingDrawing" xmlns:w10="urn:schemas-microsoft-com:office:word" xmlns:w="http://schemas.openxmlformats.org/wordprocessingml/2006/main" xmlns:w14="http://schemas.microsoft.com/office/word/2010/wordml" xmlns:w15="http://schemas.microsoft.com/office/word/2012/wordml" xmlns:w16se="http://schemas.microsoft.com/office/word/2015/wordml/symex" xmlns:wpg="http://schemas.microsoft.com/office/word/2010/wordprocessingGroup" xmlns:wpi="http://schemas.microsoft.com/office/word/2010/wordprocessingInk" xmlns:wne="http://schemas.microsoft.com/office/word/2006/wordml" xmlns:wps="http://schemas.microsoft.com/office/word/2010/wordprocessingShape" mc:Ignorable="w14 w15 w16se wp14">
   <w:endnote w:type="separator" w:id="-1">
     <w:p>
       <w:r>
@@ -11192,7 +13743,7 @@
 </file>
 
 <file path=word/footer1.xml><?xml version="1.0" encoding="utf-8"?>
-<w:ftr xmlns:wpc="http://schemas.microsoft.com/office/word/2010/wordprocessingCanvas" xmlns:cx="http://schemas.microsoft.com/office/drawing/2014/chartex" xmlns:cx1="http://schemas.microsoft.com/office/drawing/2015/9/8/chartex" xmlns:cx2="http://schemas.microsoft.com/office/drawing/2015/10/21/chartex" xmlns:cx3="http://schemas.microsoft.com/office/drawing/2016/5/9/chartex" xmlns:cx4="http://schemas.microsoft.com/office/drawing/2016/5/10/chartex" xmlns:cx5="http://schemas.microsoft.com/office/drawing/2016/5/11/chartex" xmlns:cx6="http://schemas.microsoft.com/office/drawing/2016/5/12/chartex" xmlns:cx7="http://schemas.microsoft.com/office/drawing/2016/5/13/chartex" xmlns:cx8="http://schemas.microsoft.com/office/drawing/2016/5/14/chartex" xmlns:mc="http://schemas.openxmlformats.org/markup-compatibility/2006" xmlns:aink="http://schemas.microsoft.com/office/drawing/2016/ink" xmlns:am3d="http://schemas.microsoft.com/office/drawing/2017/model3d" xmlns:o="urn:schemas-microsoft-com:office:office" xmlns:oel="http://schemas.microsoft.com/office/2019/extlst" xmlns:r="http://schemas.openxmlformats.org/officeDocument/2006/relationships" xmlns:m="http://schemas.openxmlformats.org/officeDocument/2006/math" xmlns:v="urn:schemas-microsoft-com:vml" xmlns:wp14="http://schemas.microsoft.com/office/word/2010/wordprocessingDrawing" xmlns:wp="http://schemas.openxmlformats.org/drawingml/2006/wordprocessingDrawing" xmlns:w10="urn:schemas-microsoft-com:office:word" xmlns:w="http://schemas.openxmlformats.org/wordprocessingml/2006/main" xmlns:w14="http://schemas.microsoft.com/office/word/2010/wordml" xmlns:w15="http://schemas.microsoft.com/office/word/2012/wordml" xmlns:w16cex="http://schemas.microsoft.com/office/word/2018/wordml/cex" xmlns:w16cid="http://schemas.microsoft.com/office/word/2016/wordml/cid" xmlns:w16="http://schemas.microsoft.com/office/word/2018/wordml" xmlns:w16sdtdh="http://schemas.microsoft.com/office/word/2020/wordml/sdtdatahash" xmlns:w16se="http://schemas.microsoft.com/office/word/2015/wordml/symex" xmlns:wpg="http://schemas.microsoft.com/office/word/2010/wordprocessingGroup" xmlns:wpi="http://schemas.microsoft.com/office/word/2010/wordprocessingInk" xmlns:wne="http://schemas.microsoft.com/office/word/2006/wordml" xmlns:wps="http://schemas.microsoft.com/office/word/2010/wordprocessingShape" mc:Ignorable="w14 w15 w16se w16cid w16 w16cex w16sdtdh wp14">
+<w:ftr xmlns:wpc="http://schemas.microsoft.com/office/word/2010/wordprocessingCanvas" xmlns:cx="http://schemas.microsoft.com/office/drawing/2014/chartex" xmlns:mc="http://schemas.openxmlformats.org/markup-compatibility/2006" xmlns:o="urn:schemas-microsoft-com:office:office" xmlns:r="http://schemas.openxmlformats.org/officeDocument/2006/relationships" xmlns:m="http://schemas.openxmlformats.org/officeDocument/2006/math" xmlns:v="urn:schemas-microsoft-com:vml" xmlns:wp14="http://schemas.microsoft.com/office/word/2010/wordprocessingDrawing" xmlns:wp="http://schemas.openxmlformats.org/drawingml/2006/wordprocessingDrawing" xmlns:w10="urn:schemas-microsoft-com:office:word" xmlns:w="http://schemas.openxmlformats.org/wordprocessingml/2006/main" xmlns:w14="http://schemas.microsoft.com/office/word/2010/wordml" xmlns:w15="http://schemas.microsoft.com/office/word/2012/wordml" xmlns:w16se="http://schemas.microsoft.com/office/word/2015/wordml/symex" xmlns:wpg="http://schemas.microsoft.com/office/word/2010/wordprocessingGroup" xmlns:wpi="http://schemas.microsoft.com/office/word/2010/wordprocessingInk" xmlns:wne="http://schemas.microsoft.com/office/word/2006/wordml" xmlns:wps="http://schemas.microsoft.com/office/word/2010/wordprocessingShape" mc:Ignorable="w14 w15 w16se wp14">
   <w:sdt>
     <w:sdtPr>
       <w:id w:val="1643229897"/>
@@ -11217,7 +13768,10 @@
           <w:fldChar w:fldCharType="separate"/>
         </w:r>
         <w:r>
-          <w:t>2</w:t>
+          <w:rPr>
+            <w:noProof/>
+          </w:rPr>
+          <w:t>21</w:t>
         </w:r>
         <w:r>
           <w:fldChar w:fldCharType="end"/>
@@ -11229,7 +13783,7 @@
 </file>
 
 <file path=word/footnotes.xml><?xml version="1.0" encoding="utf-8"?>
-<w:footnotes xmlns:wpc="http://schemas.microsoft.com/office/word/2010/wordprocessingCanvas" xmlns:cx="http://schemas.microsoft.com/office/drawing/2014/chartex" xmlns:cx1="http://schemas.microsoft.com/office/drawing/2015/9/8/chartex" xmlns:cx2="http://schemas.microsoft.com/office/drawing/2015/10/21/chartex" xmlns:cx3="http://schemas.microsoft.com/office/drawing/2016/5/9/chartex" xmlns:cx4="http://schemas.microsoft.com/office/drawing/2016/5/10/chartex" xmlns:cx5="http://schemas.microsoft.com/office/drawing/2016/5/11/chartex" xmlns:cx6="http://schemas.microsoft.com/office/drawing/2016/5/12/chartex" xmlns:cx7="http://schemas.microsoft.com/office/drawing/2016/5/13/chartex" xmlns:cx8="http://schemas.microsoft.com/office/drawing/2016/5/14/chartex" xmlns:mc="http://schemas.openxmlformats.org/markup-compatibility/2006" xmlns:aink="http://schemas.microsoft.com/office/drawing/2016/ink" xmlns:am3d="http://schemas.microsoft.com/office/drawing/2017/model3d" xmlns:o="urn:schemas-microsoft-com:office:office" xmlns:oel="http://schemas.microsoft.com/office/2019/extlst" xmlns:r="http://schemas.openxmlformats.org/officeDocument/2006/relationships" xmlns:m="http://schemas.openxmlformats.org/officeDocument/2006/math" xmlns:v="urn:schemas-microsoft-com:vml" xmlns:wp14="http://schemas.microsoft.com/office/word/2010/wordprocessingDrawing" xmlns:wp="http://schemas.openxmlformats.org/drawingml/2006/wordprocessingDrawing" xmlns:w10="urn:schemas-microsoft-com:office:word" xmlns:w="http://schemas.openxmlformats.org/wordprocessingml/2006/main" xmlns:w14="http://schemas.microsoft.com/office/word/2010/wordml" xmlns:w15="http://schemas.microsoft.com/office/word/2012/wordml" xmlns:w16cex="http://schemas.microsoft.com/office/word/2018/wordml/cex" xmlns:w16cid="http://schemas.microsoft.com/office/word/2016/wordml/cid" xmlns:w16="http://schemas.microsoft.com/office/word/2018/wordml" xmlns:w16sdtdh="http://schemas.microsoft.com/office/word/2020/wordml/sdtdatahash" xmlns:w16se="http://schemas.microsoft.com/office/word/2015/wordml/symex" xmlns:wpg="http://schemas.microsoft.com/office/word/2010/wordprocessingGroup" xmlns:wpi="http://schemas.microsoft.com/office/word/2010/wordprocessingInk" xmlns:wne="http://schemas.microsoft.com/office/word/2006/wordml" xmlns:wps="http://schemas.microsoft.com/office/word/2010/wordprocessingShape" mc:Ignorable="w14 w15 w16se w16cid w16 w16cex w16sdtdh wp14">
+<w:footnotes xmlns:wpc="http://schemas.microsoft.com/office/word/2010/wordprocessingCanvas" xmlns:cx="http://schemas.microsoft.com/office/drawing/2014/chartex" xmlns:mc="http://schemas.openxmlformats.org/markup-compatibility/2006" xmlns:o="urn:schemas-microsoft-com:office:office" xmlns:r="http://schemas.openxmlformats.org/officeDocument/2006/relationships" xmlns:m="http://schemas.openxmlformats.org/officeDocument/2006/math" xmlns:v="urn:schemas-microsoft-com:vml" xmlns:wp14="http://schemas.microsoft.com/office/word/2010/wordprocessingDrawing" xmlns:wp="http://schemas.openxmlformats.org/drawingml/2006/wordprocessingDrawing" xmlns:w10="urn:schemas-microsoft-com:office:word" xmlns:w="http://schemas.openxmlformats.org/wordprocessingml/2006/main" xmlns:w14="http://schemas.microsoft.com/office/word/2010/wordml" xmlns:w15="http://schemas.microsoft.com/office/word/2012/wordml" xmlns:w16se="http://schemas.microsoft.com/office/word/2015/wordml/symex" xmlns:wpg="http://schemas.microsoft.com/office/word/2010/wordprocessingGroup" xmlns:wpi="http://schemas.microsoft.com/office/word/2010/wordprocessingInk" xmlns:wne="http://schemas.microsoft.com/office/word/2006/wordml" xmlns:wps="http://schemas.microsoft.com/office/word/2010/wordprocessingShape" mc:Ignorable="w14 w15 w16se wp14">
   <w:footnote w:type="separator" w:id="-1">
     <w:p>
       <w:r>
@@ -11248,7 +13802,7 @@
 </file>
 
 <file path=word/numbering.xml><?xml version="1.0" encoding="utf-8"?>
-<w:numbering xmlns:wpc="http://schemas.microsoft.com/office/word/2010/wordprocessingCanvas" xmlns:cx="http://schemas.microsoft.com/office/drawing/2014/chartex" xmlns:cx1="http://schemas.microsoft.com/office/drawing/2015/9/8/chartex" xmlns:cx2="http://schemas.microsoft.com/office/drawing/2015/10/21/chartex" xmlns:cx3="http://schemas.microsoft.com/office/drawing/2016/5/9/chartex" xmlns:cx4="http://schemas.microsoft.com/office/drawing/2016/5/10/chartex" xmlns:cx5="http://schemas.microsoft.com/office/drawing/2016/5/11/chartex" xmlns:cx6="http://schemas.microsoft.com/office/drawing/2016/5/12/chartex" xmlns:cx7="http://schemas.microsoft.com/office/drawing/2016/5/13/chartex" xmlns:cx8="http://schemas.microsoft.com/office/drawing/2016/5/14/chartex" xmlns:mc="http://schemas.openxmlformats.org/markup-compatibility/2006" xmlns:aink="http://schemas.microsoft.com/office/drawing/2016/ink" xmlns:am3d="http://schemas.microsoft.com/office/drawing/2017/model3d" xmlns:o="urn:schemas-microsoft-com:office:office" xmlns:oel="http://schemas.microsoft.com/office/2019/extlst" xmlns:r="http://schemas.openxmlformats.org/officeDocument/2006/relationships" xmlns:m="http://schemas.openxmlformats.org/officeDocument/2006/math" xmlns:v="urn:schemas-microsoft-com:vml" xmlns:wp14="http://schemas.microsoft.com/office/word/2010/wordprocessingDrawing" xmlns:wp="http://schemas.openxmlformats.org/drawingml/2006/wordprocessingDrawing" xmlns:w10="urn:schemas-microsoft-com:office:word" xmlns:w="http://schemas.openxmlformats.org/wordprocessingml/2006/main" xmlns:w14="http://schemas.microsoft.com/office/word/2010/wordml" xmlns:w15="http://schemas.microsoft.com/office/word/2012/wordml" xmlns:w16cex="http://schemas.microsoft.com/office/word/2018/wordml/cex" xmlns:w16cid="http://schemas.microsoft.com/office/word/2016/wordml/cid" xmlns:w16="http://schemas.microsoft.com/office/word/2018/wordml" xmlns:w16sdtdh="http://schemas.microsoft.com/office/word/2020/wordml/sdtdatahash" xmlns:w16se="http://schemas.microsoft.com/office/word/2015/wordml/symex" xmlns:wpg="http://schemas.microsoft.com/office/word/2010/wordprocessingGroup" xmlns:wpi="http://schemas.microsoft.com/office/word/2010/wordprocessingInk" xmlns:wne="http://schemas.microsoft.com/office/word/2006/wordml" xmlns:wps="http://schemas.microsoft.com/office/word/2010/wordprocessingShape" mc:Ignorable="w14 w15 w16se w16cid w16 w16cex w16sdtdh wp14">
+<w:numbering xmlns:wpc="http://schemas.microsoft.com/office/word/2010/wordprocessingCanvas" xmlns:cx="http://schemas.microsoft.com/office/drawing/2014/chartex" xmlns:mc="http://schemas.openxmlformats.org/markup-compatibility/2006" xmlns:o="urn:schemas-microsoft-com:office:office" xmlns:r="http://schemas.openxmlformats.org/officeDocument/2006/relationships" xmlns:m="http://schemas.openxmlformats.org/officeDocument/2006/math" xmlns:v="urn:schemas-microsoft-com:vml" xmlns:wp14="http://schemas.microsoft.com/office/word/2010/wordprocessingDrawing" xmlns:wp="http://schemas.openxmlformats.org/drawingml/2006/wordprocessingDrawing" xmlns:w10="urn:schemas-microsoft-com:office:word" xmlns:w="http://schemas.openxmlformats.org/wordprocessingml/2006/main" xmlns:w14="http://schemas.microsoft.com/office/word/2010/wordml" xmlns:w15="http://schemas.microsoft.com/office/word/2012/wordml" xmlns:w16se="http://schemas.microsoft.com/office/word/2015/wordml/symex" xmlns:wpg="http://schemas.microsoft.com/office/word/2010/wordprocessingGroup" xmlns:wpi="http://schemas.microsoft.com/office/word/2010/wordprocessingInk" xmlns:wne="http://schemas.microsoft.com/office/word/2006/wordml" xmlns:wps="http://schemas.microsoft.com/office/word/2010/wordprocessingShape" mc:Ignorable="w14 w15 w16se wp14">
   <w:abstractNum w:abstractNumId="0" w15:restartNumberingAfterBreak="0">
     <w:nsid w:val="0428275C"/>
     <w:multiLevelType w:val="hybridMultilevel"/>
@@ -12028,25 +14582,25 @@
       </w:pPr>
     </w:lvl>
   </w:abstractNum>
-  <w:num w:numId="1" w16cid:durableId="985092317">
+  <w:num w:numId="1">
     <w:abstractNumId w:val="4"/>
   </w:num>
-  <w:num w:numId="2" w16cid:durableId="628048113">
+  <w:num w:numId="2">
     <w:abstractNumId w:val="2"/>
   </w:num>
-  <w:num w:numId="3" w16cid:durableId="66077165">
+  <w:num w:numId="3">
     <w:abstractNumId w:val="3"/>
   </w:num>
-  <w:num w:numId="4" w16cid:durableId="1202328333">
+  <w:num w:numId="4">
     <w:abstractNumId w:val="1"/>
   </w:num>
-  <w:num w:numId="5" w16cid:durableId="1589458984">
+  <w:num w:numId="5">
     <w:abstractNumId w:val="0"/>
   </w:num>
-  <w:num w:numId="6" w16cid:durableId="30692870">
+  <w:num w:numId="6">
     <w:abstractNumId w:val="5"/>
   </w:num>
-  <w:num w:numId="7" w16cid:durableId="1508180193">
+  <w:num w:numId="7">
     <w:abstractNumId w:val="6"/>
   </w:num>
   <w:numIdMacAtCleanup w:val="5"/>
@@ -12054,18 +14608,21 @@
 </file>
 
 <file path=word/people.xml><?xml version="1.0" encoding="utf-8"?>
-<w15:people xmlns:wpc="http://schemas.microsoft.com/office/word/2010/wordprocessingCanvas" xmlns:cx="http://schemas.microsoft.com/office/drawing/2014/chartex" xmlns:cx1="http://schemas.microsoft.com/office/drawing/2015/9/8/chartex" xmlns:cx2="http://schemas.microsoft.com/office/drawing/2015/10/21/chartex" xmlns:cx3="http://schemas.microsoft.com/office/drawing/2016/5/9/chartex" xmlns:cx4="http://schemas.microsoft.com/office/drawing/2016/5/10/chartex" xmlns:cx5="http://schemas.microsoft.com/office/drawing/2016/5/11/chartex" xmlns:cx6="http://schemas.microsoft.com/office/drawing/2016/5/12/chartex" xmlns:cx7="http://schemas.microsoft.com/office/drawing/2016/5/13/chartex" xmlns:cx8="http://schemas.microsoft.com/office/drawing/2016/5/14/chartex" xmlns:mc="http://schemas.openxmlformats.org/markup-compatibility/2006" xmlns:aink="http://schemas.microsoft.com/office/drawing/2016/ink" xmlns:am3d="http://schemas.microsoft.com/office/drawing/2017/model3d" xmlns:o="urn:schemas-microsoft-com:office:office" xmlns:oel="http://schemas.microsoft.com/office/2019/extlst" xmlns:r="http://schemas.openxmlformats.org/officeDocument/2006/relationships" xmlns:m="http://schemas.openxmlformats.org/officeDocument/2006/math" xmlns:v="urn:schemas-microsoft-com:vml" xmlns:wp14="http://schemas.microsoft.com/office/word/2010/wordprocessingDrawing" xmlns:wp="http://schemas.openxmlformats.org/drawingml/2006/wordprocessingDrawing" xmlns:w10="urn:schemas-microsoft-com:office:word" xmlns:w="http://schemas.openxmlformats.org/wordprocessingml/2006/main" xmlns:w14="http://schemas.microsoft.com/office/word/2010/wordml" xmlns:w15="http://schemas.microsoft.com/office/word/2012/wordml" xmlns:w16cex="http://schemas.microsoft.com/office/word/2018/wordml/cex" xmlns:w16cid="http://schemas.microsoft.com/office/word/2016/wordml/cid" xmlns:w16="http://schemas.microsoft.com/office/word/2018/wordml" xmlns:w16sdtdh="http://schemas.microsoft.com/office/word/2020/wordml/sdtdatahash" xmlns:w16se="http://schemas.microsoft.com/office/word/2015/wordml/symex" xmlns:wpg="http://schemas.microsoft.com/office/word/2010/wordprocessingGroup" xmlns:wpi="http://schemas.microsoft.com/office/word/2010/wordprocessingInk" xmlns:wne="http://schemas.microsoft.com/office/word/2006/wordml" xmlns:wps="http://schemas.microsoft.com/office/word/2010/wordprocessingShape" mc:Ignorable="w14 w15 w16se w16cid w16 w16cex w16sdtdh wp14">
+<w15:people xmlns:wpc="http://schemas.microsoft.com/office/word/2010/wordprocessingCanvas" xmlns:cx="http://schemas.microsoft.com/office/drawing/2014/chartex" xmlns:mc="http://schemas.openxmlformats.org/markup-compatibility/2006" xmlns:o="urn:schemas-microsoft-com:office:office" xmlns:r="http://schemas.openxmlformats.org/officeDocument/2006/relationships" xmlns:m="http://schemas.openxmlformats.org/officeDocument/2006/math" xmlns:v="urn:schemas-microsoft-com:vml" xmlns:wp14="http://schemas.microsoft.com/office/word/2010/wordprocessingDrawing" xmlns:wp="http://schemas.openxmlformats.org/drawingml/2006/wordprocessingDrawing" xmlns:w10="urn:schemas-microsoft-com:office:word" xmlns:w="http://schemas.openxmlformats.org/wordprocessingml/2006/main" xmlns:w14="http://schemas.microsoft.com/office/word/2010/wordml" xmlns:w15="http://schemas.microsoft.com/office/word/2012/wordml" xmlns:w16se="http://schemas.microsoft.com/office/word/2015/wordml/symex" xmlns:wpg="http://schemas.microsoft.com/office/word/2010/wordprocessingGroup" xmlns:wpi="http://schemas.microsoft.com/office/word/2010/wordprocessingInk" xmlns:wne="http://schemas.microsoft.com/office/word/2006/wordml" xmlns:wps="http://schemas.microsoft.com/office/word/2010/wordprocessingShape" mc:Ignorable="w14 w15 w16se wp14">
   <w15:person w15:author="Роман Садовский">
     <w15:presenceInfo w15:providerId="Windows Live" w15:userId="ccdf376dd645e7d5"/>
   </w15:person>
   <w15:person w15:author="Zoom Best">
     <w15:presenceInfo w15:providerId="Windows Live" w15:userId="d88ff143a594623b"/>
   </w15:person>
+  <w15:person w15:author="221">
+    <w15:presenceInfo w15:providerId="None" w15:userId="221"/>
+  </w15:person>
 </w15:people>
 </file>
 
 <file path=word/styles.xml><?xml version="1.0" encoding="utf-8"?>
-<w:styles xmlns:mc="http://schemas.openxmlformats.org/markup-compatibility/2006" xmlns:r="http://schemas.openxmlformats.org/officeDocument/2006/relationships" xmlns:w="http://schemas.openxmlformats.org/wordprocessingml/2006/main" xmlns:w14="http://schemas.microsoft.com/office/word/2010/wordml" xmlns:w15="http://schemas.microsoft.com/office/word/2012/wordml" xmlns:w16cex="http://schemas.microsoft.com/office/word/2018/wordml/cex" xmlns:w16cid="http://schemas.microsoft.com/office/word/2016/wordml/cid" xmlns:w16="http://schemas.microsoft.com/office/word/2018/wordml" xmlns:w16sdtdh="http://schemas.microsoft.com/office/word/2020/wordml/sdtdatahash" xmlns:w16se="http://schemas.microsoft.com/office/word/2015/wordml/symex" mc:Ignorable="w14 w15 w16se w16cid w16 w16cex w16sdtdh">
+<w:styles xmlns:mc="http://schemas.openxmlformats.org/markup-compatibility/2006" xmlns:r="http://schemas.openxmlformats.org/officeDocument/2006/relationships" xmlns:w="http://schemas.openxmlformats.org/wordprocessingml/2006/main" xmlns:w14="http://schemas.microsoft.com/office/word/2010/wordml" xmlns:w15="http://schemas.microsoft.com/office/word/2012/wordml" xmlns:w16se="http://schemas.microsoft.com/office/word/2015/wordml/symex" mc:Ignorable="w14 w15 w16se">
   <w:docDefaults>
     <w:rPrDefault>
       <w:rPr>
@@ -12083,7 +14640,7 @@
       </w:pPr>
     </w:pPrDefault>
   </w:docDefaults>
-  <w:latentStyles w:defLockedState="0" w:defUIPriority="99" w:defSemiHidden="0" w:defUnhideWhenUsed="0" w:defQFormat="0" w:count="376">
+  <w:latentStyles w:defLockedState="0" w:defUIPriority="99" w:defSemiHidden="0" w:defUnhideWhenUsed="0" w:defQFormat="0" w:count="371">
     <w:lsdException w:name="Normal" w:uiPriority="0" w:qFormat="1"/>
     <w:lsdException w:name="heading 1" w:uiPriority="9" w:qFormat="1"/>
     <w:lsdException w:name="heading 2" w:semiHidden="1" w:uiPriority="9" w:unhideWhenUsed="1" w:qFormat="1"/>
@@ -12455,11 +15012,6 @@
     <w:lsdException w:name="List Table 5 Dark Accent 6" w:uiPriority="50"/>
     <w:lsdException w:name="List Table 6 Colorful Accent 6" w:uiPriority="51"/>
     <w:lsdException w:name="List Table 7 Colorful Accent 6" w:uiPriority="52"/>
-    <w:lsdException w:name="Mention" w:semiHidden="1" w:unhideWhenUsed="1"/>
-    <w:lsdException w:name="Smart Hyperlink" w:semiHidden="1" w:unhideWhenUsed="1"/>
-    <w:lsdException w:name="Hashtag" w:semiHidden="1" w:unhideWhenUsed="1"/>
-    <w:lsdException w:name="Unresolved Mention" w:semiHidden="1" w:unhideWhenUsed="1"/>
-    <w:lsdException w:name="Smart Link" w:semiHidden="1" w:unhideWhenUsed="1"/>
   </w:latentStyles>
   <w:style w:type="paragraph" w:default="1" w:styleId="a2">
     <w:name w:val="Normal"/>
@@ -13521,7 +16073,7 @@
       <w:szCs w:val="20"/>
     </w:rPr>
   </w:style>
-  <w:style w:type="character" w:styleId="affa">
+  <w:style w:type="character" w:customStyle="1" w:styleId="UnresolvedMention">
     <w:name w:val="Unresolved Mention"/>
     <w:basedOn w:val="a4"/>
     <w:uiPriority w:val="99"/>
@@ -13555,7 +16107,7 @@
       <w14:ligatures w14:val="none"/>
     </w:rPr>
   </w:style>
-  <w:style w:type="character" w:styleId="affb">
+  <w:style w:type="character" w:styleId="affa">
     <w:name w:val="FollowedHyperlink"/>
     <w:basedOn w:val="a4"/>
     <w:uiPriority w:val="99"/>
@@ -13565,6 +16117,33 @@
     <w:rPr>
       <w:color w:val="96607D" w:themeColor="followedHyperlink"/>
       <w:u w:val="single"/>
+    </w:rPr>
+  </w:style>
+  <w:style w:type="paragraph" w:styleId="affb">
+    <w:name w:val="Balloon Text"/>
+    <w:basedOn w:val="a2"/>
+    <w:link w:val="affc"/>
+    <w:uiPriority w:val="99"/>
+    <w:semiHidden/>
+    <w:unhideWhenUsed/>
+    <w:rsid w:val="00D57E83"/>
+    <w:rPr>
+      <w:rFonts w:ascii="Segoe UI" w:hAnsi="Segoe UI" w:cs="Segoe UI"/>
+      <w:sz w:val="18"/>
+      <w:szCs w:val="18"/>
+    </w:rPr>
+  </w:style>
+  <w:style w:type="character" w:customStyle="1" w:styleId="affc">
+    <w:name w:val="Текст выноски Знак"/>
+    <w:basedOn w:val="a4"/>
+    <w:link w:val="affb"/>
+    <w:uiPriority w:val="99"/>
+    <w:semiHidden/>
+    <w:rsid w:val="00D57E83"/>
+    <w:rPr>
+      <w:rFonts w:ascii="Segoe UI" w:hAnsi="Segoe UI" w:cs="Segoe UI"/>
+      <w:sz w:val="18"/>
+      <w:szCs w:val="18"/>
     </w:rPr>
   </w:style>
 </w:styles>
@@ -13870,7 +16449,7 @@
 </file>
 
 <file path=customXml/itemProps1.xml><?xml version="1.0" encoding="utf-8"?>
-<ds:datastoreItem xmlns:ds="http://schemas.openxmlformats.org/officeDocument/2006/customXml" ds:itemID="{DC999C61-7AF4-4748-87A4-CFF33CEEB962}">
+<ds:datastoreItem xmlns:ds="http://schemas.openxmlformats.org/officeDocument/2006/customXml" ds:itemID="{B0B7C21B-23A2-4E70-9DF2-0F86A3306EF9}">
   <ds:schemaRefs>
     <ds:schemaRef ds:uri="http://schemas.openxmlformats.org/officeDocument/2006/bibliography"/>
   </ds:schemaRefs>

--- a/PractОтчётИСПР (1) (1) (1).docx
+++ b/PractОтчётИСПР (1) (1) (1).docx
@@ -3536,15 +3536,7 @@
         <w:rPr>
           <w:lang w:eastAsia="ru-RU"/>
         </w:rPr>
-        <w:t xml:space="preserve"> </w:t>
-      </w:r>
-      <w:bookmarkStart w:id="4" w:name="_GoBack"/>
-      <w:bookmarkEnd w:id="4"/>
-      <w:r>
-        <w:rPr>
-          <w:lang w:eastAsia="ru-RU"/>
-        </w:rPr>
-        <w:t>в соответствии с техническим заданием, с использованием современных языков программирования и сред разработки;</w:t>
+        <w:t xml:space="preserve"> в соответствии с техническим заданием, с использованием современных языков программирования и сред разработки;</w:t>
       </w:r>
     </w:p>
     <w:p>
@@ -4115,23 +4107,41 @@
       <w:pPr>
         <w:pStyle w:val="1"/>
       </w:pPr>
-      <w:bookmarkStart w:id="5" w:name="_Toc201306970"/>
+      <w:bookmarkStart w:id="4" w:name="_Toc201306970"/>
       <w:r>
         <w:lastRenderedPageBreak/>
         <w:t>Охрана труда и техника безопасности при работе на ПК</w:t>
       </w:r>
+      <w:bookmarkEnd w:id="4"/>
+    </w:p>
+    <w:p>
+      <w:pPr>
+        <w:pStyle w:val="2"/>
+        <w:rPr>
+          <w:lang w:val="en-US"/>
+        </w:rPr>
+      </w:pPr>
+      <w:bookmarkStart w:id="5" w:name="_Toc201306971"/>
+      <w:r>
+        <w:t>Общие требования безопасности</w:t>
+      </w:r>
       <w:bookmarkEnd w:id="5"/>
     </w:p>
     <w:p>
       <w:pPr>
+        <w:pStyle w:val="a3"/>
+      </w:pPr>
+      <w:r>
+        <w:t>Инструкция применяется ко всем работникам, использующим ПЭВМ и ВДТ. К самостоятельной работе допускаются лица старше 18 лет, прошедшие медицинский осмотр и обучение, а также инструктаж по электробезопасности. Для беременных женщин время работы с ПЭВМ не должно превышать трех часов в день.</w:t>
+      </w:r>
+    </w:p>
+    <w:p>
+      <w:pPr>
         <w:pStyle w:val="2"/>
-        <w:rPr>
-          <w:lang w:val="en-US"/>
-        </w:rPr>
-      </w:pPr>
-      <w:bookmarkStart w:id="6" w:name="_Toc201306971"/>
-      <w:r>
-        <w:t>Общие требования безопасности</w:t>
+      </w:pPr>
+      <w:bookmarkStart w:id="6" w:name="_Toc201306972"/>
+      <w:r>
+        <w:t>Требования безопасности во время работы</w:t>
       </w:r>
       <w:bookmarkEnd w:id="6"/>
     </w:p>
@@ -4140,44 +4150,26 @@
         <w:pStyle w:val="a3"/>
       </w:pPr>
       <w:r>
-        <w:t>Инструкция применяется ко всем работникам, использующим ПЭВМ и ВДТ. К самостоятельной работе допускаются лица старше 18 лет, прошедшие медицинский осмотр и обучение, а также инструктаж по электробезопасности. Для беременных женщин время работы с ПЭВМ не должно превышать трех часов в день.</w:t>
-      </w:r>
-    </w:p>
-    <w:p>
-      <w:pPr>
-        <w:pStyle w:val="2"/>
-      </w:pPr>
-      <w:bookmarkStart w:id="7" w:name="_Toc201306972"/>
-      <w:r>
-        <w:t>Требования безопасности во время работы</w:t>
-      </w:r>
-      <w:bookmarkEnd w:id="7"/>
-    </w:p>
-    <w:p>
-      <w:pPr>
-        <w:pStyle w:val="a3"/>
-      </w:pPr>
-      <w:r>
         <w:t xml:space="preserve">Пользователь обязан поддерживать чистоту рабочего места, не закрывать вентиляцию и корректно завершать задачи. Запрещается прикасаться к задней панели системного блока при включенном питании, закрывать оборудование бумагами и отключать питание во время активной задачи. Рабочие режимы должны </w:t>
       </w:r>
+      <w:commentRangeStart w:id="7"/>
       <w:commentRangeStart w:id="8"/>
-      <w:commentRangeStart w:id="9"/>
       <w:r>
         <w:t>соответствовать гигиеническим требованиям, с обязательными перерывами для физических упражнений.</w:t>
       </w:r>
+      <w:commentRangeEnd w:id="7"/>
+      <w:r>
+        <w:rPr>
+          <w:rStyle w:val="aff3"/>
+        </w:rPr>
+        <w:commentReference w:id="7"/>
+      </w:r>
       <w:commentRangeEnd w:id="8"/>
       <w:r>
         <w:rPr>
           <w:rStyle w:val="aff3"/>
         </w:rPr>
         <w:commentReference w:id="8"/>
-      </w:r>
-      <w:commentRangeEnd w:id="9"/>
-      <w:r>
-        <w:rPr>
-          <w:rStyle w:val="aff3"/>
-        </w:rPr>
-        <w:commentReference w:id="9"/>
       </w:r>
     </w:p>
     <w:p>
@@ -4254,25 +4246,25 @@
       <w:pPr>
         <w:pStyle w:val="1"/>
       </w:pPr>
-      <w:bookmarkStart w:id="10" w:name="_Toc201306973"/>
+      <w:bookmarkStart w:id="9" w:name="_Toc201306973"/>
       <w:r>
         <w:lastRenderedPageBreak/>
         <w:t>Выполнение работ по ПМ.11</w:t>
       </w:r>
+      <w:bookmarkEnd w:id="9"/>
+    </w:p>
+    <w:p>
+      <w:pPr>
+        <w:pStyle w:val="2"/>
+      </w:pPr>
+      <w:bookmarkStart w:id="10" w:name="_Toc201306974"/>
+      <w:r>
+        <w:t>Проектирование</w:t>
+      </w:r>
+      <w:r>
+        <w:t xml:space="preserve"> базы данных</w:t>
+      </w:r>
       <w:bookmarkEnd w:id="10"/>
-    </w:p>
-    <w:p>
-      <w:pPr>
-        <w:pStyle w:val="2"/>
-      </w:pPr>
-      <w:bookmarkStart w:id="11" w:name="_Toc201306974"/>
-      <w:r>
-        <w:t>Проектирование</w:t>
-      </w:r>
-      <w:r>
-        <w:t xml:space="preserve"> базы данных</w:t>
-      </w:r>
-      <w:bookmarkEnd w:id="11"/>
     </w:p>
     <w:p>
       <w:pPr>
@@ -4367,8 +4359,8 @@
           <w:lang w:val="en-US"/>
         </w:rPr>
       </w:pPr>
+      <w:commentRangeStart w:id="11"/>
       <w:commentRangeStart w:id="12"/>
-      <w:commentRangeStart w:id="13"/>
       <w:r>
         <w:rPr>
           <w:noProof/>
@@ -4426,19 +4418,19 @@
           </wp:inline>
         </w:drawing>
       </w:r>
+      <w:commentRangeEnd w:id="11"/>
+      <w:r>
+        <w:rPr>
+          <w:rStyle w:val="aff3"/>
+        </w:rPr>
+        <w:commentReference w:id="11"/>
+      </w:r>
       <w:commentRangeEnd w:id="12"/>
       <w:r>
         <w:rPr>
           <w:rStyle w:val="aff3"/>
         </w:rPr>
         <w:commentReference w:id="12"/>
-      </w:r>
-      <w:commentRangeEnd w:id="13"/>
-      <w:r>
-        <w:rPr>
-          <w:rStyle w:val="aff3"/>
-        </w:rPr>
-        <w:commentReference w:id="13"/>
       </w:r>
     </w:p>
     <w:p>
@@ -4888,9 +4880,16 @@
           </wp:inline>
         </w:drawing>
       </w:r>
+      <w:commentRangeStart w:id="13"/>
       <w:commentRangeStart w:id="14"/>
       <w:commentRangeStart w:id="15"/>
-      <w:commentRangeStart w:id="16"/>
+      <w:commentRangeEnd w:id="13"/>
+      <w:r>
+        <w:rPr>
+          <w:rStyle w:val="aff3"/>
+        </w:rPr>
+        <w:commentReference w:id="13"/>
+      </w:r>
       <w:commentRangeEnd w:id="14"/>
       <w:r>
         <w:rPr>
@@ -4904,13 +4903,6 @@
           <w:rStyle w:val="aff3"/>
         </w:rPr>
         <w:commentReference w:id="15"/>
-      </w:r>
-      <w:commentRangeEnd w:id="16"/>
-      <w:r>
-        <w:rPr>
-          <w:rStyle w:val="aff3"/>
-        </w:rPr>
-        <w:commentReference w:id="16"/>
       </w:r>
     </w:p>
     <w:p>
@@ -5106,11 +5098,11 @@
       <w:pPr>
         <w:pStyle w:val="2"/>
       </w:pPr>
-      <w:bookmarkStart w:id="17" w:name="_Toc201306975"/>
+      <w:bookmarkStart w:id="16" w:name="_Toc201306975"/>
       <w:r>
         <w:t>Разработка базы данных и объектов базы данных</w:t>
       </w:r>
-      <w:bookmarkEnd w:id="17"/>
+      <w:bookmarkEnd w:id="16"/>
     </w:p>
     <w:p>
       <w:pPr>
@@ -6487,11 +6479,11 @@
       <w:r>
         <w:t>-</w:t>
       </w:r>
-      <w:bookmarkStart w:id="18" w:name="_Hlk198631991"/>
+      <w:bookmarkStart w:id="17" w:name="_Hlk198631991"/>
       <w:r>
         <w:t xml:space="preserve">запрос для создания таблицы </w:t>
       </w:r>
-      <w:bookmarkEnd w:id="18"/>
+      <w:bookmarkEnd w:id="17"/>
       <w:r>
         <w:rPr>
           <w:lang w:val="en-US"/>
@@ -6503,7 +6495,7 @@
       <w:pPr>
         <w:pStyle w:val="aff0"/>
       </w:pPr>
-      <w:bookmarkStart w:id="19" w:name="_Hlk198633494"/>
+      <w:bookmarkStart w:id="18" w:name="_Hlk198633494"/>
       <w:r>
         <w:t xml:space="preserve">--Создание таблицы </w:t>
       </w:r>
@@ -6520,7 +6512,7 @@
         <w:t>с полями и первичным ключом</w:t>
       </w:r>
     </w:p>
-    <w:bookmarkEnd w:id="19"/>
+    <w:bookmarkEnd w:id="18"/>
     <w:p>
       <w:pPr>
         <w:pStyle w:val="aff0"/>
@@ -8396,17 +8388,17 @@
       <w:pPr>
         <w:pStyle w:val="2"/>
       </w:pPr>
-      <w:bookmarkStart w:id="20" w:name="_Toc201306976"/>
+      <w:bookmarkStart w:id="19" w:name="_Toc201306976"/>
       <w:r>
         <w:t>Администрирование и защита базы данных</w:t>
       </w:r>
-      <w:bookmarkEnd w:id="20"/>
+      <w:bookmarkEnd w:id="19"/>
     </w:p>
     <w:p>
       <w:pPr>
         <w:pStyle w:val="a3"/>
       </w:pPr>
-      <w:bookmarkStart w:id="21" w:name="_Hlk198632033"/>
+      <w:bookmarkStart w:id="20" w:name="_Hlk198632033"/>
       <w:r>
         <w:t>В целях повышения информационной безопасности в системе реализовано хеширование лицензионных ключей с использованием алгоритма SHA2-256. Это обеспечивает защиту данных от несанкционированного доступа и подделки.</w:t>
       </w:r>
@@ -8694,7 +8686,7 @@
       <w:r>
         <w:t xml:space="preserve">– </w:t>
       </w:r>
-      <w:bookmarkEnd w:id="21"/>
+      <w:bookmarkEnd w:id="20"/>
       <w:r>
         <w:t>С</w:t>
       </w:r>
@@ -9269,22 +9261,22 @@
       <w:pPr>
         <w:pStyle w:val="1"/>
       </w:pPr>
-      <w:bookmarkStart w:id="22" w:name="_Toc201306977"/>
+      <w:bookmarkStart w:id="21" w:name="_Toc201306977"/>
       <w:r>
         <w:lastRenderedPageBreak/>
         <w:t>Выполнение работ по ПМ.01</w:t>
       </w:r>
+      <w:bookmarkEnd w:id="21"/>
+    </w:p>
+    <w:p>
+      <w:pPr>
+        <w:pStyle w:val="2"/>
+      </w:pPr>
+      <w:bookmarkStart w:id="22" w:name="_Toc201306978"/>
+      <w:r>
+        <w:t>Проектирование ПО</w:t>
+      </w:r>
       <w:bookmarkEnd w:id="22"/>
-    </w:p>
-    <w:p>
-      <w:pPr>
-        <w:pStyle w:val="2"/>
-      </w:pPr>
-      <w:bookmarkStart w:id="23" w:name="_Toc201306978"/>
-      <w:r>
-        <w:t>Проектирование ПО</w:t>
-      </w:r>
-      <w:bookmarkEnd w:id="23"/>
     </w:p>
     <w:p>
       <w:pPr>
@@ -9468,12 +9460,12 @@
       <w:pPr>
         <w:pStyle w:val="2"/>
       </w:pPr>
-      <w:bookmarkStart w:id="24" w:name="_Toc201306979"/>
+      <w:bookmarkStart w:id="23" w:name="_Toc201306979"/>
       <w:r>
         <w:lastRenderedPageBreak/>
         <w:t>Разработка программных модулей</w:t>
       </w:r>
-      <w:bookmarkEnd w:id="24"/>
+      <w:bookmarkEnd w:id="23"/>
     </w:p>
     <w:p>
       <w:pPr>
@@ -10313,12 +10305,12 @@
       <w:pPr>
         <w:pStyle w:val="2"/>
       </w:pPr>
-      <w:bookmarkStart w:id="25" w:name="_Toc201306980"/>
+      <w:bookmarkStart w:id="24" w:name="_Toc201306980"/>
       <w:r>
         <w:lastRenderedPageBreak/>
         <w:t>Разработка мобильного приложения</w:t>
       </w:r>
-      <w:bookmarkEnd w:id="25"/>
+      <w:bookmarkEnd w:id="24"/>
     </w:p>
     <w:p>
       <w:pPr>
@@ -11221,14 +11213,14 @@
       <w:pPr>
         <w:pStyle w:val="2"/>
       </w:pPr>
-      <w:bookmarkStart w:id="26" w:name="_Toc194697001"/>
-      <w:bookmarkStart w:id="27" w:name="_Toc201306981"/>
+      <w:bookmarkStart w:id="25" w:name="_Toc194697001"/>
+      <w:bookmarkStart w:id="26" w:name="_Toc201306981"/>
       <w:r>
         <w:lastRenderedPageBreak/>
         <w:t>Отладка и тестирование программных модулей</w:t>
       </w:r>
+      <w:bookmarkEnd w:id="25"/>
       <w:bookmarkEnd w:id="26"/>
-      <w:bookmarkEnd w:id="27"/>
     </w:p>
     <w:p>
       <w:pPr>
@@ -11731,7 +11723,7 @@
           <w:lang w:val="en-US"/>
         </w:rPr>
       </w:pPr>
-      <w:bookmarkStart w:id="28" w:name="_Hlk199408444"/>
+      <w:bookmarkStart w:id="27" w:name="_Hlk199408444"/>
       <w:r>
         <w:rPr>
           <w:lang w:val="en-US"/>
@@ -12048,404 +12040,404 @@
         </w:rPr>
         <w:t>}</w:t>
       </w:r>
+      <w:bookmarkEnd w:id="27"/>
+    </w:p>
+    <w:p>
+      <w:pPr>
+        <w:rPr>
+          <w:lang w:val="en-US"/>
+        </w:rPr>
+      </w:pPr>
+      <w:r>
+        <w:t>Листинг</w:t>
+      </w:r>
+      <w:r>
+        <w:rPr>
+          <w:lang w:val="en-US"/>
+        </w:rPr>
+        <w:t xml:space="preserve"> </w:t>
+      </w:r>
+      <w:r>
+        <w:rPr>
+          <w:lang w:val="en-US"/>
+        </w:rPr>
+        <w:t>1</w:t>
+      </w:r>
+      <w:r>
+        <w:rPr>
+          <w:lang w:val="en-US"/>
+        </w:rPr>
+        <w:t>4</w:t>
+      </w:r>
+      <w:r>
+        <w:rPr>
+          <w:lang w:val="en-US"/>
+        </w:rPr>
+        <w:t xml:space="preserve"> – </w:t>
+      </w:r>
+      <w:r>
+        <w:t>Код</w:t>
+      </w:r>
+      <w:r>
+        <w:rPr>
+          <w:lang w:val="en-US"/>
+        </w:rPr>
+        <w:t xml:space="preserve"> </w:t>
+      </w:r>
+      <w:r>
+        <w:rPr>
+          <w:lang w:val="en-US"/>
+        </w:rPr>
+        <w:t>unit</w:t>
+      </w:r>
+      <w:r>
+        <w:rPr>
+          <w:lang w:val="en-US"/>
+        </w:rPr>
+        <w:t>-</w:t>
+      </w:r>
+      <w:r>
+        <w:t>теста</w:t>
+      </w:r>
+      <w:r>
+        <w:rPr>
+          <w:lang w:val="en-US"/>
+        </w:rPr>
+        <w:t xml:space="preserve"> </w:t>
+      </w:r>
+      <w:proofErr w:type="spellStart"/>
+      <w:r>
+        <w:rPr>
+          <w:lang w:val="en-US"/>
+        </w:rPr>
+        <w:t>FormatDrive_</w:t>
+      </w:r>
+      <w:proofErr w:type="gramStart"/>
+      <w:r>
+        <w:rPr>
+          <w:lang w:val="en-US"/>
+        </w:rPr>
+        <w:t>DoesNotThrowException</w:t>
+      </w:r>
+      <w:proofErr w:type="spellEnd"/>
+      <w:r>
+        <w:rPr>
+          <w:lang w:val="en-US"/>
+        </w:rPr>
+        <w:t>(</w:t>
+      </w:r>
+      <w:proofErr w:type="gramEnd"/>
+      <w:r>
+        <w:rPr>
+          <w:lang w:val="en-US"/>
+        </w:rPr>
+        <w:t>)</w:t>
+      </w:r>
+    </w:p>
+    <w:p>
+      <w:pPr>
+        <w:pStyle w:val="aff0"/>
+        <w:rPr>
+          <w:lang w:val="en-US"/>
+        </w:rPr>
+      </w:pPr>
+      <w:r>
+        <w:rPr>
+          <w:lang w:val="en-US"/>
+        </w:rPr>
+        <w:t>[Fact]</w:t>
+      </w:r>
+    </w:p>
+    <w:p>
+      <w:pPr>
+        <w:pStyle w:val="aff0"/>
+        <w:rPr>
+          <w:lang w:val="en-US"/>
+        </w:rPr>
+      </w:pPr>
+      <w:r>
+        <w:rPr>
+          <w:lang w:val="en-US"/>
+        </w:rPr>
+        <w:t xml:space="preserve">public void </w:t>
+      </w:r>
+      <w:proofErr w:type="spellStart"/>
+      <w:r>
+        <w:rPr>
+          <w:lang w:val="en-US"/>
+        </w:rPr>
+        <w:t>FormatDrive_</w:t>
+      </w:r>
+      <w:proofErr w:type="gramStart"/>
+      <w:r>
+        <w:rPr>
+          <w:lang w:val="en-US"/>
+        </w:rPr>
+        <w:t>DoesNotThrowException</w:t>
+      </w:r>
+      <w:proofErr w:type="spellEnd"/>
+      <w:r>
+        <w:rPr>
+          <w:lang w:val="en-US"/>
+        </w:rPr>
+        <w:t>(</w:t>
+      </w:r>
+      <w:proofErr w:type="gramEnd"/>
+      <w:r>
+        <w:rPr>
+          <w:lang w:val="en-US"/>
+        </w:rPr>
+        <w:t>)</w:t>
+      </w:r>
+    </w:p>
+    <w:p>
+      <w:pPr>
+        <w:pStyle w:val="aff0"/>
+      </w:pPr>
+      <w:r>
+        <w:t>{</w:t>
+      </w:r>
+    </w:p>
+    <w:p>
+      <w:pPr>
+        <w:pStyle w:val="aff0"/>
+      </w:pPr>
+      <w:r>
+        <w:t xml:space="preserve">    </w:t>
+      </w:r>
+      <w:r>
+        <w:t xml:space="preserve">// </w:t>
+      </w:r>
+      <w:r>
+        <w:rPr>
+          <w:lang w:val="en-US"/>
+        </w:rPr>
+        <w:t>Arrange</w:t>
+      </w:r>
+    </w:p>
+    <w:p>
+      <w:pPr>
+        <w:pStyle w:val="aff0"/>
+      </w:pPr>
+      <w:r>
+        <w:t xml:space="preserve">    </w:t>
+      </w:r>
+      <w:r>
+        <w:rPr>
+          <w:lang w:val="en-US"/>
+        </w:rPr>
+        <w:t>string</w:t>
+      </w:r>
+      <w:r>
+        <w:t xml:space="preserve"> </w:t>
+      </w:r>
+      <w:proofErr w:type="spellStart"/>
+      <w:r>
+        <w:rPr>
+          <w:lang w:val="en-US"/>
+        </w:rPr>
+        <w:t>testDrive</w:t>
+      </w:r>
+      <w:proofErr w:type="spellEnd"/>
+      <w:r>
+        <w:t xml:space="preserve"> = "</w:t>
+      </w:r>
+      <w:r>
+        <w:rPr>
+          <w:lang w:val="en-US"/>
+        </w:rPr>
+        <w:t>Z</w:t>
+      </w:r>
+      <w:r>
+        <w:t>:"; // Важно: не должен существовать, чтобы не форматировался настоящий диск</w:t>
+      </w:r>
+    </w:p>
+    <w:p>
+      <w:pPr>
+        <w:pStyle w:val="aff0"/>
+      </w:pPr>
+    </w:p>
+    <w:p>
+      <w:pPr>
+        <w:pStyle w:val="aff0"/>
+        <w:rPr>
+          <w:lang w:val="en-US"/>
+        </w:rPr>
+      </w:pPr>
+      <w:r>
+        <w:t xml:space="preserve">    </w:t>
+      </w:r>
+      <w:r>
+        <w:rPr>
+          <w:lang w:val="en-US"/>
+        </w:rPr>
+        <w:t>// Act &amp; Assert</w:t>
+      </w:r>
+    </w:p>
+    <w:p>
+      <w:pPr>
+        <w:pStyle w:val="aff0"/>
+        <w:rPr>
+          <w:lang w:val="en-US"/>
+        </w:rPr>
+      </w:pPr>
+      <w:r>
+        <w:rPr>
+          <w:lang w:val="en-US"/>
+        </w:rPr>
+        <w:t xml:space="preserve">    </w:t>
+      </w:r>
+      <w:proofErr w:type="spellStart"/>
+      <w:r>
+        <w:rPr>
+          <w:lang w:val="en-US"/>
+        </w:rPr>
+        <w:t>var</w:t>
+      </w:r>
+      <w:proofErr w:type="spellEnd"/>
+      <w:r>
+        <w:rPr>
+          <w:lang w:val="en-US"/>
+        </w:rPr>
+        <w:t xml:space="preserve"> ex = </w:t>
+      </w:r>
+      <w:proofErr w:type="spellStart"/>
+      <w:r>
+        <w:rPr>
+          <w:lang w:val="en-US"/>
+        </w:rPr>
+        <w:t>Record.Exception</w:t>
+      </w:r>
+      <w:proofErr w:type="spellEnd"/>
+      <w:r>
+        <w:rPr>
+          <w:lang w:val="en-US"/>
+        </w:rPr>
+        <w:t xml:space="preserve">(() =&gt; </w:t>
+      </w:r>
+      <w:proofErr w:type="spellStart"/>
+      <w:r>
+        <w:rPr>
+          <w:lang w:val="en-US"/>
+        </w:rPr>
+        <w:t>FormatHelper.FormatDrive</w:t>
+      </w:r>
+      <w:proofErr w:type="spellEnd"/>
+      <w:r>
+        <w:rPr>
+          <w:lang w:val="en-US"/>
+        </w:rPr>
+        <w:t>(</w:t>
+      </w:r>
+      <w:proofErr w:type="spellStart"/>
+      <w:r>
+        <w:rPr>
+          <w:lang w:val="en-US"/>
+        </w:rPr>
+        <w:t>testDrive</w:t>
+      </w:r>
+      <w:proofErr w:type="spellEnd"/>
+      <w:r>
+        <w:rPr>
+          <w:lang w:val="en-US"/>
+        </w:rPr>
+        <w:t>, "NTFS", true));</w:t>
+      </w:r>
+    </w:p>
+    <w:p>
+      <w:pPr>
+        <w:pStyle w:val="aff0"/>
+        <w:rPr>
+          <w:lang w:val="en-US"/>
+        </w:rPr>
+      </w:pPr>
+    </w:p>
+    <w:p>
+      <w:pPr>
+        <w:pStyle w:val="aff0"/>
+      </w:pPr>
+      <w:r>
+        <w:rPr>
+          <w:lang w:val="en-US"/>
+        </w:rPr>
+        <w:t xml:space="preserve">    </w:t>
+      </w:r>
+      <w:r>
+        <w:t>// Проверяем, что не выброшено исключение</w:t>
+      </w:r>
+    </w:p>
+    <w:p>
+      <w:pPr>
+        <w:pStyle w:val="aff0"/>
+      </w:pPr>
+      <w:r>
+        <w:t xml:space="preserve">    </w:t>
+      </w:r>
+      <w:r>
+        <w:rPr>
+          <w:lang w:val="en-US"/>
+        </w:rPr>
+        <w:t>Assert</w:t>
+      </w:r>
+      <w:r>
+        <w:t>.</w:t>
+      </w:r>
+      <w:r>
+        <w:rPr>
+          <w:lang w:val="en-US"/>
+        </w:rPr>
+        <w:t>Null</w:t>
+      </w:r>
+      <w:r>
+        <w:t>(</w:t>
+      </w:r>
+      <w:r>
+        <w:rPr>
+          <w:lang w:val="en-US"/>
+        </w:rPr>
+        <w:t>ex</w:t>
+      </w:r>
+      <w:r>
+        <w:t>);</w:t>
+      </w:r>
+    </w:p>
+    <w:p>
+      <w:pPr>
+        <w:pStyle w:val="aff0"/>
+      </w:pPr>
+      <w:r>
+        <w:t>}</w:t>
+      </w:r>
+      <w:r>
+        <w:t xml:space="preserve">   </w:t>
+      </w:r>
+    </w:p>
+    <w:p>
+      <w:pPr>
+        <w:pStyle w:val="2"/>
+      </w:pPr>
+      <w:bookmarkStart w:id="28" w:name="_Toc201306982"/>
+      <w:r>
+        <w:t>О</w:t>
+      </w:r>
+      <w:r>
+        <w:t xml:space="preserve">птимизация </w:t>
+      </w:r>
+      <w:r>
+        <w:t xml:space="preserve">и </w:t>
+      </w:r>
+      <w:proofErr w:type="spellStart"/>
+      <w:r>
+        <w:t>рефакторинг</w:t>
+      </w:r>
+      <w:proofErr w:type="spellEnd"/>
+      <w:r>
+        <w:t xml:space="preserve"> </w:t>
+      </w:r>
+      <w:r>
+        <w:t>программного кода</w:t>
+      </w:r>
       <w:bookmarkEnd w:id="28"/>
-    </w:p>
-    <w:p>
-      <w:pPr>
-        <w:rPr>
-          <w:lang w:val="en-US"/>
-        </w:rPr>
-      </w:pPr>
-      <w:r>
-        <w:t>Листинг</w:t>
-      </w:r>
-      <w:r>
-        <w:rPr>
-          <w:lang w:val="en-US"/>
-        </w:rPr>
-        <w:t xml:space="preserve"> </w:t>
-      </w:r>
-      <w:r>
-        <w:rPr>
-          <w:lang w:val="en-US"/>
-        </w:rPr>
-        <w:t>1</w:t>
-      </w:r>
-      <w:r>
-        <w:rPr>
-          <w:lang w:val="en-US"/>
-        </w:rPr>
-        <w:t>4</w:t>
-      </w:r>
-      <w:r>
-        <w:rPr>
-          <w:lang w:val="en-US"/>
-        </w:rPr>
-        <w:t xml:space="preserve"> – </w:t>
-      </w:r>
-      <w:r>
-        <w:t>Код</w:t>
-      </w:r>
-      <w:r>
-        <w:rPr>
-          <w:lang w:val="en-US"/>
-        </w:rPr>
-        <w:t xml:space="preserve"> </w:t>
-      </w:r>
-      <w:r>
-        <w:rPr>
-          <w:lang w:val="en-US"/>
-        </w:rPr>
-        <w:t>unit</w:t>
-      </w:r>
-      <w:r>
-        <w:rPr>
-          <w:lang w:val="en-US"/>
-        </w:rPr>
-        <w:t>-</w:t>
-      </w:r>
-      <w:r>
-        <w:t>теста</w:t>
-      </w:r>
-      <w:r>
-        <w:rPr>
-          <w:lang w:val="en-US"/>
-        </w:rPr>
-        <w:t xml:space="preserve"> </w:t>
-      </w:r>
-      <w:proofErr w:type="spellStart"/>
-      <w:r>
-        <w:rPr>
-          <w:lang w:val="en-US"/>
-        </w:rPr>
-        <w:t>FormatDrive_</w:t>
-      </w:r>
-      <w:proofErr w:type="gramStart"/>
-      <w:r>
-        <w:rPr>
-          <w:lang w:val="en-US"/>
-        </w:rPr>
-        <w:t>DoesNotThrowException</w:t>
-      </w:r>
-      <w:proofErr w:type="spellEnd"/>
-      <w:r>
-        <w:rPr>
-          <w:lang w:val="en-US"/>
-        </w:rPr>
-        <w:t>(</w:t>
-      </w:r>
-      <w:proofErr w:type="gramEnd"/>
-      <w:r>
-        <w:rPr>
-          <w:lang w:val="en-US"/>
-        </w:rPr>
-        <w:t>)</w:t>
-      </w:r>
-    </w:p>
-    <w:p>
-      <w:pPr>
-        <w:pStyle w:val="aff0"/>
-        <w:rPr>
-          <w:lang w:val="en-US"/>
-        </w:rPr>
-      </w:pPr>
-      <w:r>
-        <w:rPr>
-          <w:lang w:val="en-US"/>
-        </w:rPr>
-        <w:t>[Fact]</w:t>
-      </w:r>
-    </w:p>
-    <w:p>
-      <w:pPr>
-        <w:pStyle w:val="aff0"/>
-        <w:rPr>
-          <w:lang w:val="en-US"/>
-        </w:rPr>
-      </w:pPr>
-      <w:r>
-        <w:rPr>
-          <w:lang w:val="en-US"/>
-        </w:rPr>
-        <w:t xml:space="preserve">public void </w:t>
-      </w:r>
-      <w:proofErr w:type="spellStart"/>
-      <w:r>
-        <w:rPr>
-          <w:lang w:val="en-US"/>
-        </w:rPr>
-        <w:t>FormatDrive_</w:t>
-      </w:r>
-      <w:proofErr w:type="gramStart"/>
-      <w:r>
-        <w:rPr>
-          <w:lang w:val="en-US"/>
-        </w:rPr>
-        <w:t>DoesNotThrowException</w:t>
-      </w:r>
-      <w:proofErr w:type="spellEnd"/>
-      <w:r>
-        <w:rPr>
-          <w:lang w:val="en-US"/>
-        </w:rPr>
-        <w:t>(</w:t>
-      </w:r>
-      <w:proofErr w:type="gramEnd"/>
-      <w:r>
-        <w:rPr>
-          <w:lang w:val="en-US"/>
-        </w:rPr>
-        <w:t>)</w:t>
-      </w:r>
-    </w:p>
-    <w:p>
-      <w:pPr>
-        <w:pStyle w:val="aff0"/>
-      </w:pPr>
-      <w:r>
-        <w:t>{</w:t>
-      </w:r>
-    </w:p>
-    <w:p>
-      <w:pPr>
-        <w:pStyle w:val="aff0"/>
-      </w:pPr>
-      <w:r>
-        <w:t xml:space="preserve">    </w:t>
-      </w:r>
-      <w:r>
-        <w:t xml:space="preserve">// </w:t>
-      </w:r>
-      <w:r>
-        <w:rPr>
-          <w:lang w:val="en-US"/>
-        </w:rPr>
-        <w:t>Arrange</w:t>
-      </w:r>
-    </w:p>
-    <w:p>
-      <w:pPr>
-        <w:pStyle w:val="aff0"/>
-      </w:pPr>
-      <w:r>
-        <w:t xml:space="preserve">    </w:t>
-      </w:r>
-      <w:r>
-        <w:rPr>
-          <w:lang w:val="en-US"/>
-        </w:rPr>
-        <w:t>string</w:t>
-      </w:r>
-      <w:r>
-        <w:t xml:space="preserve"> </w:t>
-      </w:r>
-      <w:proofErr w:type="spellStart"/>
-      <w:r>
-        <w:rPr>
-          <w:lang w:val="en-US"/>
-        </w:rPr>
-        <w:t>testDrive</w:t>
-      </w:r>
-      <w:proofErr w:type="spellEnd"/>
-      <w:r>
-        <w:t xml:space="preserve"> = "</w:t>
-      </w:r>
-      <w:r>
-        <w:rPr>
-          <w:lang w:val="en-US"/>
-        </w:rPr>
-        <w:t>Z</w:t>
-      </w:r>
-      <w:r>
-        <w:t>:"; // Важно: не должен существовать, чтобы не форматировался настоящий диск</w:t>
-      </w:r>
-    </w:p>
-    <w:p>
-      <w:pPr>
-        <w:pStyle w:val="aff0"/>
-      </w:pPr>
-    </w:p>
-    <w:p>
-      <w:pPr>
-        <w:pStyle w:val="aff0"/>
-        <w:rPr>
-          <w:lang w:val="en-US"/>
-        </w:rPr>
-      </w:pPr>
-      <w:r>
-        <w:t xml:space="preserve">    </w:t>
-      </w:r>
-      <w:r>
-        <w:rPr>
-          <w:lang w:val="en-US"/>
-        </w:rPr>
-        <w:t>// Act &amp; Assert</w:t>
-      </w:r>
-    </w:p>
-    <w:p>
-      <w:pPr>
-        <w:pStyle w:val="aff0"/>
-        <w:rPr>
-          <w:lang w:val="en-US"/>
-        </w:rPr>
-      </w:pPr>
-      <w:r>
-        <w:rPr>
-          <w:lang w:val="en-US"/>
-        </w:rPr>
-        <w:t xml:space="preserve">    </w:t>
-      </w:r>
-      <w:proofErr w:type="spellStart"/>
-      <w:r>
-        <w:rPr>
-          <w:lang w:val="en-US"/>
-        </w:rPr>
-        <w:t>var</w:t>
-      </w:r>
-      <w:proofErr w:type="spellEnd"/>
-      <w:r>
-        <w:rPr>
-          <w:lang w:val="en-US"/>
-        </w:rPr>
-        <w:t xml:space="preserve"> ex = </w:t>
-      </w:r>
-      <w:proofErr w:type="spellStart"/>
-      <w:r>
-        <w:rPr>
-          <w:lang w:val="en-US"/>
-        </w:rPr>
-        <w:t>Record.Exception</w:t>
-      </w:r>
-      <w:proofErr w:type="spellEnd"/>
-      <w:r>
-        <w:rPr>
-          <w:lang w:val="en-US"/>
-        </w:rPr>
-        <w:t xml:space="preserve">(() =&gt; </w:t>
-      </w:r>
-      <w:proofErr w:type="spellStart"/>
-      <w:r>
-        <w:rPr>
-          <w:lang w:val="en-US"/>
-        </w:rPr>
-        <w:t>FormatHelper.FormatDrive</w:t>
-      </w:r>
-      <w:proofErr w:type="spellEnd"/>
-      <w:r>
-        <w:rPr>
-          <w:lang w:val="en-US"/>
-        </w:rPr>
-        <w:t>(</w:t>
-      </w:r>
-      <w:proofErr w:type="spellStart"/>
-      <w:r>
-        <w:rPr>
-          <w:lang w:val="en-US"/>
-        </w:rPr>
-        <w:t>testDrive</w:t>
-      </w:r>
-      <w:proofErr w:type="spellEnd"/>
-      <w:r>
-        <w:rPr>
-          <w:lang w:val="en-US"/>
-        </w:rPr>
-        <w:t>, "NTFS", true));</w:t>
-      </w:r>
-    </w:p>
-    <w:p>
-      <w:pPr>
-        <w:pStyle w:val="aff0"/>
-        <w:rPr>
-          <w:lang w:val="en-US"/>
-        </w:rPr>
-      </w:pPr>
-    </w:p>
-    <w:p>
-      <w:pPr>
-        <w:pStyle w:val="aff0"/>
-      </w:pPr>
-      <w:r>
-        <w:rPr>
-          <w:lang w:val="en-US"/>
-        </w:rPr>
-        <w:t xml:space="preserve">    </w:t>
-      </w:r>
-      <w:r>
-        <w:t>// Проверяем, что не выброшено исключение</w:t>
-      </w:r>
-    </w:p>
-    <w:p>
-      <w:pPr>
-        <w:pStyle w:val="aff0"/>
-      </w:pPr>
-      <w:r>
-        <w:t xml:space="preserve">    </w:t>
-      </w:r>
-      <w:r>
-        <w:rPr>
-          <w:lang w:val="en-US"/>
-        </w:rPr>
-        <w:t>Assert</w:t>
-      </w:r>
-      <w:r>
-        <w:t>.</w:t>
-      </w:r>
-      <w:r>
-        <w:rPr>
-          <w:lang w:val="en-US"/>
-        </w:rPr>
-        <w:t>Null</w:t>
-      </w:r>
-      <w:r>
-        <w:t>(</w:t>
-      </w:r>
-      <w:r>
-        <w:rPr>
-          <w:lang w:val="en-US"/>
-        </w:rPr>
-        <w:t>ex</w:t>
-      </w:r>
-      <w:r>
-        <w:t>);</w:t>
-      </w:r>
-    </w:p>
-    <w:p>
-      <w:pPr>
-        <w:pStyle w:val="aff0"/>
-      </w:pPr>
-      <w:r>
-        <w:t>}</w:t>
-      </w:r>
-      <w:r>
-        <w:t xml:space="preserve">   </w:t>
-      </w:r>
-    </w:p>
-    <w:p>
-      <w:pPr>
-        <w:pStyle w:val="2"/>
-      </w:pPr>
-      <w:bookmarkStart w:id="29" w:name="_Toc201306982"/>
-      <w:r>
-        <w:t>О</w:t>
-      </w:r>
-      <w:r>
-        <w:t xml:space="preserve">птимизация </w:t>
-      </w:r>
-      <w:r>
-        <w:t xml:space="preserve">и </w:t>
-      </w:r>
-      <w:proofErr w:type="spellStart"/>
-      <w:r>
-        <w:t>рефакторинг</w:t>
-      </w:r>
-      <w:proofErr w:type="spellEnd"/>
-      <w:r>
-        <w:t xml:space="preserve"> </w:t>
-      </w:r>
-      <w:r>
-        <w:t>программного кода</w:t>
-      </w:r>
-      <w:bookmarkEnd w:id="29"/>
     </w:p>
     <w:p>
       <w:pPr>
@@ -12983,12 +12975,12 @@
       <w:pPr>
         <w:pStyle w:val="a7"/>
       </w:pPr>
-      <w:bookmarkStart w:id="30" w:name="_Toc201306983"/>
+      <w:bookmarkStart w:id="29" w:name="_Toc201306983"/>
       <w:r>
         <w:lastRenderedPageBreak/>
         <w:t>Заключение</w:t>
       </w:r>
-      <w:bookmarkEnd w:id="30"/>
+      <w:bookmarkEnd w:id="29"/>
     </w:p>
     <w:p>
       <w:pPr>
@@ -13042,15 +13034,12 @@
         <w:tabs>
           <w:tab w:val="clear" w:pos="1276"/>
         </w:tabs>
-        <w:rPr>
-          <w:highlight w:val="cyan"/>
-        </w:rPr>
-      </w:pPr>
-      <w:r>
-        <w:rPr>
-          <w:highlight w:val="cyan"/>
-        </w:rPr>
-        <w:t>формирование алгоритмов разработки ПМ в соответствии с техническим заданием;</w:t>
+      </w:pPr>
+      <w:r>
+        <w:t>сформированы алгоритмы</w:t>
+      </w:r>
+      <w:r>
+        <w:t xml:space="preserve"> разработки ПМ в соответствии с техническим заданием;</w:t>
       </w:r>
     </w:p>
     <w:p>
@@ -13060,16 +13049,20 @@
           <w:tab w:val="clear" w:pos="1276"/>
         </w:tabs>
         <w:rPr>
-          <w:highlight w:val="cyan"/>
           <w:lang w:eastAsia="ru-RU"/>
         </w:rPr>
       </w:pPr>
       <w:r>
         <w:rPr>
-          <w:highlight w:val="cyan"/>
           <w:lang w:eastAsia="ru-RU"/>
         </w:rPr>
-        <w:t>разработка ПМ в соответствии с техническим заданием, с использованием современных языков программирования и сред разработки;</w:t>
+        <w:t>разработан</w:t>
+      </w:r>
+      <w:r>
+        <w:rPr>
+          <w:lang w:eastAsia="ru-RU"/>
+        </w:rPr>
+        <w:t xml:space="preserve"> ПМ в соответствии с техническим заданием, с использованием современных языков программирования и сред разработки;</w:t>
       </w:r>
     </w:p>
     <w:p>
@@ -13078,15 +13071,12 @@
         <w:tabs>
           <w:tab w:val="clear" w:pos="1276"/>
         </w:tabs>
-        <w:rPr>
-          <w:highlight w:val="cyan"/>
-        </w:rPr>
-      </w:pPr>
-      <w:r>
-        <w:rPr>
-          <w:highlight w:val="cyan"/>
-        </w:rPr>
-        <w:t>выполнение тестирования ПМ;</w:t>
+      </w:pPr>
+      <w:r>
+        <w:t>выполнены тестирования</w:t>
+      </w:r>
+      <w:r>
+        <w:t xml:space="preserve"> ПМ;</w:t>
       </w:r>
     </w:p>
     <w:p>
@@ -13095,29 +13085,20 @@
         <w:tabs>
           <w:tab w:val="clear" w:pos="1276"/>
         </w:tabs>
-        <w:rPr>
-          <w:highlight w:val="cyan"/>
-        </w:rPr>
-      </w:pPr>
-      <w:r>
-        <w:rPr>
-          <w:highlight w:val="cyan"/>
-        </w:rPr>
-        <w:t xml:space="preserve">осуществление </w:t>
-      </w:r>
-      <w:proofErr w:type="spellStart"/>
-      <w:r>
-        <w:rPr>
-          <w:highlight w:val="cyan"/>
-        </w:rPr>
-        <w:t>рефакторинга</w:t>
-      </w:r>
-      <w:proofErr w:type="spellEnd"/>
-      <w:r>
-        <w:rPr>
-          <w:highlight w:val="cyan"/>
-        </w:rPr>
-        <w:t xml:space="preserve"> и оптимизации программного кода;</w:t>
+      </w:pPr>
+      <w:r>
+        <w:t xml:space="preserve">осуществлен </w:t>
+      </w:r>
+      <w:proofErr w:type="spellStart"/>
+      <w:r>
+        <w:t>рефакторинг</w:t>
+      </w:r>
+      <w:proofErr w:type="spellEnd"/>
+      <w:r>
+        <w:t xml:space="preserve"> и оптимизация</w:t>
+      </w:r>
+      <w:r>
+        <w:t xml:space="preserve"> программного кода;</w:t>
       </w:r>
     </w:p>
     <w:p>
@@ -13126,15 +13107,12 @@
         <w:tabs>
           <w:tab w:val="clear" w:pos="1276"/>
         </w:tabs>
-        <w:rPr>
-          <w:highlight w:val="cyan"/>
-        </w:rPr>
-      </w:pPr>
-      <w:r>
-        <w:rPr>
-          <w:highlight w:val="cyan"/>
-        </w:rPr>
-        <w:t>разработка модулей ПО для мобильных платформ;</w:t>
+      </w:pPr>
+      <w:r>
+        <w:t>разработаны модули</w:t>
+      </w:r>
+      <w:r>
+        <w:t xml:space="preserve"> ПО для мобильных платформ;</w:t>
       </w:r>
     </w:p>
     <w:p>
@@ -13143,15 +13121,12 @@
         <w:tabs>
           <w:tab w:val="clear" w:pos="1276"/>
         </w:tabs>
-        <w:rPr>
-          <w:highlight w:val="cyan"/>
-        </w:rPr>
-      </w:pPr>
-      <w:r>
-        <w:rPr>
-          <w:highlight w:val="cyan"/>
-        </w:rPr>
-        <w:t>осуществление сбора, обработки и анализа информации для проектирования БД;</w:t>
+      </w:pPr>
+      <w:r>
+        <w:t>осуществлены сбор, обработка и анализ</w:t>
+      </w:r>
+      <w:r>
+        <w:t xml:space="preserve"> информации для проектирования БД;</w:t>
       </w:r>
     </w:p>
     <w:p>
@@ -13160,15 +13135,18 @@
         <w:tabs>
           <w:tab w:val="clear" w:pos="1276"/>
         </w:tabs>
-        <w:rPr>
-          <w:highlight w:val="cyan"/>
-        </w:rPr>
-      </w:pPr>
-      <w:r>
-        <w:rPr>
-          <w:highlight w:val="cyan"/>
-        </w:rPr>
-        <w:t>проектирование баз данных в соответствии с результатами анализа предметной области, с учётом требований к структуре, целостности и производительности;</w:t>
+      </w:pPr>
+      <w:r>
+        <w:t>спроектированы</w:t>
+      </w:r>
+      <w:r>
+        <w:t xml:space="preserve"> баз</w:t>
+      </w:r>
+      <w:r>
+        <w:t>ы</w:t>
+      </w:r>
+      <w:r>
+        <w:t xml:space="preserve"> данных в соответствии с результатами анализа предметной области, с учётом требований к структуре, целостности и производительности;</w:t>
       </w:r>
     </w:p>
     <w:p>
@@ -13177,15 +13155,12 @@
         <w:tabs>
           <w:tab w:val="clear" w:pos="1276"/>
         </w:tabs>
-        <w:rPr>
-          <w:highlight w:val="cyan"/>
-        </w:rPr>
-      </w:pPr>
-      <w:r>
-        <w:rPr>
-          <w:highlight w:val="cyan"/>
-        </w:rPr>
-        <w:t>реализация БД в конкретной СУБД;</w:t>
+      </w:pPr>
+      <w:r>
+        <w:t>реализована</w:t>
+      </w:r>
+      <w:r>
+        <w:t xml:space="preserve"> БД в конкретной СУБД;</w:t>
       </w:r>
     </w:p>
     <w:p>
@@ -13194,29 +13169,28 @@
         <w:tabs>
           <w:tab w:val="clear" w:pos="1276"/>
         </w:tabs>
-        <w:rPr>
-          <w:highlight w:val="cyan"/>
-        </w:rPr>
-      </w:pPr>
-      <w:r>
-        <w:rPr>
-          <w:highlight w:val="cyan"/>
-        </w:rPr>
-        <w:t>администрирование БД;</w:t>
+      </w:pPr>
+      <w:r>
+        <w:t xml:space="preserve">произведено </w:t>
+      </w:r>
+      <w:r>
+        <w:t>администри</w:t>
+      </w:r>
+      <w:bookmarkStart w:id="30" w:name="_GoBack"/>
+      <w:bookmarkEnd w:id="30"/>
+      <w:r>
+        <w:t>рование БД;</w:t>
       </w:r>
     </w:p>
     <w:p>
       <w:pPr>
         <w:pStyle w:val="a1"/>
-        <w:rPr>
-          <w:highlight w:val="cyan"/>
-        </w:rPr>
-      </w:pPr>
-      <w:r>
-        <w:rPr>
-          <w:highlight w:val="cyan"/>
-        </w:rPr>
-        <w:t>обеспечение защиты информации в базах данных с использованием современных технологий и методов информационной безопасности.</w:t>
+      </w:pPr>
+      <w:r>
+        <w:t>обеспечена защита</w:t>
+      </w:r>
+      <w:r>
+        <w:t xml:space="preserve"> информации в базах данных с использованием современных технологий и методов информационной безопасности.</w:t>
       </w:r>
     </w:p>
     <w:p>
@@ -13562,7 +13536,7 @@
 
 <file path=word/comments.xml><?xml version="1.0" encoding="utf-8"?>
 <w:comments xmlns:wpc="http://schemas.microsoft.com/office/word/2010/wordprocessingCanvas" xmlns:cx="http://schemas.microsoft.com/office/drawing/2014/chartex" xmlns:mc="http://schemas.openxmlformats.org/markup-compatibility/2006" xmlns:o="urn:schemas-microsoft-com:office:office" xmlns:r="http://schemas.openxmlformats.org/officeDocument/2006/relationships" xmlns:m="http://schemas.openxmlformats.org/officeDocument/2006/math" xmlns:v="urn:schemas-microsoft-com:vml" xmlns:wp14="http://schemas.microsoft.com/office/word/2010/wordprocessingDrawing" xmlns:wp="http://schemas.openxmlformats.org/drawingml/2006/wordprocessingDrawing" xmlns:w10="urn:schemas-microsoft-com:office:word" xmlns:w="http://schemas.openxmlformats.org/wordprocessingml/2006/main" xmlns:w14="http://schemas.microsoft.com/office/word/2010/wordml" xmlns:w15="http://schemas.microsoft.com/office/word/2012/wordml" xmlns:w16se="http://schemas.microsoft.com/office/word/2015/wordml/symex" xmlns:wpg="http://schemas.microsoft.com/office/word/2010/wordprocessingGroup" xmlns:wpi="http://schemas.microsoft.com/office/word/2010/wordprocessingInk" xmlns:wne="http://schemas.microsoft.com/office/word/2006/wordml" xmlns:wps="http://schemas.microsoft.com/office/word/2010/wordprocessingShape" mc:Ignorable="w14 w15 w16se wp14">
-  <w:comment w:id="8" w:author="Роман Садовский" w:date="2025-06-08T19:39:00Z" w:initials="РС">
+  <w:comment w:id="7" w:author="Роман Садовский" w:date="2025-06-08T19:39:00Z" w:initials="РС">
     <w:p>
       <w:pPr>
         <w:pStyle w:val="aff4"/>
@@ -13579,7 +13553,7 @@
       </w:r>
     </w:p>
   </w:comment>
-  <w:comment w:id="9" w:author="Zoom Best" w:date="2025-06-13T15:15:00Z" w:initials="ZB">
+  <w:comment w:id="8" w:author="Zoom Best" w:date="2025-06-13T15:15:00Z" w:initials="ZB">
     <w:p>
       <w:pPr>
         <w:pStyle w:val="aff4"/>
@@ -13598,7 +13572,7 @@
       </w:r>
     </w:p>
   </w:comment>
-  <w:comment w:id="12" w:author="Роман Садовский" w:date="2025-06-08T20:09:00Z" w:initials="РС">
+  <w:comment w:id="11" w:author="Роман Садовский" w:date="2025-06-08T20:09:00Z" w:initials="РС">
     <w:p>
       <w:pPr>
         <w:pStyle w:val="aff4"/>
@@ -13615,7 +13589,7 @@
       </w:r>
     </w:p>
   </w:comment>
-  <w:comment w:id="13" w:author="Zoom Best" w:date="2025-06-14T20:08:00Z" w:initials="ZB">
+  <w:comment w:id="12" w:author="Zoom Best" w:date="2025-06-14T20:08:00Z" w:initials="ZB">
     <w:p>
       <w:pPr>
         <w:pStyle w:val="aff4"/>
@@ -13634,7 +13608,7 @@
       </w:r>
     </w:p>
   </w:comment>
-  <w:comment w:id="14" w:author="Роман Садовский" w:date="2025-06-08T20:16:00Z" w:initials="РС">
+  <w:comment w:id="13" w:author="Роман Садовский" w:date="2025-06-08T20:16:00Z" w:initials="РС">
     <w:p>
       <w:pPr>
         <w:pStyle w:val="aff4"/>
@@ -13651,7 +13625,7 @@
       </w:r>
     </w:p>
   </w:comment>
-  <w:comment w:id="15" w:author="Zoom Best" w:date="2025-06-13T15:15:00Z" w:initials="ZB">
+  <w:comment w:id="14" w:author="Zoom Best" w:date="2025-06-13T15:15:00Z" w:initials="ZB">
     <w:p>
       <w:pPr>
         <w:pStyle w:val="aff4"/>
@@ -13670,7 +13644,7 @@
       </w:r>
     </w:p>
   </w:comment>
-  <w:comment w:id="16" w:author="221" w:date="2025-06-20T11:06:00Z" w:initials="2">
+  <w:comment w:id="15" w:author="221" w:date="2025-06-20T11:06:00Z" w:initials="2">
     <w:p>
       <w:pPr>
         <w:pStyle w:val="aff4"/>
@@ -13771,7 +13745,7 @@
           <w:rPr>
             <w:noProof/>
           </w:rPr>
-          <w:t>21</w:t>
+          <w:t>23</w:t>
         </w:r>
         <w:r>
           <w:fldChar w:fldCharType="end"/>
@@ -16449,7 +16423,7 @@
 </file>
 
 <file path=customXml/itemProps1.xml><?xml version="1.0" encoding="utf-8"?>
-<ds:datastoreItem xmlns:ds="http://schemas.openxmlformats.org/officeDocument/2006/customXml" ds:itemID="{B0B7C21B-23A2-4E70-9DF2-0F86A3306EF9}">
+<ds:datastoreItem xmlns:ds="http://schemas.openxmlformats.org/officeDocument/2006/customXml" ds:itemID="{75397BBD-09CB-450A-A73E-6325422B2975}">
   <ds:schemaRefs>
     <ds:schemaRef ds:uri="http://schemas.openxmlformats.org/officeDocument/2006/bibliography"/>
   </ds:schemaRefs>

--- a/PractОтчётИСПР (1) (1) (1).docx
+++ b/PractОтчётИСПР (1) (1) (1).docx
@@ -4828,9 +4828,9 @@
           <w:lang w:eastAsia="ru-RU"/>
         </w:rPr>
         <w:drawing>
-          <wp:inline distT="0" distB="0" distL="0" distR="0" wp14:anchorId="6AEE36D2" wp14:editId="7DD7DA89">
-            <wp:extent cx="3461889" cy="2981739"/>
-            <wp:effectExtent l="0" t="0" r="5715" b="0"/>
+          <wp:inline distT="0" distB="0" distL="0" distR="0" wp14:anchorId="6AEE36D2" wp14:editId="26054A4B">
+            <wp:extent cx="3418430" cy="2991719"/>
+            <wp:effectExtent l="0" t="0" r="0" b="0"/>
             <wp:docPr id="2" name="Рисунок 2"/>
             <wp:cNvGraphicFramePr>
               <a:graphicFrameLocks xmlns:a="http://schemas.openxmlformats.org/drawingml/2006/main" noChangeAspect="1"/>
@@ -4859,7 +4859,7 @@
                   <pic:spPr bwMode="auto">
                     <a:xfrm>
                       <a:off x="0" y="0"/>
-                      <a:ext cx="3473476" cy="2991719"/>
+                      <a:ext cx="3418430" cy="2991719"/>
                     </a:xfrm>
                     <a:prstGeom prst="rect">
                       <a:avLst/>
@@ -4890,6 +4890,8 @@
         </w:rPr>
         <w:commentReference w:id="13"/>
       </w:r>
+      <w:bookmarkStart w:id="16" w:name="_GoBack"/>
+      <w:bookmarkEnd w:id="16"/>
       <w:commentRangeEnd w:id="14"/>
       <w:r>
         <w:rPr>
@@ -5098,11 +5100,11 @@
       <w:pPr>
         <w:pStyle w:val="2"/>
       </w:pPr>
-      <w:bookmarkStart w:id="16" w:name="_Toc201306975"/>
+      <w:bookmarkStart w:id="17" w:name="_Toc201306975"/>
       <w:r>
         <w:t>Разработка базы данных и объектов базы данных</w:t>
       </w:r>
-      <w:bookmarkEnd w:id="16"/>
+      <w:bookmarkEnd w:id="17"/>
     </w:p>
     <w:p>
       <w:pPr>
@@ -6479,11 +6481,11 @@
       <w:r>
         <w:t>-</w:t>
       </w:r>
-      <w:bookmarkStart w:id="17" w:name="_Hlk198631991"/>
+      <w:bookmarkStart w:id="18" w:name="_Hlk198631991"/>
       <w:r>
         <w:t xml:space="preserve">запрос для создания таблицы </w:t>
       </w:r>
-      <w:bookmarkEnd w:id="17"/>
+      <w:bookmarkEnd w:id="18"/>
       <w:r>
         <w:rPr>
           <w:lang w:val="en-US"/>
@@ -6495,7 +6497,7 @@
       <w:pPr>
         <w:pStyle w:val="aff0"/>
       </w:pPr>
-      <w:bookmarkStart w:id="18" w:name="_Hlk198633494"/>
+      <w:bookmarkStart w:id="19" w:name="_Hlk198633494"/>
       <w:r>
         <w:t xml:space="preserve">--Создание таблицы </w:t>
       </w:r>
@@ -6512,7 +6514,7 @@
         <w:t>с полями и первичным ключом</w:t>
       </w:r>
     </w:p>
-    <w:bookmarkEnd w:id="18"/>
+    <w:bookmarkEnd w:id="19"/>
     <w:p>
       <w:pPr>
         <w:pStyle w:val="aff0"/>
@@ -8388,17 +8390,17 @@
       <w:pPr>
         <w:pStyle w:val="2"/>
       </w:pPr>
-      <w:bookmarkStart w:id="19" w:name="_Toc201306976"/>
+      <w:bookmarkStart w:id="20" w:name="_Toc201306976"/>
       <w:r>
         <w:t>Администрирование и защита базы данных</w:t>
       </w:r>
-      <w:bookmarkEnd w:id="19"/>
+      <w:bookmarkEnd w:id="20"/>
     </w:p>
     <w:p>
       <w:pPr>
         <w:pStyle w:val="a3"/>
       </w:pPr>
-      <w:bookmarkStart w:id="20" w:name="_Hlk198632033"/>
+      <w:bookmarkStart w:id="21" w:name="_Hlk198632033"/>
       <w:r>
         <w:t>В целях повышения информационной безопасности в системе реализовано хеширование лицензионных ключей с использованием алгоритма SHA2-256. Это обеспечивает защиту данных от несанкционированного доступа и подделки.</w:t>
       </w:r>
@@ -8686,7 +8688,7 @@
       <w:r>
         <w:t xml:space="preserve">– </w:t>
       </w:r>
-      <w:bookmarkEnd w:id="20"/>
+      <w:bookmarkEnd w:id="21"/>
       <w:r>
         <w:t>С</w:t>
       </w:r>
@@ -9261,22 +9263,22 @@
       <w:pPr>
         <w:pStyle w:val="1"/>
       </w:pPr>
-      <w:bookmarkStart w:id="21" w:name="_Toc201306977"/>
+      <w:bookmarkStart w:id="22" w:name="_Toc201306977"/>
       <w:r>
         <w:lastRenderedPageBreak/>
         <w:t>Выполнение работ по ПМ.01</w:t>
       </w:r>
-      <w:bookmarkEnd w:id="21"/>
+      <w:bookmarkEnd w:id="22"/>
     </w:p>
     <w:p>
       <w:pPr>
         <w:pStyle w:val="2"/>
       </w:pPr>
-      <w:bookmarkStart w:id="22" w:name="_Toc201306978"/>
+      <w:bookmarkStart w:id="23" w:name="_Toc201306978"/>
       <w:r>
         <w:t>Проектирование ПО</w:t>
       </w:r>
-      <w:bookmarkEnd w:id="22"/>
+      <w:bookmarkEnd w:id="23"/>
     </w:p>
     <w:p>
       <w:pPr>
@@ -9460,12 +9462,12 @@
       <w:pPr>
         <w:pStyle w:val="2"/>
       </w:pPr>
-      <w:bookmarkStart w:id="23" w:name="_Toc201306979"/>
+      <w:bookmarkStart w:id="24" w:name="_Toc201306979"/>
       <w:r>
         <w:lastRenderedPageBreak/>
         <w:t>Разработка программных модулей</w:t>
       </w:r>
-      <w:bookmarkEnd w:id="23"/>
+      <w:bookmarkEnd w:id="24"/>
     </w:p>
     <w:p>
       <w:pPr>
@@ -10305,12 +10307,12 @@
       <w:pPr>
         <w:pStyle w:val="2"/>
       </w:pPr>
-      <w:bookmarkStart w:id="24" w:name="_Toc201306980"/>
+      <w:bookmarkStart w:id="25" w:name="_Toc201306980"/>
       <w:r>
         <w:lastRenderedPageBreak/>
         <w:t>Разработка мобильного приложения</w:t>
       </w:r>
-      <w:bookmarkEnd w:id="24"/>
+      <w:bookmarkEnd w:id="25"/>
     </w:p>
     <w:p>
       <w:pPr>
@@ -11213,14 +11215,14 @@
       <w:pPr>
         <w:pStyle w:val="2"/>
       </w:pPr>
-      <w:bookmarkStart w:id="25" w:name="_Toc194697001"/>
-      <w:bookmarkStart w:id="26" w:name="_Toc201306981"/>
+      <w:bookmarkStart w:id="26" w:name="_Toc194697001"/>
+      <w:bookmarkStart w:id="27" w:name="_Toc201306981"/>
       <w:r>
         <w:lastRenderedPageBreak/>
         <w:t>Отладка и тестирование программных модулей</w:t>
       </w:r>
-      <w:bookmarkEnd w:id="25"/>
       <w:bookmarkEnd w:id="26"/>
+      <w:bookmarkEnd w:id="27"/>
     </w:p>
     <w:p>
       <w:pPr>
@@ -11723,7 +11725,7 @@
           <w:lang w:val="en-US"/>
         </w:rPr>
       </w:pPr>
-      <w:bookmarkStart w:id="27" w:name="_Hlk199408444"/>
+      <w:bookmarkStart w:id="28" w:name="_Hlk199408444"/>
       <w:r>
         <w:rPr>
           <w:lang w:val="en-US"/>
@@ -12040,7 +12042,7 @@
         </w:rPr>
         <w:t>}</w:t>
       </w:r>
-      <w:bookmarkEnd w:id="27"/>
+      <w:bookmarkEnd w:id="28"/>
     </w:p>
     <w:p>
       <w:pPr>
@@ -12416,7 +12418,7 @@
       <w:pPr>
         <w:pStyle w:val="2"/>
       </w:pPr>
-      <w:bookmarkStart w:id="28" w:name="_Toc201306982"/>
+      <w:bookmarkStart w:id="29" w:name="_Toc201306982"/>
       <w:r>
         <w:t>О</w:t>
       </w:r>
@@ -12437,7 +12439,7 @@
       <w:r>
         <w:t>программного кода</w:t>
       </w:r>
-      <w:bookmarkEnd w:id="28"/>
+      <w:bookmarkEnd w:id="29"/>
     </w:p>
     <w:p>
       <w:pPr>
@@ -12975,12 +12977,12 @@
       <w:pPr>
         <w:pStyle w:val="a7"/>
       </w:pPr>
-      <w:bookmarkStart w:id="29" w:name="_Toc201306983"/>
+      <w:bookmarkStart w:id="30" w:name="_Toc201306983"/>
       <w:r>
         <w:lastRenderedPageBreak/>
         <w:t>Заключение</w:t>
       </w:r>
-      <w:bookmarkEnd w:id="29"/>
+      <w:bookmarkEnd w:id="30"/>
     </w:p>
     <w:p>
       <w:pPr>
@@ -13174,12 +13176,7 @@
         <w:t xml:space="preserve">произведено </w:t>
       </w:r>
       <w:r>
-        <w:t>администри</w:t>
-      </w:r>
-      <w:bookmarkStart w:id="30" w:name="_GoBack"/>
-      <w:bookmarkEnd w:id="30"/>
-      <w:r>
-        <w:t>рование БД;</w:t>
+        <w:t>администрирование БД;</w:t>
       </w:r>
     </w:p>
     <w:p>
@@ -13745,7 +13742,7 @@
           <w:rPr>
             <w:noProof/>
           </w:rPr>
-          <w:t>23</w:t>
+          <w:t>21</w:t>
         </w:r>
         <w:r>
           <w:fldChar w:fldCharType="end"/>
@@ -16423,7 +16420,7 @@
 </file>
 
 <file path=customXml/itemProps1.xml><?xml version="1.0" encoding="utf-8"?>
-<ds:datastoreItem xmlns:ds="http://schemas.openxmlformats.org/officeDocument/2006/customXml" ds:itemID="{75397BBD-09CB-450A-A73E-6325422B2975}">
+<ds:datastoreItem xmlns:ds="http://schemas.openxmlformats.org/officeDocument/2006/customXml" ds:itemID="{AB80631B-7ED4-45D7-B458-14332C42ED29}">
   <ds:schemaRefs>
     <ds:schemaRef ds:uri="http://schemas.openxmlformats.org/officeDocument/2006/bibliography"/>
   </ds:schemaRefs>
